--- a/course_work.docx
+++ b/course_work.docx
@@ -16,7 +16,7 @@
       </w:pPr>
       <w:r>
         <w:drawing>
-          <wp:inline xmlns:wp14="http://schemas.microsoft.com/office/word/2010/wordprocessingDrawing" wp14:editId="5B980D04" wp14:anchorId="5E89A7E7">
+          <wp:inline xmlns:wp14="http://schemas.microsoft.com/office/word/2010/wordprocessingDrawing" wp14:editId="1C7C770E" wp14:anchorId="5E89A7E7">
             <wp:extent cx="1857375" cy="1590675"/>
             <wp:effectExtent l="0" t="0" r="0" b="0"/>
             <wp:docPr id="2115892466" name="" title=""/>
@@ -31,7 +31,7 @@
                     <pic:cNvPicPr/>
                   </pic:nvPicPr>
                   <pic:blipFill>
-                    <a:blip r:embed="R0d4cd361d1b4479c">
+                    <a:blip r:embed="Rb76d89c7b39b4690">
                       <a:extLst xmlns:a="http://schemas.openxmlformats.org/drawingml/2006/main">
                         <a:ext xmlns:a="http://schemas.openxmlformats.org/drawingml/2006/main" uri="{28A0092B-C50C-407E-A947-70E740481C1C}">
                           <a14:useLocalDpi xmlns:a14="http://schemas.microsoft.com/office/drawing/2010/main" val="0"/>
@@ -532,7 +532,7 @@
         <w:t>оценка: ________________</w:t>
       </w:r>
     </w:p>
-    <w:p xmlns:wp14="http://schemas.microsoft.com/office/word/2010/wordml" wp14:paraId="0942791F" wp14:textId="2B5558B2">
+    <w:p>
       <w:pPr>
         <w:pStyle w:val="Normal"/>
         <w:jc w:val="right"/>
@@ -550,6 +550,1334 @@
         </w:rPr>
         <w:t>подпись: _______________</w:t>
       </w:r>
+    </w:p>
+    <w:p>
+      <w:pPr>
+        <w:pStyle w:val="Normal"/>
+      </w:pPr>
+    </w:p>
+    <w:p>
+      <w:pPr>
+        <w:pStyle w:val="Normal"/>
+        <w:jc w:val="center"/>
+        <w:rPr>
+          <w:rFonts w:ascii="Times New Roman" w:hAnsi="Times New Roman" w:eastAsia="Times New Roman" w:cs="Times New Roman"/>
+          <w:b w:val="1"/>
+          <w:bCs w:val="1"/>
+          <w:sz w:val="32"/>
+          <w:szCs w:val="32"/>
+        </w:rPr>
+      </w:pPr>
+      <w:r>
+        <w:rPr>
+          <w:rFonts w:ascii="Times New Roman" w:hAnsi="Times New Roman" w:eastAsia="Times New Roman" w:cs="Times New Roman"/>
+          <w:b w:val="1"/>
+          <w:bCs w:val="1"/>
+          <w:sz w:val="32"/>
+          <w:szCs w:val="32"/>
+        </w:rPr>
+        <w:t>Содержание</w:t>
+      </w:r>
+    </w:p>
+    <w:p>
+      <w:pPr>
+        <w:pStyle w:val="Normal"/>
+        <w:jc w:val="left"/>
+        <w:rPr>
+          <w:rFonts w:ascii="Times New Roman" w:hAnsi="Times New Roman" w:eastAsia="Times New Roman" w:cs="Times New Roman"/>
+          <w:b w:val="0"/>
+          <w:bCs w:val="0"/>
+          <w:sz w:val="20"/>
+          <w:szCs w:val="20"/>
+        </w:rPr>
+      </w:pPr>
+      <w:r>
+        <w:rPr>
+          <w:rFonts w:ascii="Times New Roman" w:hAnsi="Times New Roman" w:eastAsia="Times New Roman" w:cs="Times New Roman"/>
+          <w:b w:val="0"/>
+          <w:bCs w:val="0"/>
+          <w:sz w:val="20"/>
+          <w:szCs w:val="20"/>
+        </w:rPr>
+        <w:t>Введение</w:t>
+      </w:r>
+      <w:r>
+        <w:rPr>
+          <w:rFonts w:ascii="Times New Roman" w:hAnsi="Times New Roman" w:eastAsia="Times New Roman" w:cs="Times New Roman"/>
+          <w:b w:val="0"/>
+          <w:bCs w:val="0"/>
+          <w:sz w:val="20"/>
+          <w:szCs w:val="20"/>
+        </w:rPr>
+        <w:t>.................................................................................................................................</w:t>
+      </w:r>
+      <w:r>
+        <w:rPr>
+          <w:rFonts w:ascii="Times New Roman" w:hAnsi="Times New Roman" w:eastAsia="Times New Roman" w:cs="Times New Roman"/>
+          <w:b w:val="0"/>
+          <w:bCs w:val="0"/>
+          <w:sz w:val="20"/>
+          <w:szCs w:val="20"/>
+        </w:rPr>
+        <w:t>.........</w:t>
+      </w:r>
+      <w:r>
+        <w:rPr>
+          <w:rFonts w:ascii="Times New Roman" w:hAnsi="Times New Roman" w:eastAsia="Times New Roman" w:cs="Times New Roman"/>
+          <w:b w:val="0"/>
+          <w:bCs w:val="0"/>
+          <w:sz w:val="20"/>
+          <w:szCs w:val="20"/>
+        </w:rPr>
+        <w:t>.</w:t>
+      </w:r>
+      <w:r>
+        <w:rPr>
+          <w:rFonts w:ascii="Times New Roman" w:hAnsi="Times New Roman" w:eastAsia="Times New Roman" w:cs="Times New Roman"/>
+          <w:b w:val="0"/>
+          <w:bCs w:val="0"/>
+          <w:sz w:val="20"/>
+          <w:szCs w:val="20"/>
+        </w:rPr>
+        <w:t xml:space="preserve"> </w:t>
+      </w:r>
+      <w:r>
+        <w:rPr>
+          <w:rFonts w:ascii="Times New Roman" w:hAnsi="Times New Roman" w:eastAsia="Times New Roman" w:cs="Times New Roman"/>
+          <w:b w:val="0"/>
+          <w:bCs w:val="0"/>
+          <w:sz w:val="20"/>
+          <w:szCs w:val="20"/>
+        </w:rPr>
+        <w:t xml:space="preserve"> </w:t>
+      </w:r>
+      <w:r>
+        <w:rPr>
+          <w:rFonts w:ascii="Times New Roman" w:hAnsi="Times New Roman" w:eastAsia="Times New Roman" w:cs="Times New Roman"/>
+          <w:b w:val="0"/>
+          <w:bCs w:val="0"/>
+          <w:sz w:val="20"/>
+          <w:szCs w:val="20"/>
+        </w:rPr>
+        <w:t>3</w:t>
+      </w:r>
+    </w:p>
+    <w:p>
+      <w:pPr>
+        <w:pStyle w:val="Normal"/>
+        <w:jc w:val="left"/>
+        <w:rPr>
+          <w:rFonts w:ascii="Times New Roman" w:hAnsi="Times New Roman" w:eastAsia="Times New Roman" w:cs="Times New Roman"/>
+          <w:b w:val="0"/>
+          <w:bCs w:val="0"/>
+          <w:sz w:val="20"/>
+          <w:szCs w:val="20"/>
+        </w:rPr>
+      </w:pPr>
+      <w:r>
+        <w:rPr>
+          <w:rFonts w:ascii="Times New Roman" w:hAnsi="Times New Roman" w:eastAsia="Times New Roman" w:cs="Times New Roman"/>
+          <w:b w:val="0"/>
+          <w:bCs w:val="0"/>
+          <w:sz w:val="20"/>
+          <w:szCs w:val="20"/>
+        </w:rPr>
+        <w:t xml:space="preserve">Глава 1. Анализ требований и проектирование логической модели базы </w:t>
+      </w:r>
+      <w:r>
+        <w:rPr>
+          <w:rFonts w:ascii="Times New Roman" w:hAnsi="Times New Roman" w:eastAsia="Times New Roman" w:cs="Times New Roman"/>
+          <w:b w:val="0"/>
+          <w:bCs w:val="0"/>
+          <w:sz w:val="20"/>
+          <w:szCs w:val="20"/>
+        </w:rPr>
+        <w:t>данных</w:t>
+      </w:r>
+      <w:r>
+        <w:rPr>
+          <w:rFonts w:ascii="Times New Roman" w:hAnsi="Times New Roman" w:eastAsia="Times New Roman" w:cs="Times New Roman"/>
+          <w:b w:val="0"/>
+          <w:bCs w:val="0"/>
+          <w:sz w:val="20"/>
+          <w:szCs w:val="20"/>
+        </w:rPr>
+        <w:t>..........</w:t>
+      </w:r>
+      <w:r>
+        <w:rPr>
+          <w:rFonts w:ascii="Times New Roman" w:hAnsi="Times New Roman" w:eastAsia="Times New Roman" w:cs="Times New Roman"/>
+          <w:b w:val="0"/>
+          <w:bCs w:val="0"/>
+          <w:sz w:val="20"/>
+          <w:szCs w:val="20"/>
+        </w:rPr>
+        <w:t>.........</w:t>
+      </w:r>
+      <w:r>
+        <w:rPr>
+          <w:rFonts w:ascii="Times New Roman" w:hAnsi="Times New Roman" w:eastAsia="Times New Roman" w:cs="Times New Roman"/>
+          <w:b w:val="0"/>
+          <w:bCs w:val="0"/>
+          <w:sz w:val="20"/>
+          <w:szCs w:val="20"/>
+        </w:rPr>
+        <w:t xml:space="preserve"> </w:t>
+      </w:r>
+      <w:r>
+        <w:rPr>
+          <w:rFonts w:ascii="Times New Roman" w:hAnsi="Times New Roman" w:eastAsia="Times New Roman" w:cs="Times New Roman"/>
+          <w:b w:val="0"/>
+          <w:bCs w:val="0"/>
+          <w:sz w:val="20"/>
+          <w:szCs w:val="20"/>
+        </w:rPr>
+        <w:t>6</w:t>
+      </w:r>
+    </w:p>
+    <w:p>
+      <w:pPr>
+        <w:pStyle w:val="Normal"/>
+        <w:jc w:val="left"/>
+        <w:rPr>
+          <w:rFonts w:ascii="Times New Roman" w:hAnsi="Times New Roman" w:eastAsia="Times New Roman" w:cs="Times New Roman"/>
+          <w:b w:val="0"/>
+          <w:bCs w:val="0"/>
+          <w:sz w:val="20"/>
+          <w:szCs w:val="20"/>
+        </w:rPr>
+      </w:pPr>
+      <w:r>
+        <w:rPr>
+          <w:rFonts w:ascii="Times New Roman" w:hAnsi="Times New Roman" w:eastAsia="Times New Roman" w:cs="Times New Roman"/>
+          <w:b w:val="0"/>
+          <w:bCs w:val="0"/>
+          <w:sz w:val="20"/>
+          <w:szCs w:val="20"/>
+        </w:rPr>
+        <w:t>1.1. Анализ требований к базе данных интернет-магазина одежды</w:t>
+      </w:r>
+      <w:r>
+        <w:rPr>
+          <w:rFonts w:ascii="Times New Roman" w:hAnsi="Times New Roman" w:eastAsia="Times New Roman" w:cs="Times New Roman"/>
+          <w:b w:val="0"/>
+          <w:bCs w:val="0"/>
+          <w:sz w:val="20"/>
+          <w:szCs w:val="20"/>
+        </w:rPr>
+        <w:t>...........................</w:t>
+      </w:r>
+      <w:r>
+        <w:rPr>
+          <w:rFonts w:ascii="Times New Roman" w:hAnsi="Times New Roman" w:eastAsia="Times New Roman" w:cs="Times New Roman"/>
+          <w:b w:val="0"/>
+          <w:bCs w:val="0"/>
+          <w:sz w:val="20"/>
+          <w:szCs w:val="20"/>
+        </w:rPr>
+        <w:t>..........</w:t>
+      </w:r>
+      <w:r>
+        <w:rPr>
+          <w:rFonts w:ascii="Times New Roman" w:hAnsi="Times New Roman" w:eastAsia="Times New Roman" w:cs="Times New Roman"/>
+          <w:b w:val="0"/>
+          <w:bCs w:val="0"/>
+          <w:sz w:val="20"/>
+          <w:szCs w:val="20"/>
+        </w:rPr>
+        <w:t>......</w:t>
+      </w:r>
+      <w:r>
+        <w:rPr>
+          <w:rFonts w:ascii="Times New Roman" w:hAnsi="Times New Roman" w:eastAsia="Times New Roman" w:cs="Times New Roman"/>
+          <w:b w:val="0"/>
+          <w:bCs w:val="0"/>
+          <w:sz w:val="20"/>
+          <w:szCs w:val="20"/>
+        </w:rPr>
+        <w:t xml:space="preserve"> 6</w:t>
+      </w:r>
+    </w:p>
+    <w:p>
+      <w:pPr>
+        <w:pStyle w:val="Normal"/>
+        <w:jc w:val="left"/>
+        <w:rPr>
+          <w:rFonts w:ascii="Times New Roman" w:hAnsi="Times New Roman" w:eastAsia="Times New Roman" w:cs="Times New Roman"/>
+          <w:b w:val="0"/>
+          <w:bCs w:val="0"/>
+          <w:sz w:val="20"/>
+          <w:szCs w:val="20"/>
+        </w:rPr>
+      </w:pPr>
+      <w:r>
+        <w:rPr>
+          <w:rFonts w:ascii="Times New Roman" w:hAnsi="Times New Roman" w:eastAsia="Times New Roman" w:cs="Times New Roman"/>
+          <w:b w:val="0"/>
+          <w:bCs w:val="0"/>
+          <w:sz w:val="20"/>
+          <w:szCs w:val="20"/>
+        </w:rPr>
+        <w:t>1.2. Анализ связей между сущностями</w:t>
+      </w:r>
+      <w:r>
+        <w:rPr>
+          <w:rFonts w:ascii="Times New Roman" w:hAnsi="Times New Roman" w:eastAsia="Times New Roman" w:cs="Times New Roman"/>
+          <w:b w:val="0"/>
+          <w:bCs w:val="0"/>
+          <w:sz w:val="20"/>
+          <w:szCs w:val="20"/>
+        </w:rPr>
+        <w:t>........................................................................................</w:t>
+      </w:r>
+      <w:r>
+        <w:rPr>
+          <w:rFonts w:ascii="Times New Roman" w:hAnsi="Times New Roman" w:eastAsia="Times New Roman" w:cs="Times New Roman"/>
+          <w:b w:val="0"/>
+          <w:bCs w:val="0"/>
+          <w:sz w:val="20"/>
+          <w:szCs w:val="20"/>
+        </w:rPr>
+        <w:t>..</w:t>
+      </w:r>
+      <w:r>
+        <w:rPr>
+          <w:rFonts w:ascii="Times New Roman" w:hAnsi="Times New Roman" w:eastAsia="Times New Roman" w:cs="Times New Roman"/>
+          <w:b w:val="0"/>
+          <w:bCs w:val="0"/>
+          <w:sz w:val="20"/>
+          <w:szCs w:val="20"/>
+        </w:rPr>
+        <w:t xml:space="preserve"> 8</w:t>
+      </w:r>
+    </w:p>
+    <w:p>
+      <w:pPr>
+        <w:pStyle w:val="Normal"/>
+        <w:jc w:val="left"/>
+        <w:rPr>
+          <w:rFonts w:ascii="Times New Roman" w:hAnsi="Times New Roman" w:eastAsia="Times New Roman" w:cs="Times New Roman"/>
+          <w:b w:val="0"/>
+          <w:bCs w:val="0"/>
+          <w:sz w:val="20"/>
+          <w:szCs w:val="20"/>
+        </w:rPr>
+      </w:pPr>
+      <w:r>
+        <w:rPr>
+          <w:rFonts w:ascii="Times New Roman" w:hAnsi="Times New Roman" w:eastAsia="Times New Roman" w:cs="Times New Roman"/>
+          <w:b w:val="0"/>
+          <w:bCs w:val="0"/>
+          <w:sz w:val="20"/>
+          <w:szCs w:val="20"/>
+        </w:rPr>
+        <w:t xml:space="preserve">1.3. Разработка схемы базы данных с использованием нотации </w:t>
+      </w:r>
+      <w:r>
+        <w:rPr>
+          <w:rFonts w:ascii="Times New Roman" w:hAnsi="Times New Roman" w:eastAsia="Times New Roman" w:cs="Times New Roman"/>
+          <w:b w:val="0"/>
+          <w:bCs w:val="0"/>
+          <w:sz w:val="20"/>
+          <w:szCs w:val="20"/>
+        </w:rPr>
+        <w:t>Crow’s</w:t>
+      </w:r>
+      <w:r>
+        <w:rPr>
+          <w:rFonts w:ascii="Times New Roman" w:hAnsi="Times New Roman" w:eastAsia="Times New Roman" w:cs="Times New Roman"/>
+          <w:b w:val="0"/>
+          <w:bCs w:val="0"/>
+          <w:sz w:val="20"/>
+          <w:szCs w:val="20"/>
+        </w:rPr>
+        <w:t xml:space="preserve"> </w:t>
+      </w:r>
+      <w:r>
+        <w:rPr>
+          <w:rFonts w:ascii="Times New Roman" w:hAnsi="Times New Roman" w:eastAsia="Times New Roman" w:cs="Times New Roman"/>
+          <w:b w:val="0"/>
+          <w:bCs w:val="0"/>
+          <w:sz w:val="20"/>
+          <w:szCs w:val="20"/>
+        </w:rPr>
+        <w:t>foot</w:t>
+      </w:r>
+      <w:r>
+        <w:rPr>
+          <w:rFonts w:ascii="Times New Roman" w:hAnsi="Times New Roman" w:eastAsia="Times New Roman" w:cs="Times New Roman"/>
+          <w:b w:val="0"/>
+          <w:bCs w:val="0"/>
+          <w:sz w:val="20"/>
+          <w:szCs w:val="20"/>
+        </w:rPr>
+        <w:t>......................</w:t>
+      </w:r>
+      <w:r>
+        <w:rPr>
+          <w:rFonts w:ascii="Times New Roman" w:hAnsi="Times New Roman" w:eastAsia="Times New Roman" w:cs="Times New Roman"/>
+          <w:b w:val="0"/>
+          <w:bCs w:val="0"/>
+          <w:sz w:val="20"/>
+          <w:szCs w:val="20"/>
+        </w:rPr>
+        <w:t>.......</w:t>
+      </w:r>
+      <w:r>
+        <w:rPr>
+          <w:rFonts w:ascii="Times New Roman" w:hAnsi="Times New Roman" w:eastAsia="Times New Roman" w:cs="Times New Roman"/>
+          <w:b w:val="0"/>
+          <w:bCs w:val="0"/>
+          <w:sz w:val="20"/>
+          <w:szCs w:val="20"/>
+        </w:rPr>
+        <w:t xml:space="preserve"> </w:t>
+      </w:r>
+      <w:r>
+        <w:rPr>
+          <w:rFonts w:ascii="Times New Roman" w:hAnsi="Times New Roman" w:eastAsia="Times New Roman" w:cs="Times New Roman"/>
+          <w:b w:val="0"/>
+          <w:bCs w:val="0"/>
+          <w:sz w:val="20"/>
+          <w:szCs w:val="20"/>
+        </w:rPr>
+        <w:t>11</w:t>
+      </w:r>
+    </w:p>
+    <w:p>
+      <w:pPr>
+        <w:pStyle w:val="Normal"/>
+        <w:jc w:val="left"/>
+        <w:rPr>
+          <w:rFonts w:ascii="Times New Roman" w:hAnsi="Times New Roman" w:eastAsia="Times New Roman" w:cs="Times New Roman"/>
+          <w:b w:val="0"/>
+          <w:bCs w:val="0"/>
+          <w:sz w:val="20"/>
+          <w:szCs w:val="20"/>
+        </w:rPr>
+      </w:pPr>
+      <w:r>
+        <w:rPr>
+          <w:rFonts w:ascii="Times New Roman" w:hAnsi="Times New Roman" w:eastAsia="Times New Roman" w:cs="Times New Roman"/>
+          <w:b w:val="0"/>
+          <w:bCs w:val="0"/>
+          <w:sz w:val="20"/>
+          <w:szCs w:val="20"/>
+        </w:rPr>
+        <w:t xml:space="preserve">1.4. Администрирование базы </w:t>
+      </w:r>
+      <w:r>
+        <w:rPr>
+          <w:rFonts w:ascii="Times New Roman" w:hAnsi="Times New Roman" w:eastAsia="Times New Roman" w:cs="Times New Roman"/>
+          <w:b w:val="0"/>
+          <w:bCs w:val="0"/>
+          <w:sz w:val="20"/>
+          <w:szCs w:val="20"/>
+        </w:rPr>
+        <w:t>данных</w:t>
+      </w:r>
+      <w:r>
+        <w:rPr>
+          <w:rFonts w:ascii="Times New Roman" w:hAnsi="Times New Roman" w:eastAsia="Times New Roman" w:cs="Times New Roman"/>
+          <w:b w:val="0"/>
+          <w:bCs w:val="0"/>
+          <w:sz w:val="20"/>
+          <w:szCs w:val="20"/>
+        </w:rPr>
+        <w:t>............................................................................................</w:t>
+      </w:r>
+      <w:r>
+        <w:rPr>
+          <w:rFonts w:ascii="Times New Roman" w:hAnsi="Times New Roman" w:eastAsia="Times New Roman" w:cs="Times New Roman"/>
+          <w:b w:val="0"/>
+          <w:bCs w:val="0"/>
+          <w:sz w:val="20"/>
+          <w:szCs w:val="20"/>
+        </w:rPr>
+        <w:t xml:space="preserve"> 12</w:t>
+      </w:r>
+    </w:p>
+    <w:p>
+      <w:pPr>
+        <w:pStyle w:val="Normal"/>
+        <w:jc w:val="left"/>
+        <w:rPr>
+          <w:rFonts w:ascii="Times New Roman" w:hAnsi="Times New Roman" w:eastAsia="Times New Roman" w:cs="Times New Roman"/>
+          <w:b w:val="0"/>
+          <w:bCs w:val="0"/>
+          <w:sz w:val="20"/>
+          <w:szCs w:val="20"/>
+        </w:rPr>
+      </w:pPr>
+      <w:r>
+        <w:rPr>
+          <w:rFonts w:ascii="Times New Roman" w:hAnsi="Times New Roman" w:eastAsia="Times New Roman" w:cs="Times New Roman"/>
+          <w:b w:val="0"/>
+          <w:bCs w:val="0"/>
+          <w:sz w:val="20"/>
+          <w:szCs w:val="20"/>
+        </w:rPr>
+        <w:t>Глава 2. Проектирование физической модели базы данных и реализация</w:t>
+      </w:r>
+      <w:r>
+        <w:rPr>
+          <w:rFonts w:ascii="Times New Roman" w:hAnsi="Times New Roman" w:eastAsia="Times New Roman" w:cs="Times New Roman"/>
+          <w:b w:val="0"/>
+          <w:bCs w:val="0"/>
+          <w:sz w:val="20"/>
+          <w:szCs w:val="20"/>
+        </w:rPr>
+        <w:t>.................................. 14</w:t>
+      </w:r>
+    </w:p>
+    <w:p>
+      <w:pPr>
+        <w:pStyle w:val="Normal"/>
+        <w:jc w:val="left"/>
+        <w:rPr>
+          <w:rFonts w:ascii="Times New Roman" w:hAnsi="Times New Roman" w:eastAsia="Times New Roman" w:cs="Times New Roman"/>
+          <w:b w:val="0"/>
+          <w:bCs w:val="0"/>
+          <w:sz w:val="20"/>
+          <w:szCs w:val="20"/>
+        </w:rPr>
+      </w:pPr>
+      <w:r>
+        <w:rPr>
+          <w:rFonts w:ascii="Times New Roman" w:hAnsi="Times New Roman" w:eastAsia="Times New Roman" w:cs="Times New Roman"/>
+          <w:b w:val="0"/>
+          <w:bCs w:val="0"/>
+          <w:sz w:val="20"/>
+          <w:szCs w:val="20"/>
+        </w:rPr>
+        <w:t>2.1. Проектирование физической модели базы данных</w:t>
+      </w:r>
+      <w:r>
+        <w:rPr>
+          <w:rFonts w:ascii="Times New Roman" w:hAnsi="Times New Roman" w:eastAsia="Times New Roman" w:cs="Times New Roman"/>
+          <w:b w:val="0"/>
+          <w:bCs w:val="0"/>
+          <w:sz w:val="20"/>
+          <w:szCs w:val="20"/>
+        </w:rPr>
+        <w:t>.................................................................</w:t>
+      </w:r>
+      <w:r>
+        <w:rPr>
+          <w:rFonts w:ascii="Times New Roman" w:hAnsi="Times New Roman" w:eastAsia="Times New Roman" w:cs="Times New Roman"/>
+          <w:b w:val="0"/>
+          <w:bCs w:val="0"/>
+          <w:sz w:val="20"/>
+          <w:szCs w:val="20"/>
+        </w:rPr>
+        <w:t xml:space="preserve">. </w:t>
+      </w:r>
+      <w:r>
+        <w:rPr>
+          <w:rFonts w:ascii="Times New Roman" w:hAnsi="Times New Roman" w:eastAsia="Times New Roman" w:cs="Times New Roman"/>
+          <w:b w:val="0"/>
+          <w:bCs w:val="0"/>
+          <w:sz w:val="20"/>
+          <w:szCs w:val="20"/>
+        </w:rPr>
+        <w:t>14</w:t>
+      </w:r>
+    </w:p>
+    <w:p>
+      <w:pPr>
+        <w:pStyle w:val="Normal"/>
+        <w:jc w:val="left"/>
+        <w:rPr>
+          <w:rFonts w:ascii="Times New Roman" w:hAnsi="Times New Roman" w:eastAsia="Times New Roman" w:cs="Times New Roman"/>
+          <w:b w:val="0"/>
+          <w:bCs w:val="0"/>
+          <w:sz w:val="20"/>
+          <w:szCs w:val="20"/>
+        </w:rPr>
+      </w:pPr>
+      <w:r>
+        <w:rPr>
+          <w:rFonts w:ascii="Times New Roman" w:hAnsi="Times New Roman" w:eastAsia="Times New Roman" w:cs="Times New Roman"/>
+          <w:b w:val="0"/>
+          <w:bCs w:val="0"/>
+          <w:sz w:val="20"/>
+          <w:szCs w:val="20"/>
+        </w:rPr>
+        <w:t>2.2 Создание ролей и предоставление привилегий</w:t>
+      </w:r>
+      <w:r>
+        <w:rPr>
+          <w:rFonts w:ascii="Times New Roman" w:hAnsi="Times New Roman" w:eastAsia="Times New Roman" w:cs="Times New Roman"/>
+          <w:b w:val="0"/>
+          <w:bCs w:val="0"/>
+          <w:sz w:val="20"/>
+          <w:szCs w:val="20"/>
+        </w:rPr>
+        <w:t>.........................................................................</w:t>
+      </w:r>
+      <w:r>
+        <w:rPr>
+          <w:rFonts w:ascii="Times New Roman" w:hAnsi="Times New Roman" w:eastAsia="Times New Roman" w:cs="Times New Roman"/>
+          <w:b w:val="0"/>
+          <w:bCs w:val="0"/>
+          <w:sz w:val="20"/>
+          <w:szCs w:val="20"/>
+        </w:rPr>
+        <w:t xml:space="preserve"> 21</w:t>
+      </w:r>
+    </w:p>
+    <w:p>
+      <w:pPr>
+        <w:pStyle w:val="Normal"/>
+        <w:jc w:val="left"/>
+        <w:rPr>
+          <w:rFonts w:ascii="Times New Roman" w:hAnsi="Times New Roman" w:eastAsia="Times New Roman" w:cs="Times New Roman"/>
+          <w:b w:val="0"/>
+          <w:bCs w:val="0"/>
+          <w:sz w:val="20"/>
+          <w:szCs w:val="20"/>
+        </w:rPr>
+      </w:pPr>
+      <w:r>
+        <w:rPr>
+          <w:rFonts w:ascii="Times New Roman" w:hAnsi="Times New Roman" w:eastAsia="Times New Roman" w:cs="Times New Roman"/>
+          <w:b w:val="0"/>
+          <w:bCs w:val="0"/>
+          <w:sz w:val="20"/>
+          <w:szCs w:val="20"/>
+        </w:rPr>
+        <w:t>2.3. Типовые запросы</w:t>
+      </w:r>
+      <w:r>
+        <w:rPr>
+          <w:rFonts w:ascii="Times New Roman" w:hAnsi="Times New Roman" w:eastAsia="Times New Roman" w:cs="Times New Roman"/>
+          <w:b w:val="0"/>
+          <w:bCs w:val="0"/>
+          <w:sz w:val="20"/>
+          <w:szCs w:val="20"/>
+        </w:rPr>
+        <w:t xml:space="preserve">.......................................................................................................................... </w:t>
+      </w:r>
+      <w:r>
+        <w:rPr>
+          <w:rFonts w:ascii="Times New Roman" w:hAnsi="Times New Roman" w:eastAsia="Times New Roman" w:cs="Times New Roman"/>
+          <w:b w:val="0"/>
+          <w:bCs w:val="0"/>
+          <w:sz w:val="20"/>
+          <w:szCs w:val="20"/>
+        </w:rPr>
+        <w:t>22</w:t>
+      </w:r>
+    </w:p>
+    <w:p>
+      <w:pPr>
+        <w:pStyle w:val="Normal"/>
+        <w:jc w:val="left"/>
+        <w:rPr>
+          <w:rFonts w:ascii="Times New Roman" w:hAnsi="Times New Roman" w:eastAsia="Times New Roman" w:cs="Times New Roman"/>
+          <w:b w:val="0"/>
+          <w:bCs w:val="0"/>
+          <w:sz w:val="20"/>
+          <w:szCs w:val="20"/>
+        </w:rPr>
+      </w:pPr>
+      <w:r>
+        <w:rPr>
+          <w:rFonts w:ascii="Times New Roman" w:hAnsi="Times New Roman" w:eastAsia="Times New Roman" w:cs="Times New Roman"/>
+          <w:b w:val="0"/>
+          <w:bCs w:val="0"/>
+          <w:sz w:val="20"/>
+          <w:szCs w:val="20"/>
+        </w:rPr>
+        <w:t>2.4. Транзакции</w:t>
+      </w:r>
+      <w:r>
+        <w:rPr>
+          <w:rFonts w:ascii="Times New Roman" w:hAnsi="Times New Roman" w:eastAsia="Times New Roman" w:cs="Times New Roman"/>
+          <w:b w:val="0"/>
+          <w:bCs w:val="0"/>
+          <w:sz w:val="20"/>
+          <w:szCs w:val="20"/>
+        </w:rPr>
+        <w:t xml:space="preserve">..................................................................................................................................... </w:t>
+      </w:r>
+      <w:r>
+        <w:rPr>
+          <w:rFonts w:ascii="Times New Roman" w:hAnsi="Times New Roman" w:eastAsia="Times New Roman" w:cs="Times New Roman"/>
+          <w:b w:val="0"/>
+          <w:bCs w:val="0"/>
+          <w:sz w:val="20"/>
+          <w:szCs w:val="20"/>
+        </w:rPr>
+        <w:t>24</w:t>
+      </w:r>
+    </w:p>
+    <w:p>
+      <w:pPr>
+        <w:pStyle w:val="Normal"/>
+        <w:jc w:val="left"/>
+        <w:rPr>
+          <w:rFonts w:ascii="Times New Roman" w:hAnsi="Times New Roman" w:eastAsia="Times New Roman" w:cs="Times New Roman"/>
+          <w:b w:val="0"/>
+          <w:bCs w:val="0"/>
+          <w:sz w:val="20"/>
+          <w:szCs w:val="20"/>
+        </w:rPr>
+      </w:pPr>
+      <w:r>
+        <w:rPr>
+          <w:rFonts w:ascii="Times New Roman" w:hAnsi="Times New Roman" w:eastAsia="Times New Roman" w:cs="Times New Roman"/>
+          <w:b w:val="0"/>
+          <w:bCs w:val="0"/>
+          <w:sz w:val="20"/>
+          <w:szCs w:val="20"/>
+        </w:rPr>
+        <w:t>2.5. Триггеры</w:t>
+      </w:r>
+      <w:r>
+        <w:rPr>
+          <w:rFonts w:ascii="Times New Roman" w:hAnsi="Times New Roman" w:eastAsia="Times New Roman" w:cs="Times New Roman"/>
+          <w:b w:val="0"/>
+          <w:bCs w:val="0"/>
+          <w:sz w:val="20"/>
+          <w:szCs w:val="20"/>
+        </w:rPr>
+        <w:t xml:space="preserve">......................................................................................................................................... </w:t>
+      </w:r>
+      <w:r>
+        <w:rPr>
+          <w:rFonts w:ascii="Times New Roman" w:hAnsi="Times New Roman" w:eastAsia="Times New Roman" w:cs="Times New Roman"/>
+          <w:b w:val="0"/>
+          <w:bCs w:val="0"/>
+          <w:sz w:val="20"/>
+          <w:szCs w:val="20"/>
+        </w:rPr>
+        <w:t>25</w:t>
+      </w:r>
+    </w:p>
+    <w:p>
+      <w:pPr>
+        <w:pStyle w:val="Normal"/>
+        <w:jc w:val="left"/>
+        <w:rPr>
+          <w:rFonts w:ascii="Times New Roman" w:hAnsi="Times New Roman" w:eastAsia="Times New Roman" w:cs="Times New Roman"/>
+          <w:b w:val="0"/>
+          <w:bCs w:val="0"/>
+          <w:sz w:val="20"/>
+          <w:szCs w:val="20"/>
+        </w:rPr>
+      </w:pPr>
+      <w:r>
+        <w:rPr>
+          <w:rFonts w:ascii="Times New Roman" w:hAnsi="Times New Roman" w:eastAsia="Times New Roman" w:cs="Times New Roman"/>
+          <w:b w:val="0"/>
+          <w:bCs w:val="0"/>
+          <w:sz w:val="20"/>
+          <w:szCs w:val="20"/>
+        </w:rPr>
+        <w:t>2.6. Хранимые процедуры</w:t>
+      </w:r>
+      <w:r>
+        <w:rPr>
+          <w:rFonts w:ascii="Times New Roman" w:hAnsi="Times New Roman" w:eastAsia="Times New Roman" w:cs="Times New Roman"/>
+          <w:b w:val="0"/>
+          <w:bCs w:val="0"/>
+          <w:sz w:val="20"/>
+          <w:szCs w:val="20"/>
+        </w:rPr>
+        <w:t>....................................................................................................................</w:t>
+      </w:r>
+      <w:r>
+        <w:rPr>
+          <w:rFonts w:ascii="Times New Roman" w:hAnsi="Times New Roman" w:eastAsia="Times New Roman" w:cs="Times New Roman"/>
+          <w:b w:val="0"/>
+          <w:bCs w:val="0"/>
+          <w:sz w:val="20"/>
+          <w:szCs w:val="20"/>
+        </w:rPr>
+        <w:t xml:space="preserve"> 26</w:t>
+      </w:r>
+    </w:p>
+    <w:p>
+      <w:pPr>
+        <w:pStyle w:val="Normal"/>
+        <w:jc w:val="left"/>
+        <w:rPr>
+          <w:rFonts w:ascii="Times New Roman" w:hAnsi="Times New Roman" w:eastAsia="Times New Roman" w:cs="Times New Roman"/>
+          <w:b w:val="0"/>
+          <w:bCs w:val="0"/>
+          <w:sz w:val="20"/>
+          <w:szCs w:val="20"/>
+        </w:rPr>
+      </w:pPr>
+      <w:r>
+        <w:rPr>
+          <w:rFonts w:ascii="Times New Roman" w:hAnsi="Times New Roman" w:eastAsia="Times New Roman" w:cs="Times New Roman"/>
+          <w:b w:val="0"/>
+          <w:bCs w:val="0"/>
+          <w:sz w:val="20"/>
+          <w:szCs w:val="20"/>
+        </w:rPr>
+        <w:t>2.7. Локальные переменные</w:t>
+      </w:r>
+      <w:r>
+        <w:rPr>
+          <w:rFonts w:ascii="Times New Roman" w:hAnsi="Times New Roman" w:eastAsia="Times New Roman" w:cs="Times New Roman"/>
+          <w:b w:val="0"/>
+          <w:bCs w:val="0"/>
+          <w:sz w:val="20"/>
+          <w:szCs w:val="20"/>
+        </w:rPr>
+        <w:t>................................................................................................................. 28</w:t>
+      </w:r>
+    </w:p>
+    <w:p>
+      <w:pPr>
+        <w:pStyle w:val="Normal"/>
+        <w:jc w:val="left"/>
+        <w:rPr>
+          <w:rFonts w:ascii="Times New Roman" w:hAnsi="Times New Roman" w:eastAsia="Times New Roman" w:cs="Times New Roman"/>
+          <w:b w:val="0"/>
+          <w:bCs w:val="0"/>
+          <w:sz w:val="20"/>
+          <w:szCs w:val="20"/>
+        </w:rPr>
+      </w:pPr>
+      <w:r>
+        <w:rPr>
+          <w:rFonts w:ascii="Times New Roman" w:hAnsi="Times New Roman" w:eastAsia="Times New Roman" w:cs="Times New Roman"/>
+          <w:b w:val="0"/>
+          <w:bCs w:val="0"/>
+          <w:sz w:val="20"/>
+          <w:szCs w:val="20"/>
+        </w:rPr>
+        <w:t>2.8. Представления</w:t>
+      </w:r>
+      <w:r>
+        <w:rPr>
+          <w:rFonts w:ascii="Times New Roman" w:hAnsi="Times New Roman" w:eastAsia="Times New Roman" w:cs="Times New Roman"/>
+          <w:b w:val="0"/>
+          <w:bCs w:val="0"/>
+          <w:sz w:val="20"/>
+          <w:szCs w:val="20"/>
+        </w:rPr>
+        <w:t xml:space="preserve">................................................................................................................................ </w:t>
+      </w:r>
+      <w:r>
+        <w:rPr>
+          <w:rFonts w:ascii="Times New Roman" w:hAnsi="Times New Roman" w:eastAsia="Times New Roman" w:cs="Times New Roman"/>
+          <w:b w:val="0"/>
+          <w:bCs w:val="0"/>
+          <w:sz w:val="20"/>
+          <w:szCs w:val="20"/>
+        </w:rPr>
+        <w:t>28</w:t>
+      </w:r>
+    </w:p>
+    <w:p>
+      <w:pPr>
+        <w:pStyle w:val="Normal"/>
+        <w:jc w:val="left"/>
+        <w:rPr>
+          <w:rFonts w:ascii="Times New Roman" w:hAnsi="Times New Roman" w:eastAsia="Times New Roman" w:cs="Times New Roman"/>
+          <w:b w:val="0"/>
+          <w:bCs w:val="0"/>
+          <w:sz w:val="20"/>
+          <w:szCs w:val="20"/>
+        </w:rPr>
+      </w:pPr>
+      <w:r>
+        <w:rPr>
+          <w:rFonts w:ascii="Times New Roman" w:hAnsi="Times New Roman" w:eastAsia="Times New Roman" w:cs="Times New Roman"/>
+          <w:b w:val="0"/>
+          <w:bCs w:val="0"/>
+          <w:sz w:val="20"/>
+          <w:szCs w:val="20"/>
+        </w:rPr>
+        <w:t>2.9. Условия</w:t>
+      </w:r>
+      <w:r>
+        <w:rPr>
+          <w:rFonts w:ascii="Times New Roman" w:hAnsi="Times New Roman" w:eastAsia="Times New Roman" w:cs="Times New Roman"/>
+          <w:b w:val="0"/>
+          <w:bCs w:val="0"/>
+          <w:sz w:val="20"/>
+          <w:szCs w:val="20"/>
+        </w:rPr>
+        <w:t>........................................................................................................................................... 2</w:t>
+      </w:r>
+      <w:r>
+        <w:rPr>
+          <w:rFonts w:ascii="Times New Roman" w:hAnsi="Times New Roman" w:eastAsia="Times New Roman" w:cs="Times New Roman"/>
+          <w:b w:val="0"/>
+          <w:bCs w:val="0"/>
+          <w:sz w:val="20"/>
+          <w:szCs w:val="20"/>
+        </w:rPr>
+        <w:t>9</w:t>
+      </w:r>
+    </w:p>
+    <w:p>
+      <w:pPr>
+        <w:pStyle w:val="Normal"/>
+        <w:jc w:val="left"/>
+        <w:rPr>
+          <w:rFonts w:ascii="Times New Roman" w:hAnsi="Times New Roman" w:eastAsia="Times New Roman" w:cs="Times New Roman"/>
+          <w:b w:val="0"/>
+          <w:bCs w:val="0"/>
+          <w:sz w:val="20"/>
+          <w:szCs w:val="20"/>
+        </w:rPr>
+      </w:pPr>
+      <w:r>
+        <w:rPr>
+          <w:rFonts w:ascii="Times New Roman" w:hAnsi="Times New Roman" w:eastAsia="Times New Roman" w:cs="Times New Roman"/>
+          <w:b w:val="0"/>
+          <w:bCs w:val="0"/>
+          <w:sz w:val="20"/>
+          <w:szCs w:val="20"/>
+        </w:rPr>
+        <w:t>2.10. Обработчики исключений</w:t>
+      </w:r>
+      <w:r>
+        <w:rPr>
+          <w:rFonts w:ascii="Times New Roman" w:hAnsi="Times New Roman" w:eastAsia="Times New Roman" w:cs="Times New Roman"/>
+          <w:b w:val="0"/>
+          <w:bCs w:val="0"/>
+          <w:sz w:val="20"/>
+          <w:szCs w:val="20"/>
+        </w:rPr>
+        <w:t>........................................................................................................... 29</w:t>
+      </w:r>
+    </w:p>
+    <w:p>
+      <w:pPr>
+        <w:pStyle w:val="Normal"/>
+        <w:jc w:val="left"/>
+        <w:rPr>
+          <w:rFonts w:ascii="Times New Roman" w:hAnsi="Times New Roman" w:eastAsia="Times New Roman" w:cs="Times New Roman"/>
+          <w:b w:val="0"/>
+          <w:bCs w:val="0"/>
+          <w:sz w:val="20"/>
+          <w:szCs w:val="20"/>
+        </w:rPr>
+      </w:pPr>
+      <w:r>
+        <w:rPr>
+          <w:rFonts w:ascii="Times New Roman" w:hAnsi="Times New Roman" w:eastAsia="Times New Roman" w:cs="Times New Roman"/>
+          <w:b w:val="0"/>
+          <w:bCs w:val="0"/>
+          <w:sz w:val="20"/>
+          <w:szCs w:val="20"/>
+        </w:rPr>
+        <w:t>2.11. Пользовательские функции</w:t>
+      </w:r>
+      <w:r>
+        <w:rPr>
+          <w:rFonts w:ascii="Times New Roman" w:hAnsi="Times New Roman" w:eastAsia="Times New Roman" w:cs="Times New Roman"/>
+          <w:b w:val="0"/>
+          <w:bCs w:val="0"/>
+          <w:sz w:val="20"/>
+          <w:szCs w:val="20"/>
+        </w:rPr>
+        <w:t>..........................................................................................................</w:t>
+      </w:r>
+      <w:r>
+        <w:rPr>
+          <w:rFonts w:ascii="Times New Roman" w:hAnsi="Times New Roman" w:eastAsia="Times New Roman" w:cs="Times New Roman"/>
+          <w:b w:val="0"/>
+          <w:bCs w:val="0"/>
+          <w:sz w:val="20"/>
+          <w:szCs w:val="20"/>
+        </w:rPr>
+        <w:t xml:space="preserve"> 29</w:t>
+      </w:r>
+    </w:p>
+    <w:p>
+      <w:pPr>
+        <w:pStyle w:val="Normal"/>
+        <w:jc w:val="left"/>
+        <w:rPr>
+          <w:rFonts w:ascii="Times New Roman" w:hAnsi="Times New Roman" w:eastAsia="Times New Roman" w:cs="Times New Roman"/>
+          <w:b w:val="0"/>
+          <w:bCs w:val="0"/>
+          <w:sz w:val="20"/>
+          <w:szCs w:val="20"/>
+        </w:rPr>
+      </w:pPr>
+      <w:r>
+        <w:rPr>
+          <w:rFonts w:ascii="Times New Roman" w:hAnsi="Times New Roman" w:eastAsia="Times New Roman" w:cs="Times New Roman"/>
+          <w:b w:val="0"/>
+          <w:bCs w:val="0"/>
+          <w:sz w:val="20"/>
+          <w:szCs w:val="20"/>
+        </w:rPr>
+        <w:t>З</w:t>
+      </w:r>
+      <w:r>
+        <w:rPr>
+          <w:rFonts w:ascii="Times New Roman" w:hAnsi="Times New Roman" w:eastAsia="Times New Roman" w:cs="Times New Roman"/>
+          <w:b w:val="0"/>
+          <w:bCs w:val="0"/>
+          <w:sz w:val="20"/>
+          <w:szCs w:val="20"/>
+        </w:rPr>
+        <w:t>аключение</w:t>
+      </w:r>
+      <w:r>
+        <w:rPr>
+          <w:rFonts w:ascii="Times New Roman" w:hAnsi="Times New Roman" w:eastAsia="Times New Roman" w:cs="Times New Roman"/>
+          <w:b w:val="0"/>
+          <w:bCs w:val="0"/>
+          <w:sz w:val="20"/>
+          <w:szCs w:val="20"/>
+        </w:rPr>
+        <w:t xml:space="preserve">.............................................................................................................................................. </w:t>
+      </w:r>
+      <w:r>
+        <w:rPr>
+          <w:rFonts w:ascii="Times New Roman" w:hAnsi="Times New Roman" w:eastAsia="Times New Roman" w:cs="Times New Roman"/>
+          <w:b w:val="0"/>
+          <w:bCs w:val="0"/>
+          <w:sz w:val="20"/>
+          <w:szCs w:val="20"/>
+        </w:rPr>
+        <w:t>30</w:t>
+      </w:r>
+    </w:p>
+    <w:p>
+      <w:pPr>
+        <w:pStyle w:val="Normal"/>
+        <w:jc w:val="left"/>
+        <w:rPr>
+          <w:rFonts w:ascii="Times New Roman" w:hAnsi="Times New Roman" w:eastAsia="Times New Roman" w:cs="Times New Roman"/>
+          <w:b w:val="0"/>
+          <w:bCs w:val="0"/>
+          <w:sz w:val="20"/>
+          <w:szCs w:val="20"/>
+        </w:rPr>
+      </w:pPr>
+      <w:r>
+        <w:rPr>
+          <w:rFonts w:ascii="Times New Roman" w:hAnsi="Times New Roman" w:eastAsia="Times New Roman" w:cs="Times New Roman"/>
+          <w:b w:val="0"/>
+          <w:bCs w:val="0"/>
+          <w:sz w:val="20"/>
+          <w:szCs w:val="20"/>
+        </w:rPr>
+        <w:t>C</w:t>
+      </w:r>
+      <w:r>
+        <w:rPr>
+          <w:rFonts w:ascii="Times New Roman" w:hAnsi="Times New Roman" w:eastAsia="Times New Roman" w:cs="Times New Roman"/>
+          <w:b w:val="0"/>
+          <w:bCs w:val="0"/>
+          <w:sz w:val="20"/>
+          <w:szCs w:val="20"/>
+        </w:rPr>
+        <w:t>писок</w:t>
+      </w:r>
+      <w:r>
+        <w:rPr>
+          <w:rFonts w:ascii="Times New Roman" w:hAnsi="Times New Roman" w:eastAsia="Times New Roman" w:cs="Times New Roman"/>
+          <w:b w:val="0"/>
+          <w:bCs w:val="0"/>
+          <w:sz w:val="20"/>
+          <w:szCs w:val="20"/>
+        </w:rPr>
+        <w:t xml:space="preserve"> источников</w:t>
+      </w:r>
+      <w:r>
+        <w:rPr>
+          <w:rFonts w:ascii="Times New Roman" w:hAnsi="Times New Roman" w:eastAsia="Times New Roman" w:cs="Times New Roman"/>
+          <w:b w:val="0"/>
+          <w:bCs w:val="0"/>
+          <w:sz w:val="20"/>
+          <w:szCs w:val="20"/>
+        </w:rPr>
+        <w:t>..................................................................................................................................</w:t>
+      </w:r>
+      <w:r>
+        <w:rPr>
+          <w:rFonts w:ascii="Times New Roman" w:hAnsi="Times New Roman" w:eastAsia="Times New Roman" w:cs="Times New Roman"/>
+          <w:b w:val="0"/>
+          <w:bCs w:val="0"/>
+          <w:sz w:val="20"/>
+          <w:szCs w:val="20"/>
+        </w:rPr>
+        <w:t xml:space="preserve"> </w:t>
+      </w:r>
+      <w:r>
+        <w:rPr>
+          <w:rFonts w:ascii="Times New Roman" w:hAnsi="Times New Roman" w:eastAsia="Times New Roman" w:cs="Times New Roman"/>
+          <w:b w:val="0"/>
+          <w:bCs w:val="0"/>
+          <w:sz w:val="20"/>
+          <w:szCs w:val="20"/>
+        </w:rPr>
+        <w:t>31</w:t>
+      </w:r>
+    </w:p>
+    <w:p>
+      <w:pPr>
+        <w:pStyle w:val="Normal"/>
+        <w:jc w:val="left"/>
+        <w:rPr>
+          <w:rFonts w:ascii="Times New Roman" w:hAnsi="Times New Roman" w:eastAsia="Times New Roman" w:cs="Times New Roman"/>
+          <w:b w:val="0"/>
+          <w:bCs w:val="0"/>
+          <w:sz w:val="20"/>
+          <w:szCs w:val="20"/>
+        </w:rPr>
+      </w:pPr>
+      <w:r>
+        <w:rPr>
+          <w:rFonts w:ascii="Times New Roman" w:hAnsi="Times New Roman" w:eastAsia="Times New Roman" w:cs="Times New Roman"/>
+          <w:b w:val="0"/>
+          <w:bCs w:val="0"/>
+          <w:sz w:val="20"/>
+          <w:szCs w:val="20"/>
+        </w:rPr>
+        <w:t>приложение 1. Условия</w:t>
+      </w:r>
+      <w:r>
+        <w:rPr>
+          <w:rFonts w:ascii="Times New Roman" w:hAnsi="Times New Roman" w:eastAsia="Times New Roman" w:cs="Times New Roman"/>
+          <w:b w:val="0"/>
+          <w:bCs w:val="0"/>
+          <w:sz w:val="20"/>
+          <w:szCs w:val="20"/>
+        </w:rPr>
+        <w:t>...........................................................................................................................</w:t>
+      </w:r>
+      <w:r>
+        <w:rPr>
+          <w:rFonts w:ascii="Times New Roman" w:hAnsi="Times New Roman" w:eastAsia="Times New Roman" w:cs="Times New Roman"/>
+          <w:b w:val="0"/>
+          <w:bCs w:val="0"/>
+          <w:sz w:val="20"/>
+          <w:szCs w:val="20"/>
+        </w:rPr>
+        <w:t xml:space="preserve">. </w:t>
+      </w:r>
+      <w:r>
+        <w:rPr>
+          <w:rFonts w:ascii="Times New Roman" w:hAnsi="Times New Roman" w:eastAsia="Times New Roman" w:cs="Times New Roman"/>
+          <w:b w:val="0"/>
+          <w:bCs w:val="0"/>
+          <w:sz w:val="20"/>
+          <w:szCs w:val="20"/>
+        </w:rPr>
+        <w:t>32</w:t>
+      </w:r>
+    </w:p>
+    <w:p>
+      <w:pPr>
+        <w:pStyle w:val="Normal"/>
+        <w:jc w:val="left"/>
+        <w:rPr>
+          <w:rFonts w:ascii="Times New Roman" w:hAnsi="Times New Roman" w:eastAsia="Times New Roman" w:cs="Times New Roman"/>
+          <w:b w:val="0"/>
+          <w:bCs w:val="0"/>
+          <w:sz w:val="20"/>
+          <w:szCs w:val="20"/>
+        </w:rPr>
+      </w:pPr>
+      <w:r>
+        <w:rPr>
+          <w:rFonts w:ascii="Times New Roman" w:hAnsi="Times New Roman" w:eastAsia="Times New Roman" w:cs="Times New Roman"/>
+          <w:b w:val="0"/>
+          <w:bCs w:val="0"/>
+          <w:sz w:val="20"/>
+          <w:szCs w:val="20"/>
+        </w:rPr>
+        <w:t>приложение 2. Пользовательские функции</w:t>
+      </w:r>
+      <w:r>
+        <w:rPr>
+          <w:rFonts w:ascii="Times New Roman" w:hAnsi="Times New Roman" w:eastAsia="Times New Roman" w:cs="Times New Roman"/>
+          <w:b w:val="0"/>
+          <w:bCs w:val="0"/>
+          <w:sz w:val="20"/>
+          <w:szCs w:val="20"/>
+        </w:rPr>
+        <w:t>............................................................................................</w:t>
+      </w:r>
+      <w:r>
+        <w:rPr>
+          <w:rFonts w:ascii="Times New Roman" w:hAnsi="Times New Roman" w:eastAsia="Times New Roman" w:cs="Times New Roman"/>
+          <w:b w:val="0"/>
+          <w:bCs w:val="0"/>
+          <w:sz w:val="20"/>
+          <w:szCs w:val="20"/>
+        </w:rPr>
+        <w:t xml:space="preserve"> 32</w:t>
+      </w:r>
+    </w:p>
+    <w:p>
+      <w:pPr>
+        <w:pStyle w:val="Normal"/>
+        <w:jc w:val="left"/>
+        <w:rPr>
+          <w:rFonts w:ascii="Times New Roman" w:hAnsi="Times New Roman" w:eastAsia="Times New Roman" w:cs="Times New Roman"/>
+          <w:b w:val="0"/>
+          <w:bCs w:val="0"/>
+          <w:sz w:val="20"/>
+          <w:szCs w:val="20"/>
+        </w:rPr>
+      </w:pPr>
+      <w:r>
+        <w:rPr>
+          <w:rFonts w:ascii="Times New Roman" w:hAnsi="Times New Roman" w:eastAsia="Times New Roman" w:cs="Times New Roman"/>
+          <w:b w:val="0"/>
+          <w:bCs w:val="0"/>
+          <w:sz w:val="20"/>
+          <w:szCs w:val="20"/>
+        </w:rPr>
+        <w:t>Приложение 3. Антиплагиат</w:t>
+      </w:r>
+      <w:r>
+        <w:rPr>
+          <w:rFonts w:ascii="Times New Roman" w:hAnsi="Times New Roman" w:eastAsia="Times New Roman" w:cs="Times New Roman"/>
+          <w:b w:val="0"/>
+          <w:bCs w:val="0"/>
+          <w:sz w:val="20"/>
+          <w:szCs w:val="20"/>
+        </w:rPr>
+        <w:t>.....................................................................................................................</w:t>
+      </w:r>
+      <w:r>
+        <w:rPr>
+          <w:rFonts w:ascii="Times New Roman" w:hAnsi="Times New Roman" w:eastAsia="Times New Roman" w:cs="Times New Roman"/>
+          <w:b w:val="0"/>
+          <w:bCs w:val="0"/>
+          <w:sz w:val="20"/>
+          <w:szCs w:val="20"/>
+        </w:rPr>
+        <w:t xml:space="preserve"> 33</w:t>
+      </w:r>
+    </w:p>
+    <w:p>
+      <w:pPr>
+        <w:pStyle w:val="Normal"/>
+        <w:jc w:val="left"/>
+        <w:rPr>
+          <w:rFonts w:ascii="Times New Roman" w:hAnsi="Times New Roman" w:eastAsia="Times New Roman" w:cs="Times New Roman"/>
+          <w:b w:val="0"/>
+          <w:bCs w:val="0"/>
+          <w:sz w:val="20"/>
+          <w:szCs w:val="20"/>
+        </w:rPr>
+      </w:pPr>
+      <w:r>
+        <w:rPr>
+          <w:rFonts w:ascii="Times New Roman" w:hAnsi="Times New Roman" w:eastAsia="Times New Roman" w:cs="Times New Roman"/>
+          <w:b w:val="0"/>
+          <w:bCs w:val="0"/>
+          <w:sz w:val="20"/>
+          <w:szCs w:val="20"/>
+        </w:rPr>
+        <w:t>Приложение 4. QR код</w:t>
+      </w:r>
+      <w:r>
+        <w:rPr>
+          <w:rFonts w:ascii="Times New Roman" w:hAnsi="Times New Roman" w:eastAsia="Times New Roman" w:cs="Times New Roman"/>
+          <w:b w:val="0"/>
+          <w:bCs w:val="0"/>
+          <w:sz w:val="20"/>
+          <w:szCs w:val="20"/>
+        </w:rPr>
+        <w:t>...............................................................................................................................</w:t>
+      </w:r>
+      <w:r>
+        <w:rPr>
+          <w:rFonts w:ascii="Times New Roman" w:hAnsi="Times New Roman" w:eastAsia="Times New Roman" w:cs="Times New Roman"/>
+          <w:b w:val="0"/>
+          <w:bCs w:val="0"/>
+          <w:sz w:val="20"/>
+          <w:szCs w:val="20"/>
+        </w:rPr>
+        <w:t xml:space="preserve"> 33</w:t>
+      </w:r>
+    </w:p>
+    <w:p>
+      <w:pPr>
+        <w:pStyle w:val="Normal"/>
+        <w:jc w:val="left"/>
+        <w:rPr>
+          <w:rFonts w:ascii="Times New Roman" w:hAnsi="Times New Roman" w:eastAsia="Times New Roman" w:cs="Times New Roman"/>
+          <w:b w:val="1"/>
+          <w:bCs w:val="1"/>
+          <w:sz w:val="32"/>
+          <w:szCs w:val="32"/>
+        </w:rPr>
+      </w:pPr>
+    </w:p>
+    <w:p>
+      <w:pPr>
+        <w:pStyle w:val="Normal"/>
+        <w:jc w:val="center"/>
+        <w:rPr>
+          <w:rFonts w:ascii="Times New Roman" w:hAnsi="Times New Roman" w:eastAsia="Times New Roman" w:cs="Times New Roman"/>
+          <w:b w:val="1"/>
+          <w:bCs w:val="1"/>
+          <w:sz w:val="32"/>
+          <w:szCs w:val="32"/>
+        </w:rPr>
+      </w:pPr>
+    </w:p>
+    <w:p>
+      <w:pPr>
+        <w:pStyle w:val="Normal"/>
+        <w:jc w:val="center"/>
+        <w:rPr>
+          <w:rFonts w:ascii="Times New Roman" w:hAnsi="Times New Roman" w:eastAsia="Times New Roman" w:cs="Times New Roman"/>
+          <w:b w:val="1"/>
+          <w:bCs w:val="1"/>
+          <w:sz w:val="32"/>
+          <w:szCs w:val="32"/>
+        </w:rPr>
+      </w:pPr>
+    </w:p>
+    <w:p>
+      <w:pPr>
+        <w:pStyle w:val="Normal"/>
+        <w:jc w:val="center"/>
+        <w:rPr>
+          <w:rFonts w:ascii="Times New Roman" w:hAnsi="Times New Roman" w:eastAsia="Times New Roman" w:cs="Times New Roman"/>
+          <w:b w:val="1"/>
+          <w:bCs w:val="1"/>
+          <w:sz w:val="32"/>
+          <w:szCs w:val="32"/>
+        </w:rPr>
+      </w:pPr>
+    </w:p>
+    <w:p>
+      <w:pPr>
+        <w:pStyle w:val="Normal"/>
+        <w:jc w:val="center"/>
+        <w:rPr>
+          <w:rFonts w:ascii="Times New Roman" w:hAnsi="Times New Roman" w:eastAsia="Times New Roman" w:cs="Times New Roman"/>
+          <w:b w:val="1"/>
+          <w:bCs w:val="1"/>
+          <w:sz w:val="32"/>
+          <w:szCs w:val="32"/>
+        </w:rPr>
+      </w:pPr>
+    </w:p>
+    <w:p>
+      <w:pPr>
+        <w:pStyle w:val="Normal"/>
+        <w:jc w:val="center"/>
+        <w:rPr>
+          <w:rFonts w:ascii="Times New Roman" w:hAnsi="Times New Roman" w:eastAsia="Times New Roman" w:cs="Times New Roman"/>
+          <w:b w:val="1"/>
+          <w:bCs w:val="1"/>
+          <w:sz w:val="32"/>
+          <w:szCs w:val="32"/>
+        </w:rPr>
+      </w:pPr>
     </w:p>
     <w:p>
       <w:pPr>
@@ -1929,31 +3257,39 @@
           <w:sz w:val="28"/>
           <w:szCs w:val="28"/>
         </w:rPr>
-        <w:t>зработка базы данных для интернет-магазина является не только актуальной, но и важной задачей для бизнеса, так как она способствует повышению работ</w:t>
-      </w:r>
-      <w:r>
-        <w:rPr>
-          <w:rFonts w:ascii="Times New Roman" w:hAnsi="Times New Roman" w:eastAsia="Times New Roman" w:cs="Times New Roman"/>
-          <w:sz w:val="28"/>
-          <w:szCs w:val="28"/>
-        </w:rPr>
-        <w:t>оспособности</w:t>
-      </w:r>
-      <w:r>
-        <w:rPr>
-          <w:rFonts w:ascii="Times New Roman" w:hAnsi="Times New Roman" w:eastAsia="Times New Roman" w:cs="Times New Roman"/>
-          <w:sz w:val="28"/>
-          <w:szCs w:val="28"/>
-        </w:rPr>
-        <w:t xml:space="preserve"> </w:t>
-      </w:r>
-      <w:r>
-        <w:rPr>
-          <w:rFonts w:ascii="Times New Roman" w:hAnsi="Times New Roman" w:eastAsia="Times New Roman" w:cs="Times New Roman"/>
-          <w:sz w:val="28"/>
-          <w:szCs w:val="28"/>
-        </w:rPr>
-        <w:t>магазина, улучшени</w:t>
+        <w:t>зработка базы данных для интернет-магазина является не только актуальной, но и важной задачей для бизнеса, так как она</w:t>
+      </w:r>
+      <w:r>
+        <w:rPr>
+          <w:rFonts w:ascii="Times New Roman" w:hAnsi="Times New Roman" w:eastAsia="Times New Roman" w:cs="Times New Roman"/>
+          <w:sz w:val="28"/>
+          <w:szCs w:val="28"/>
+        </w:rPr>
+        <w:t xml:space="preserve"> </w:t>
+      </w:r>
+      <w:r>
+        <w:rPr>
+          <w:rFonts w:ascii="Times New Roman" w:hAnsi="Times New Roman" w:eastAsia="Times New Roman" w:cs="Times New Roman"/>
+          <w:sz w:val="28"/>
+          <w:szCs w:val="28"/>
+        </w:rPr>
+        <w:t xml:space="preserve">для него </w:t>
+      </w:r>
+      <w:r>
+        <w:rPr>
+          <w:rFonts w:ascii="Times New Roman" w:hAnsi="Times New Roman" w:eastAsia="Times New Roman" w:cs="Times New Roman"/>
+          <w:sz w:val="28"/>
+          <w:szCs w:val="28"/>
+        </w:rPr>
+        <w:t xml:space="preserve">способствует </w:t>
+      </w:r>
+      <w:r>
+        <w:rPr>
+          <w:rFonts w:ascii="Times New Roman" w:hAnsi="Times New Roman" w:eastAsia="Times New Roman" w:cs="Times New Roman"/>
+          <w:sz w:val="28"/>
+          <w:szCs w:val="28"/>
+        </w:rPr>
+        <w:t>улучшени</w:t>
       </w:r>
       <w:r>
         <w:rPr>
@@ -2333,6 +3669,70 @@
           <w:sz w:val="28"/>
           <w:szCs w:val="28"/>
         </w:rPr>
+        <w:t>Цель и задачи определяются для того, чтобы мы четко и ясно знали то, что нам нужно делать и в каком направлении двигаться.</w:t>
+      </w:r>
+      <w:r>
+        <w:rPr>
+          <w:rFonts w:ascii="Times New Roman" w:hAnsi="Times New Roman" w:eastAsia="Times New Roman" w:cs="Times New Roman"/>
+          <w:sz w:val="28"/>
+          <w:szCs w:val="28"/>
+        </w:rPr>
+        <w:t xml:space="preserve"> Это конечно же упрощает работу в разы</w:t>
+      </w:r>
+      <w:r>
+        <w:rPr>
+          <w:rFonts w:ascii="Times New Roman" w:hAnsi="Times New Roman" w:eastAsia="Times New Roman" w:cs="Times New Roman"/>
+          <w:sz w:val="28"/>
+          <w:szCs w:val="28"/>
+        </w:rPr>
+        <w:t xml:space="preserve">, так как </w:t>
+      </w:r>
+      <w:r>
+        <w:rPr>
+          <w:rFonts w:ascii="Times New Roman" w:hAnsi="Times New Roman" w:eastAsia="Times New Roman" w:cs="Times New Roman"/>
+          <w:sz w:val="28"/>
+          <w:szCs w:val="28"/>
+        </w:rPr>
+        <w:t xml:space="preserve">мы можем поочередно решать задачи и </w:t>
+      </w:r>
+      <w:r>
+        <w:rPr>
+          <w:rFonts w:ascii="Times New Roman" w:hAnsi="Times New Roman" w:eastAsia="Times New Roman" w:cs="Times New Roman"/>
+          <w:sz w:val="28"/>
+          <w:szCs w:val="28"/>
+        </w:rPr>
+        <w:t>каждым разом быть на</w:t>
+      </w:r>
+      <w:r>
+        <w:rPr>
+          <w:rFonts w:ascii="Times New Roman" w:hAnsi="Times New Roman" w:eastAsia="Times New Roman" w:cs="Times New Roman"/>
+          <w:sz w:val="28"/>
+          <w:szCs w:val="28"/>
+        </w:rPr>
+        <w:t xml:space="preserve"> шаг ближе </w:t>
+      </w:r>
+      <w:r>
+        <w:rPr>
+          <w:rFonts w:ascii="Times New Roman" w:hAnsi="Times New Roman" w:eastAsia="Times New Roman" w:cs="Times New Roman"/>
+          <w:sz w:val="28"/>
+          <w:szCs w:val="28"/>
+        </w:rPr>
+        <w:t>к своей цели</w:t>
+      </w:r>
+      <w:r>
+        <w:rPr>
+          <w:rFonts w:ascii="Times New Roman" w:hAnsi="Times New Roman" w:eastAsia="Times New Roman" w:cs="Times New Roman"/>
+          <w:sz w:val="28"/>
+          <w:szCs w:val="28"/>
+        </w:rPr>
+        <w:t xml:space="preserve">. </w:t>
+      </w:r>
+      <w:r>
+        <w:rPr>
+          <w:rFonts w:ascii="Times New Roman" w:hAnsi="Times New Roman" w:eastAsia="Times New Roman" w:cs="Times New Roman"/>
+          <w:sz w:val="28"/>
+          <w:szCs w:val="28"/>
+        </w:rPr>
         <w:t>В результат</w:t>
       </w:r>
       <w:r>
@@ -2423,17 +3823,6 @@
         </w:rPr>
         <w:t>.</w:t>
       </w:r>
-    </w:p>
-    <w:p>
-      <w:pPr>
-        <w:pStyle w:val="Normal"/>
-        <w:spacing w:line="360" w:lineRule="auto"/>
-        <w:rPr>
-          <w:rFonts w:ascii="Times New Roman" w:hAnsi="Times New Roman" w:eastAsia="Times New Roman" w:cs="Times New Roman"/>
-          <w:sz w:val="28"/>
-          <w:szCs w:val="28"/>
-        </w:rPr>
-      </w:pPr>
     </w:p>
     <w:p>
       <w:pPr>
@@ -18276,7 +19665,7 @@
       </w:pPr>
       <w:r>
         <w:drawing>
-          <wp:inline wp14:editId="3E6F0C89" wp14:anchorId="54227FB7">
+          <wp:inline wp14:editId="062308A7" wp14:anchorId="54227FB7">
             <wp:extent cx="6123224" cy="3382010"/>
             <wp:effectExtent l="0" t="0" r="0" b="0"/>
             <wp:docPr id="940947776" name="" title=""/>
@@ -18291,7 +19680,7 @@
                     <pic:cNvPicPr/>
                   </pic:nvPicPr>
                   <pic:blipFill>
-                    <a:blip r:embed="R15dfe40477414cf1">
+                    <a:blip r:embed="R5ef1796a40914cbb">
                       <a:extLst xmlns:a="http://schemas.openxmlformats.org/drawingml/2006/main">
                         <a:ext xmlns:a="http://schemas.openxmlformats.org/drawingml/2006/main" uri="{28A0092B-C50C-407E-A947-70E740481C1C}">
                           <a14:useLocalDpi xmlns:a14="http://schemas.microsoft.com/office/drawing/2010/main" val="0"/>
@@ -19690,7 +21079,27 @@
           <w:sz w:val="28"/>
           <w:szCs w:val="28"/>
         </w:rPr>
-        <w:t>2.1 Создание ролей</w:t>
+        <w:t>2.</w:t>
+      </w:r>
+      <w:r>
+        <w:rPr>
+          <w:rFonts w:ascii="Times New Roman" w:hAnsi="Times New Roman" w:eastAsia="Times New Roman" w:cs="Times New Roman"/>
+          <w:b w:val="1"/>
+          <w:bCs w:val="1"/>
+          <w:sz w:val="28"/>
+          <w:szCs w:val="28"/>
+        </w:rPr>
+        <w:t>2</w:t>
+      </w:r>
+      <w:r>
+        <w:rPr>
+          <w:rFonts w:ascii="Times New Roman" w:hAnsi="Times New Roman" w:eastAsia="Times New Roman" w:cs="Times New Roman"/>
+          <w:b w:val="1"/>
+          <w:bCs w:val="1"/>
+          <w:sz w:val="28"/>
+          <w:szCs w:val="28"/>
+        </w:rPr>
+        <w:t xml:space="preserve"> Создание ролей</w:t>
       </w:r>
       <w:r>
         <w:rPr>
@@ -21971,7 +23380,18 @@
           <w:szCs w:val="28"/>
           <w:lang w:val="en-US"/>
         </w:rPr>
-        <w:t>2.2</w:t>
+        <w:t>2.</w:t>
+      </w:r>
+      <w:r>
+        <w:rPr>
+          <w:rFonts w:ascii="Times New Roman" w:hAnsi="Times New Roman" w:eastAsia="Times New Roman" w:cs="Times New Roman"/>
+          <w:b w:val="1"/>
+          <w:bCs w:val="1"/>
+          <w:sz w:val="28"/>
+          <w:szCs w:val="28"/>
+          <w:lang w:val="en-US"/>
+        </w:rPr>
+        <w:t>3</w:t>
       </w:r>
       <w:r>
         <w:rPr>
@@ -27761,7 +29181,18 @@
           <w:szCs w:val="28"/>
           <w:lang w:val="en-US"/>
         </w:rPr>
-        <w:t>2.3</w:t>
+        <w:t>2.</w:t>
+      </w:r>
+      <w:r>
+        <w:rPr>
+          <w:rFonts w:ascii="Times New Roman" w:hAnsi="Times New Roman" w:eastAsia="Times New Roman" w:cs="Times New Roman"/>
+          <w:b w:val="1"/>
+          <w:bCs w:val="1"/>
+          <w:sz w:val="28"/>
+          <w:szCs w:val="28"/>
+          <w:lang w:val="en-US"/>
+        </w:rPr>
+        <w:t>4</w:t>
       </w:r>
       <w:r>
         <w:rPr>
@@ -32012,7 +33443,18 @@
           <w:szCs w:val="28"/>
           <w:lang w:val="en-US"/>
         </w:rPr>
-        <w:t>2.4</w:t>
+        <w:t>2.</w:t>
+      </w:r>
+      <w:r>
+        <w:rPr>
+          <w:rFonts w:ascii="Times New Roman" w:hAnsi="Times New Roman" w:eastAsia="Times New Roman" w:cs="Times New Roman"/>
+          <w:b w:val="1"/>
+          <w:bCs w:val="1"/>
+          <w:sz w:val="28"/>
+          <w:szCs w:val="28"/>
+          <w:lang w:val="en-US"/>
+        </w:rPr>
+        <w:t>5</w:t>
       </w:r>
       <w:r>
         <w:rPr>
@@ -36049,7 +37491,27 @@
           <w:sz w:val="28"/>
           <w:szCs w:val="28"/>
         </w:rPr>
-        <w:t>2.5. Хранимые процедуры</w:t>
+        <w:t>2.</w:t>
+      </w:r>
+      <w:r>
+        <w:rPr>
+          <w:rFonts w:ascii="Times New Roman" w:hAnsi="Times New Roman" w:eastAsia="Times New Roman" w:cs="Times New Roman"/>
+          <w:b w:val="1"/>
+          <w:bCs w:val="1"/>
+          <w:sz w:val="28"/>
+          <w:szCs w:val="28"/>
+        </w:rPr>
+        <w:t>6</w:t>
+      </w:r>
+      <w:r>
+        <w:rPr>
+          <w:rFonts w:ascii="Times New Roman" w:hAnsi="Times New Roman" w:eastAsia="Times New Roman" w:cs="Times New Roman"/>
+          <w:b w:val="1"/>
+          <w:bCs w:val="1"/>
+          <w:sz w:val="28"/>
+          <w:szCs w:val="28"/>
+        </w:rPr>
+        <w:t>. Хранимые процедуры</w:t>
       </w:r>
     </w:p>
     <w:p>
@@ -40033,7 +41495,18 @@
           <w:szCs w:val="28"/>
           <w:lang w:val="en-US"/>
         </w:rPr>
-        <w:t>2.6</w:t>
+        <w:t>2.</w:t>
+      </w:r>
+      <w:r>
+        <w:rPr>
+          <w:rFonts w:ascii="Times New Roman" w:hAnsi="Times New Roman" w:eastAsia="Times New Roman" w:cs="Times New Roman"/>
+          <w:b w:val="1"/>
+          <w:bCs w:val="1"/>
+          <w:sz w:val="28"/>
+          <w:szCs w:val="28"/>
+          <w:lang w:val="en-US"/>
+        </w:rPr>
+        <w:t>7</w:t>
       </w:r>
       <w:r>
         <w:rPr>
@@ -41493,7 +42966,18 @@
           <w:szCs w:val="28"/>
           <w:lang w:val="en-US"/>
         </w:rPr>
-        <w:t>2.7</w:t>
+        <w:t>2.</w:t>
+      </w:r>
+      <w:r>
+        <w:rPr>
+          <w:rFonts w:ascii="Times New Roman" w:hAnsi="Times New Roman" w:eastAsia="Times New Roman" w:cs="Times New Roman"/>
+          <w:b w:val="1"/>
+          <w:bCs w:val="1"/>
+          <w:sz w:val="28"/>
+          <w:szCs w:val="28"/>
+          <w:lang w:val="en-US"/>
+        </w:rPr>
+        <w:t>8</w:t>
       </w:r>
       <w:r>
         <w:rPr>
@@ -43569,7 +45053,29 @@
           <w:szCs w:val="28"/>
           <w:lang w:val="en-US"/>
         </w:rPr>
-        <w:t xml:space="preserve">2.8. </w:t>
+        <w:t>2.</w:t>
+      </w:r>
+      <w:r>
+        <w:rPr>
+          <w:rFonts w:ascii="Times New Roman" w:hAnsi="Times New Roman" w:eastAsia="Times New Roman" w:cs="Times New Roman"/>
+          <w:b w:val="1"/>
+          <w:bCs w:val="1"/>
+          <w:sz w:val="28"/>
+          <w:szCs w:val="28"/>
+          <w:lang w:val="en-US"/>
+        </w:rPr>
+        <w:t>9</w:t>
+      </w:r>
+      <w:r>
+        <w:rPr>
+          <w:rFonts w:ascii="Times New Roman" w:hAnsi="Times New Roman" w:eastAsia="Times New Roman" w:cs="Times New Roman"/>
+          <w:b w:val="1"/>
+          <w:bCs w:val="1"/>
+          <w:sz w:val="28"/>
+          <w:szCs w:val="28"/>
+          <w:lang w:val="en-US"/>
+        </w:rPr>
+        <w:t xml:space="preserve">. </w:t>
       </w:r>
       <w:r>
         <w:rPr>
@@ -45810,7 +47316,7 @@
           <w:szCs w:val="28"/>
           <w:lang w:val="en-US"/>
         </w:rPr>
-        <w:t>2.9</w:t>
+        <w:t>2.</w:t>
       </w:r>
       <w:r>
         <w:rPr>
@@ -45821,7 +47327,7 @@
           <w:szCs w:val="28"/>
           <w:lang w:val="en-US"/>
         </w:rPr>
-        <w:t>.</w:t>
+        <w:t>10</w:t>
       </w:r>
       <w:r>
         <w:rPr>
@@ -45832,7 +47338,7 @@
           <w:szCs w:val="28"/>
           <w:lang w:val="en-US"/>
         </w:rPr>
-        <w:t xml:space="preserve"> О</w:t>
+        <w:t>.</w:t>
       </w:r>
       <w:r>
         <w:rPr>
@@ -45843,7 +47349,40 @@
           <w:szCs w:val="28"/>
           <w:lang w:val="en-US"/>
         </w:rPr>
-        <w:t xml:space="preserve">бработчики </w:t>
+        <w:t xml:space="preserve"> </w:t>
+      </w:r>
+      <w:r>
+        <w:rPr>
+          <w:rFonts w:ascii="Times New Roman" w:hAnsi="Times New Roman" w:eastAsia="Times New Roman" w:cs="Times New Roman"/>
+          <w:b w:val="1"/>
+          <w:bCs w:val="1"/>
+          <w:sz w:val="28"/>
+          <w:szCs w:val="28"/>
+          <w:lang w:val="en-US"/>
+        </w:rPr>
+        <w:t>О</w:t>
+      </w:r>
+      <w:r>
+        <w:rPr>
+          <w:rFonts w:ascii="Times New Roman" w:hAnsi="Times New Roman" w:eastAsia="Times New Roman" w:cs="Times New Roman"/>
+          <w:b w:val="1"/>
+          <w:bCs w:val="1"/>
+          <w:sz w:val="28"/>
+          <w:szCs w:val="28"/>
+          <w:lang w:val="en-US"/>
+        </w:rPr>
+        <w:t>бработчики</w:t>
+      </w:r>
+      <w:r>
+        <w:rPr>
+          <w:rFonts w:ascii="Times New Roman" w:hAnsi="Times New Roman" w:eastAsia="Times New Roman" w:cs="Times New Roman"/>
+          <w:b w:val="1"/>
+          <w:bCs w:val="1"/>
+          <w:sz w:val="28"/>
+          <w:szCs w:val="28"/>
+          <w:lang w:val="en-US"/>
+        </w:rPr>
+        <w:t xml:space="preserve"> </w:t>
       </w:r>
       <w:r>
         <w:rPr>
@@ -47094,7 +48633,29 @@
           <w:szCs w:val="28"/>
           <w:lang w:val="en-US"/>
         </w:rPr>
-        <w:t xml:space="preserve">2.10 </w:t>
+        <w:t>2.</w:t>
+      </w:r>
+      <w:r>
+        <w:rPr>
+          <w:rFonts w:ascii="Times New Roman" w:hAnsi="Times New Roman" w:eastAsia="Times New Roman" w:cs="Times New Roman"/>
+          <w:b w:val="1"/>
+          <w:bCs w:val="1"/>
+          <w:sz w:val="28"/>
+          <w:szCs w:val="28"/>
+          <w:lang w:val="en-US"/>
+        </w:rPr>
+        <w:t>11.</w:t>
+      </w:r>
+      <w:r>
+        <w:rPr>
+          <w:rFonts w:ascii="Times New Roman" w:hAnsi="Times New Roman" w:eastAsia="Times New Roman" w:cs="Times New Roman"/>
+          <w:b w:val="1"/>
+          <w:bCs w:val="1"/>
+          <w:sz w:val="28"/>
+          <w:szCs w:val="28"/>
+          <w:lang w:val="en-US"/>
+        </w:rPr>
+        <w:t xml:space="preserve"> </w:t>
       </w:r>
       <w:r>
         <w:rPr>
@@ -52742,16 +54303,16 @@
         <w:ind w:left="0"/>
         <w:rPr>
           <w:rFonts w:ascii="Times New Roman" w:hAnsi="Times New Roman" w:eastAsia="Times New Roman" w:cs="Times New Roman"/>
-          <w:sz w:val="32"/>
-          <w:szCs w:val="32"/>
+          <w:sz w:val="28"/>
+          <w:szCs w:val="28"/>
           <w:lang w:val="ru-RU"/>
         </w:rPr>
       </w:pPr>
       <w:r>
         <w:rPr>
           <w:rFonts w:ascii="Times New Roman" w:hAnsi="Times New Roman" w:eastAsia="Times New Roman" w:cs="Times New Roman"/>
-          <w:sz w:val="32"/>
-          <w:szCs w:val="32"/>
+          <w:sz w:val="28"/>
+          <w:szCs w:val="28"/>
           <w:lang w:val="ru-RU"/>
         </w:rPr>
         <w:t xml:space="preserve">1. </w:t>
@@ -52759,8 +54320,8 @@
       <w:r>
         <w:rPr>
           <w:rFonts w:ascii="Times New Roman" w:hAnsi="Times New Roman" w:eastAsia="Times New Roman" w:cs="Times New Roman"/>
-          <w:sz w:val="32"/>
-          <w:szCs w:val="32"/>
+          <w:sz w:val="28"/>
+          <w:szCs w:val="28"/>
           <w:lang w:val="ru-RU"/>
         </w:rPr>
         <w:t xml:space="preserve">Документация </w:t>
@@ -52768,8 +54329,8 @@
       <w:r>
         <w:rPr>
           <w:rFonts w:ascii="Times New Roman" w:hAnsi="Times New Roman" w:eastAsia="Times New Roman" w:cs="Times New Roman"/>
-          <w:sz w:val="32"/>
-          <w:szCs w:val="32"/>
+          <w:sz w:val="28"/>
+          <w:szCs w:val="28"/>
           <w:lang w:val="ru-RU"/>
         </w:rPr>
         <w:t>PostgreSQL</w:t>
@@ -52777,8 +54338,8 @@
       <w:r>
         <w:rPr>
           <w:rFonts w:ascii="Times New Roman" w:hAnsi="Times New Roman" w:eastAsia="Times New Roman" w:cs="Times New Roman"/>
-          <w:sz w:val="32"/>
-          <w:szCs w:val="32"/>
+          <w:sz w:val="28"/>
+          <w:szCs w:val="28"/>
           <w:lang w:val="ru-RU"/>
         </w:rPr>
         <w:t xml:space="preserve">. Вся необходимая информация для написания второй главы, было взято из документации </w:t>
@@ -52786,8 +54347,8 @@
       <w:r>
         <w:rPr>
           <w:rFonts w:ascii="Times New Roman" w:hAnsi="Times New Roman" w:eastAsia="Times New Roman" w:cs="Times New Roman"/>
-          <w:sz w:val="32"/>
-          <w:szCs w:val="32"/>
+          <w:sz w:val="28"/>
+          <w:szCs w:val="28"/>
           <w:lang w:val="ru-RU"/>
         </w:rPr>
         <w:t xml:space="preserve">[Электронный ресурс] / </w:t>
@@ -52795,8 +54356,8 @@
       <w:r>
         <w:rPr>
           <w:rFonts w:ascii="Times New Roman" w:hAnsi="Times New Roman" w:eastAsia="Times New Roman" w:cs="Times New Roman"/>
-          <w:sz w:val="32"/>
-          <w:szCs w:val="32"/>
+          <w:sz w:val="28"/>
+          <w:szCs w:val="28"/>
           <w:lang w:val="ru-RU"/>
         </w:rPr>
         <w:t>-</w:t>
@@ -52804,19 +54365,19 @@
       <w:r>
         <w:rPr>
           <w:rFonts w:ascii="Times New Roman" w:hAnsi="Times New Roman" w:eastAsia="Times New Roman" w:cs="Times New Roman"/>
-          <w:sz w:val="32"/>
-          <w:szCs w:val="32"/>
+          <w:sz w:val="28"/>
+          <w:szCs w:val="28"/>
           <w:lang w:val="ru-RU"/>
         </w:rPr>
         <w:t xml:space="preserve"> </w:t>
       </w:r>
-      <w:hyperlink r:id="R4ad3b86665ee4716">
+      <w:hyperlink r:id="R4e77905bcc5c4dab">
         <w:r>
           <w:rPr>
             <w:rStyle w:val="Hyperlink"/>
             <w:rFonts w:ascii="Times New Roman" w:hAnsi="Times New Roman" w:eastAsia="Times New Roman" w:cs="Times New Roman"/>
-            <w:sz w:val="32"/>
-            <w:szCs w:val="32"/>
+            <w:sz w:val="28"/>
+            <w:szCs w:val="28"/>
             <w:lang w:val="ru-RU"/>
           </w:rPr>
           <w:t>https://postgrespro.ru/docs/postgresql/16/index</w:t>
@@ -52830,16 +54391,16 @@
         <w:ind w:left="0"/>
         <w:rPr>
           <w:rFonts w:ascii="Times New Roman" w:hAnsi="Times New Roman" w:eastAsia="Times New Roman" w:cs="Times New Roman"/>
-          <w:sz w:val="32"/>
-          <w:szCs w:val="32"/>
+          <w:sz w:val="28"/>
+          <w:szCs w:val="28"/>
           <w:lang w:val="ru-RU"/>
         </w:rPr>
       </w:pPr>
       <w:r>
         <w:rPr>
           <w:rFonts w:ascii="Times New Roman" w:hAnsi="Times New Roman" w:eastAsia="Times New Roman" w:cs="Times New Roman"/>
-          <w:sz w:val="32"/>
-          <w:szCs w:val="32"/>
+          <w:sz w:val="28"/>
+          <w:szCs w:val="28"/>
           <w:lang w:val="ru-RU"/>
         </w:rPr>
         <w:t>2. Ак</w:t>
@@ -52847,19 +54408,19 @@
       <w:r>
         <w:rPr>
           <w:rFonts w:ascii="Times New Roman" w:hAnsi="Times New Roman" w:eastAsia="Times New Roman" w:cs="Times New Roman"/>
-          <w:sz w:val="32"/>
-          <w:szCs w:val="32"/>
+          <w:sz w:val="28"/>
+          <w:szCs w:val="28"/>
           <w:lang w:val="ru-RU"/>
         </w:rPr>
         <w:t xml:space="preserve">туальность интернет-магазинов в наше время [Электронный ресурс] / - </w:t>
       </w:r>
-      <w:hyperlink r:id="R5cdee77454c7464c">
+      <w:hyperlink r:id="R82f8e9ecc2644154">
         <w:r>
           <w:rPr>
             <w:rStyle w:val="Hyperlink"/>
             <w:rFonts w:ascii="Times New Roman" w:hAnsi="Times New Roman" w:eastAsia="Times New Roman" w:cs="Times New Roman"/>
-            <w:sz w:val="32"/>
-            <w:szCs w:val="32"/>
+            <w:sz w:val="28"/>
+            <w:szCs w:val="28"/>
             <w:lang w:val="ru-RU"/>
           </w:rPr>
           <w:t>https://www.ds77.ru/news/1063845/</w:t>
@@ -52873,18 +54434,18 @@
         <w:ind w:left="0"/>
         <w:rPr>
           <w:rFonts w:ascii="Times New Roman" w:hAnsi="Times New Roman" w:eastAsia="Times New Roman" w:cs="Times New Roman"/>
-          <w:sz w:val="32"/>
-          <w:szCs w:val="32"/>
+          <w:sz w:val="28"/>
+          <w:szCs w:val="28"/>
           <w:lang w:val="ru-RU"/>
         </w:rPr>
       </w:pPr>
-      <w:hyperlink r:id="R8a02df4a07b4449d">
+      <w:hyperlink r:id="Rfd85390efa7e431e">
         <w:r>
           <w:rPr>
             <w:rStyle w:val="Hyperlink"/>
             <w:rFonts w:ascii="Times New Roman" w:hAnsi="Times New Roman" w:eastAsia="Times New Roman" w:cs="Times New Roman"/>
-            <w:sz w:val="32"/>
-            <w:szCs w:val="32"/>
+            <w:sz w:val="28"/>
+            <w:szCs w:val="28"/>
             <w:lang w:val="ru-RU"/>
           </w:rPr>
           <w:t>https://www.cossa.ru/synergy_academy/308100/</w:t>
@@ -52898,16 +54459,16 @@
         <w:ind w:left="0"/>
         <w:rPr>
           <w:rFonts w:ascii="Times New Roman" w:hAnsi="Times New Roman" w:eastAsia="Times New Roman" w:cs="Times New Roman"/>
-          <w:sz w:val="32"/>
-          <w:szCs w:val="32"/>
+          <w:sz w:val="28"/>
+          <w:szCs w:val="28"/>
           <w:lang w:val="ru-RU"/>
         </w:rPr>
       </w:pPr>
       <w:r>
         <w:rPr>
           <w:rFonts w:ascii="Times New Roman" w:hAnsi="Times New Roman" w:eastAsia="Times New Roman" w:cs="Times New Roman"/>
-          <w:sz w:val="32"/>
-          <w:szCs w:val="32"/>
+          <w:sz w:val="28"/>
+          <w:szCs w:val="28"/>
           <w:lang w:val="ru-RU"/>
         </w:rPr>
         <w:t>3</w:t>
@@ -52915,8 +54476,8 @@
       <w:r>
         <w:rPr>
           <w:rFonts w:ascii="Times New Roman" w:hAnsi="Times New Roman" w:eastAsia="Times New Roman" w:cs="Times New Roman"/>
-          <w:sz w:val="32"/>
-          <w:szCs w:val="32"/>
+          <w:sz w:val="28"/>
+          <w:szCs w:val="28"/>
           <w:lang w:val="ru-RU"/>
         </w:rPr>
         <w:t xml:space="preserve">. </w:t>
@@ -52924,8 +54485,8 @@
       <w:r>
         <w:rPr>
           <w:rFonts w:ascii="Times New Roman" w:hAnsi="Times New Roman" w:eastAsia="Times New Roman" w:cs="Times New Roman"/>
-          <w:sz w:val="32"/>
-          <w:szCs w:val="32"/>
+          <w:sz w:val="28"/>
+          <w:szCs w:val="28"/>
           <w:lang w:val="ru-RU"/>
         </w:rPr>
         <w:t>Пример базы данных сети магазинов бытовой техники</w:t>
@@ -52933,8 +54494,8 @@
       <w:r>
         <w:rPr>
           <w:rFonts w:ascii="Times New Roman" w:hAnsi="Times New Roman" w:eastAsia="Times New Roman" w:cs="Times New Roman"/>
-          <w:sz w:val="32"/>
-          <w:szCs w:val="32"/>
+          <w:sz w:val="28"/>
+          <w:szCs w:val="28"/>
           <w:lang w:val="ru-RU"/>
         </w:rPr>
         <w:t xml:space="preserve"> [Электронный ресурс] /</w:t>
@@ -52942,8 +54503,8 @@
       <w:r>
         <w:rPr>
           <w:rFonts w:ascii="Times New Roman" w:hAnsi="Times New Roman" w:eastAsia="Times New Roman" w:cs="Times New Roman"/>
-          <w:sz w:val="32"/>
-          <w:szCs w:val="32"/>
+          <w:sz w:val="28"/>
+          <w:szCs w:val="28"/>
           <w:lang w:val="ru-RU"/>
         </w:rPr>
         <w:t xml:space="preserve"> </w:t>
@@ -52951,19 +54512,19 @@
       <w:r>
         <w:rPr>
           <w:rFonts w:ascii="Times New Roman" w:hAnsi="Times New Roman" w:eastAsia="Times New Roman" w:cs="Times New Roman"/>
-          <w:sz w:val="32"/>
-          <w:szCs w:val="32"/>
+          <w:sz w:val="28"/>
+          <w:szCs w:val="28"/>
           <w:lang w:val="ru-RU"/>
         </w:rPr>
         <w:t xml:space="preserve">- </w:t>
       </w:r>
-      <w:hyperlink r:id="R68a5c6fcefcb4498">
+      <w:hyperlink r:id="R01ce6e6ff34b44af">
         <w:r>
           <w:rPr>
             <w:rStyle w:val="Hyperlink"/>
             <w:rFonts w:ascii="Times New Roman" w:hAnsi="Times New Roman" w:eastAsia="Times New Roman" w:cs="Times New Roman"/>
-            <w:sz w:val="32"/>
-            <w:szCs w:val="32"/>
+            <w:sz w:val="28"/>
+            <w:szCs w:val="28"/>
             <w:lang w:val="ru-RU"/>
           </w:rPr>
           <w:t>https://classmech.ru/pages/databases/goods/</w:t>
@@ -52977,16 +54538,16 @@
         <w:ind w:left="0"/>
         <w:rPr>
           <w:rFonts w:ascii="Times New Roman" w:hAnsi="Times New Roman" w:eastAsia="Times New Roman" w:cs="Times New Roman"/>
-          <w:sz w:val="32"/>
-          <w:szCs w:val="32"/>
+          <w:sz w:val="28"/>
+          <w:szCs w:val="28"/>
           <w:lang w:val="ru-RU"/>
         </w:rPr>
       </w:pPr>
       <w:r>
         <w:rPr>
           <w:rFonts w:ascii="Times New Roman" w:hAnsi="Times New Roman" w:eastAsia="Times New Roman" w:cs="Times New Roman"/>
-          <w:sz w:val="32"/>
-          <w:szCs w:val="32"/>
+          <w:sz w:val="28"/>
+          <w:szCs w:val="28"/>
           <w:lang w:val="ru-RU"/>
         </w:rPr>
         <w:t xml:space="preserve">4. </w:t>
@@ -52994,8 +54555,8 @@
       <w:r>
         <w:rPr>
           <w:rFonts w:ascii="Times New Roman" w:hAnsi="Times New Roman" w:eastAsia="Times New Roman" w:cs="Times New Roman"/>
-          <w:sz w:val="32"/>
-          <w:szCs w:val="32"/>
+          <w:sz w:val="28"/>
+          <w:szCs w:val="28"/>
           <w:lang w:val="ru-RU"/>
         </w:rPr>
         <w:t>Отличия между физической и логической моделью базы</w:t>
@@ -53003,8 +54564,8 @@
       <w:r>
         <w:rPr>
           <w:rFonts w:ascii="Times New Roman" w:hAnsi="Times New Roman" w:eastAsia="Times New Roman" w:cs="Times New Roman"/>
-          <w:sz w:val="32"/>
-          <w:szCs w:val="32"/>
+          <w:sz w:val="28"/>
+          <w:szCs w:val="28"/>
           <w:lang w:val="ru-RU"/>
         </w:rPr>
         <w:t xml:space="preserve"> данных </w:t>
@@ -53012,8 +54573,8 @@
       <w:r>
         <w:rPr>
           <w:rFonts w:ascii="Times New Roman" w:hAnsi="Times New Roman" w:eastAsia="Times New Roman" w:cs="Times New Roman"/>
-          <w:sz w:val="32"/>
-          <w:szCs w:val="32"/>
+          <w:sz w:val="28"/>
+          <w:szCs w:val="28"/>
           <w:lang w:val="ru-RU"/>
         </w:rPr>
         <w:t>[Электронный ресурс]</w:t>
@@ -53021,8 +54582,8 @@
       <w:r>
         <w:rPr>
           <w:rFonts w:ascii="Times New Roman" w:hAnsi="Times New Roman" w:eastAsia="Times New Roman" w:cs="Times New Roman"/>
-          <w:sz w:val="32"/>
-          <w:szCs w:val="32"/>
+          <w:sz w:val="28"/>
+          <w:szCs w:val="28"/>
           <w:lang w:val="ru-RU"/>
         </w:rPr>
         <w:t xml:space="preserve"> /</w:t>
@@ -53030,8 +54591,8 @@
       <w:r>
         <w:rPr>
           <w:rFonts w:ascii="Times New Roman" w:hAnsi="Times New Roman" w:eastAsia="Times New Roman" w:cs="Times New Roman"/>
-          <w:sz w:val="32"/>
-          <w:szCs w:val="32"/>
+          <w:sz w:val="28"/>
+          <w:szCs w:val="28"/>
           <w:lang w:val="ru-RU"/>
         </w:rPr>
         <w:t xml:space="preserve"> </w:t>
@@ -53039,19 +54600,19 @@
       <w:r>
         <w:rPr>
           <w:rFonts w:ascii="Times New Roman" w:hAnsi="Times New Roman" w:eastAsia="Times New Roman" w:cs="Times New Roman"/>
-          <w:sz w:val="32"/>
-          <w:szCs w:val="32"/>
+          <w:sz w:val="28"/>
+          <w:szCs w:val="28"/>
           <w:lang w:val="ru-RU"/>
         </w:rPr>
         <w:t xml:space="preserve">- </w:t>
       </w:r>
-      <w:hyperlink r:id="R7ab64e6ed0fc45f0">
+      <w:hyperlink r:id="R3830aacc24ab4afb">
         <w:r>
           <w:rPr>
             <w:rStyle w:val="Hyperlink"/>
             <w:rFonts w:ascii="Times New Roman" w:hAnsi="Times New Roman" w:eastAsia="Times New Roman" w:cs="Times New Roman"/>
-            <w:sz w:val="32"/>
-            <w:szCs w:val="32"/>
+            <w:sz w:val="28"/>
+            <w:szCs w:val="28"/>
             <w:lang w:val="ru-RU"/>
           </w:rPr>
           <w:t>https://aws.amazon.com/ru/compare/the-difference-between-logical-and-physical-data-model/</w:t>
@@ -53065,16 +54626,16 @@
         <w:ind w:left="0"/>
         <w:rPr>
           <w:rFonts w:ascii="Times New Roman" w:hAnsi="Times New Roman" w:eastAsia="Times New Roman" w:cs="Times New Roman"/>
-          <w:sz w:val="32"/>
-          <w:szCs w:val="32"/>
+          <w:sz w:val="28"/>
+          <w:szCs w:val="28"/>
           <w:lang w:val="ru-RU"/>
         </w:rPr>
       </w:pPr>
       <w:r>
         <w:rPr>
           <w:rFonts w:ascii="Times New Roman" w:hAnsi="Times New Roman" w:eastAsia="Times New Roman" w:cs="Times New Roman"/>
-          <w:sz w:val="32"/>
-          <w:szCs w:val="32"/>
+          <w:sz w:val="28"/>
+          <w:szCs w:val="28"/>
           <w:lang w:val="ru-RU"/>
         </w:rPr>
         <w:t>5</w:t>
@@ -53082,19 +54643,19 @@
       <w:r>
         <w:rPr>
           <w:rFonts w:ascii="Times New Roman" w:hAnsi="Times New Roman" w:eastAsia="Times New Roman" w:cs="Times New Roman"/>
-          <w:sz w:val="32"/>
-          <w:szCs w:val="32"/>
+          <w:sz w:val="28"/>
+          <w:szCs w:val="28"/>
           <w:lang w:val="ru-RU"/>
         </w:rPr>
         <w:t xml:space="preserve">. Связи между таблицами базы данных [Электронный ресурс] / - </w:t>
       </w:r>
-      <w:hyperlink r:id="Rd52345d79caa4535">
+      <w:hyperlink r:id="R97859c143c8f4535">
         <w:r>
           <w:rPr>
             <w:rStyle w:val="Hyperlink"/>
             <w:rFonts w:ascii="Times New Roman" w:hAnsi="Times New Roman" w:eastAsia="Times New Roman" w:cs="Times New Roman"/>
-            <w:sz w:val="32"/>
-            <w:szCs w:val="32"/>
+            <w:sz w:val="28"/>
+            <w:szCs w:val="28"/>
             <w:lang w:val="ru-RU"/>
           </w:rPr>
           <w:t>https://habr.com/ru/articles/488054/</w:t>
@@ -53108,16 +54669,16 @@
         <w:ind w:left="0"/>
         <w:rPr>
           <w:rFonts w:ascii="Times New Roman" w:hAnsi="Times New Roman" w:eastAsia="Times New Roman" w:cs="Times New Roman"/>
-          <w:sz w:val="32"/>
-          <w:szCs w:val="32"/>
+          <w:sz w:val="28"/>
+          <w:szCs w:val="28"/>
           <w:lang w:val="en-US"/>
         </w:rPr>
       </w:pPr>
       <w:r>
         <w:rPr>
           <w:rFonts w:ascii="Times New Roman" w:hAnsi="Times New Roman" w:eastAsia="Times New Roman" w:cs="Times New Roman"/>
-          <w:sz w:val="32"/>
-          <w:szCs w:val="32"/>
+          <w:sz w:val="28"/>
+          <w:szCs w:val="28"/>
           <w:lang w:val="en-US"/>
         </w:rPr>
         <w:t>6</w:t>
@@ -53125,8 +54686,8 @@
       <w:r>
         <w:rPr>
           <w:rFonts w:ascii="Times New Roman" w:hAnsi="Times New Roman" w:eastAsia="Times New Roman" w:cs="Times New Roman"/>
-          <w:sz w:val="32"/>
-          <w:szCs w:val="32"/>
+          <w:sz w:val="28"/>
+          <w:szCs w:val="28"/>
           <w:lang w:val="en-US"/>
         </w:rPr>
         <w:t xml:space="preserve">. </w:t>
@@ -53134,8 +54695,8 @@
       <w:r>
         <w:rPr>
           <w:rFonts w:ascii="Times New Roman" w:hAnsi="Times New Roman" w:eastAsia="Times New Roman" w:cs="Times New Roman"/>
-          <w:sz w:val="32"/>
-          <w:szCs w:val="32"/>
+          <w:sz w:val="28"/>
+          <w:szCs w:val="28"/>
           <w:lang w:val="en-US"/>
         </w:rPr>
         <w:t>Нотация</w:t>
@@ -53143,8 +54704,8 @@
       <w:r>
         <w:rPr>
           <w:rFonts w:ascii="Times New Roman" w:hAnsi="Times New Roman" w:eastAsia="Times New Roman" w:cs="Times New Roman"/>
-          <w:sz w:val="32"/>
-          <w:szCs w:val="32"/>
+          <w:sz w:val="28"/>
+          <w:szCs w:val="28"/>
           <w:lang w:val="en-US"/>
         </w:rPr>
         <w:t xml:space="preserve"> “Crow’s foot” [</w:t>
@@ -53152,8 +54713,8 @@
       <w:r>
         <w:rPr>
           <w:rFonts w:ascii="Times New Roman" w:hAnsi="Times New Roman" w:eastAsia="Times New Roman" w:cs="Times New Roman"/>
-          <w:sz w:val="32"/>
-          <w:szCs w:val="32"/>
+          <w:sz w:val="28"/>
+          <w:szCs w:val="28"/>
           <w:lang w:val="en-US"/>
         </w:rPr>
         <w:t>Электронный</w:t>
@@ -53161,17 +54722,17 @@
       <w:r>
         <w:rPr>
           <w:rFonts w:ascii="Times New Roman" w:hAnsi="Times New Roman" w:eastAsia="Times New Roman" w:cs="Times New Roman"/>
-          <w:sz w:val="32"/>
-          <w:szCs w:val="32"/>
-          <w:lang w:val="en-US"/>
-        </w:rPr>
-        <w:t xml:space="preserve"> </w:t>
-      </w:r>
-      <w:r>
-        <w:rPr>
-          <w:rFonts w:ascii="Times New Roman" w:hAnsi="Times New Roman" w:eastAsia="Times New Roman" w:cs="Times New Roman"/>
-          <w:sz w:val="32"/>
-          <w:szCs w:val="32"/>
+          <w:sz w:val="28"/>
+          <w:szCs w:val="28"/>
+          <w:lang w:val="en-US"/>
+        </w:rPr>
+        <w:t xml:space="preserve"> </w:t>
+      </w:r>
+      <w:r>
+        <w:rPr>
+          <w:rFonts w:ascii="Times New Roman" w:hAnsi="Times New Roman" w:eastAsia="Times New Roman" w:cs="Times New Roman"/>
+          <w:sz w:val="28"/>
+          <w:szCs w:val="28"/>
           <w:lang w:val="en-US"/>
         </w:rPr>
         <w:t>ресурс</w:t>
@@ -53179,19 +54740,19 @@
       <w:r>
         <w:rPr>
           <w:rFonts w:ascii="Times New Roman" w:hAnsi="Times New Roman" w:eastAsia="Times New Roman" w:cs="Times New Roman"/>
-          <w:sz w:val="32"/>
-          <w:szCs w:val="32"/>
+          <w:sz w:val="28"/>
+          <w:szCs w:val="28"/>
           <w:lang w:val="en-US"/>
         </w:rPr>
         <w:t xml:space="preserve">] / - </w:t>
       </w:r>
-      <w:hyperlink r:id="R666a940d9e25426f">
+      <w:hyperlink r:id="Rca9c3bdc4c374a3b">
         <w:r>
           <w:rPr>
             <w:rStyle w:val="Hyperlink"/>
             <w:rFonts w:ascii="Times New Roman" w:hAnsi="Times New Roman" w:eastAsia="Times New Roman" w:cs="Times New Roman"/>
-            <w:sz w:val="32"/>
-            <w:szCs w:val="32"/>
+            <w:sz w:val="28"/>
+            <w:szCs w:val="28"/>
             <w:lang w:val="en-US"/>
           </w:rPr>
           <w:t>https://vertabelo.com/blog/crow-s-foot-notation/</w:t>
@@ -53205,16 +54766,16 @@
         <w:ind w:left="0"/>
         <w:rPr>
           <w:rFonts w:ascii="Times New Roman" w:hAnsi="Times New Roman" w:eastAsia="Times New Roman" w:cs="Times New Roman"/>
-          <w:sz w:val="32"/>
-          <w:szCs w:val="32"/>
+          <w:sz w:val="28"/>
+          <w:szCs w:val="28"/>
           <w:lang w:val="ru-RU"/>
         </w:rPr>
       </w:pPr>
       <w:r>
         <w:rPr>
           <w:rFonts w:ascii="Times New Roman" w:hAnsi="Times New Roman" w:eastAsia="Times New Roman" w:cs="Times New Roman"/>
-          <w:sz w:val="32"/>
-          <w:szCs w:val="32"/>
+          <w:sz w:val="28"/>
+          <w:szCs w:val="28"/>
           <w:lang w:val="ru-RU"/>
         </w:rPr>
         <w:t>7</w:t>
@@ -53222,19 +54783,19 @@
       <w:r>
         <w:rPr>
           <w:rFonts w:ascii="Times New Roman" w:hAnsi="Times New Roman" w:eastAsia="Times New Roman" w:cs="Times New Roman"/>
-          <w:sz w:val="32"/>
-          <w:szCs w:val="32"/>
+          <w:sz w:val="28"/>
+          <w:szCs w:val="28"/>
           <w:lang w:val="ru-RU"/>
         </w:rPr>
         <w:t xml:space="preserve">. Презентация на тему “Администрирование базы данных” [Электронный ресурс] / - </w:t>
       </w:r>
-      <w:hyperlink r:id="R5b47e4a139d749fe">
+      <w:hyperlink r:id="R77a4132772e14198">
         <w:r>
           <w:rPr>
             <w:rStyle w:val="Hyperlink"/>
             <w:rFonts w:ascii="Times New Roman" w:hAnsi="Times New Roman" w:eastAsia="Times New Roman" w:cs="Times New Roman"/>
-            <w:sz w:val="32"/>
-            <w:szCs w:val="32"/>
+            <w:sz w:val="28"/>
+            <w:szCs w:val="28"/>
             <w:lang w:val="ru-RU"/>
           </w:rPr>
           <w:t>https://ppt-online.org/157132</w:t>
@@ -53248,27 +54809,27 @@
         <w:ind w:left="0"/>
         <w:rPr>
           <w:rFonts w:ascii="Times New Roman" w:hAnsi="Times New Roman" w:eastAsia="Times New Roman" w:cs="Times New Roman"/>
-          <w:sz w:val="32"/>
-          <w:szCs w:val="32"/>
+          <w:sz w:val="28"/>
+          <w:szCs w:val="28"/>
           <w:lang w:val="ru-RU"/>
         </w:rPr>
       </w:pPr>
       <w:r>
         <w:rPr>
           <w:rFonts w:ascii="Times New Roman" w:hAnsi="Times New Roman" w:eastAsia="Times New Roman" w:cs="Times New Roman"/>
-          <w:sz w:val="32"/>
-          <w:szCs w:val="32"/>
+          <w:sz w:val="28"/>
+          <w:szCs w:val="28"/>
           <w:lang w:val="ru-RU"/>
         </w:rPr>
         <w:t xml:space="preserve">8.  Что такое ERD [Электронный ресурс] / - </w:t>
       </w:r>
-      <w:hyperlink r:id="Rd13534b9c1d5472d">
+      <w:hyperlink r:id="Rc002c4cd60a14813">
         <w:r>
           <w:rPr>
             <w:rStyle w:val="Hyperlink"/>
             <w:rFonts w:ascii="Times New Roman" w:hAnsi="Times New Roman" w:eastAsia="Times New Roman" w:cs="Times New Roman"/>
-            <w:sz w:val="32"/>
-            <w:szCs w:val="32"/>
+            <w:sz w:val="28"/>
+            <w:szCs w:val="28"/>
             <w:lang w:val="ru-RU"/>
           </w:rPr>
           <w:t>https://www.lucidchart.com/pages/ru/erd-%D0%B4%D0%B8%D0%B0%D0%B3%D1%80%D0%B0%D0%BC%D0%BC%D0%B0</w:t>
@@ -53282,16 +54843,16 @@
         <w:ind w:left="0"/>
         <w:rPr>
           <w:rFonts w:ascii="Times New Roman" w:hAnsi="Times New Roman" w:eastAsia="Times New Roman" w:cs="Times New Roman"/>
-          <w:sz w:val="32"/>
-          <w:szCs w:val="32"/>
+          <w:sz w:val="28"/>
+          <w:szCs w:val="28"/>
           <w:lang w:val="ru-RU"/>
         </w:rPr>
       </w:pPr>
       <w:r>
         <w:rPr>
           <w:rFonts w:ascii="Times New Roman" w:hAnsi="Times New Roman" w:eastAsia="Times New Roman" w:cs="Times New Roman"/>
-          <w:sz w:val="32"/>
-          <w:szCs w:val="32"/>
+          <w:sz w:val="28"/>
+          <w:szCs w:val="28"/>
           <w:lang w:val="ru-RU"/>
         </w:rPr>
         <w:t>9.  Что такое ACID [Электро</w:t>
@@ -53299,8 +54860,8 @@
       <w:r>
         <w:rPr>
           <w:rFonts w:ascii="Times New Roman" w:hAnsi="Times New Roman" w:eastAsia="Times New Roman" w:cs="Times New Roman"/>
-          <w:sz w:val="32"/>
-          <w:szCs w:val="32"/>
+          <w:sz w:val="28"/>
+          <w:szCs w:val="28"/>
           <w:lang w:val="ru-RU"/>
         </w:rPr>
         <w:t>нный ресурс</w:t>
@@ -53308,8 +54869,8 @@
       <w:r>
         <w:rPr>
           <w:rFonts w:ascii="Times New Roman" w:hAnsi="Times New Roman" w:eastAsia="Times New Roman" w:cs="Times New Roman"/>
-          <w:sz w:val="32"/>
-          <w:szCs w:val="32"/>
+          <w:sz w:val="28"/>
+          <w:szCs w:val="28"/>
           <w:lang w:val="ru-RU"/>
         </w:rPr>
         <w:t>]</w:t>
@@ -53317,19 +54878,19 @@
       <w:r>
         <w:rPr>
           <w:rFonts w:ascii="Times New Roman" w:hAnsi="Times New Roman" w:eastAsia="Times New Roman" w:cs="Times New Roman"/>
-          <w:sz w:val="32"/>
-          <w:szCs w:val="32"/>
+          <w:sz w:val="28"/>
+          <w:szCs w:val="28"/>
           <w:lang w:val="ru-RU"/>
         </w:rPr>
         <w:t xml:space="preserve"> / - </w:t>
       </w:r>
-      <w:hyperlink r:id="Rd84677a25a4947fe">
+      <w:hyperlink r:id="R4cc0d11ea76540e8">
         <w:r>
           <w:rPr>
             <w:rStyle w:val="Hyperlink"/>
             <w:rFonts w:ascii="Times New Roman" w:hAnsi="Times New Roman" w:eastAsia="Times New Roman" w:cs="Times New Roman"/>
-            <w:sz w:val="32"/>
-            <w:szCs w:val="32"/>
+            <w:sz w:val="28"/>
+            <w:szCs w:val="28"/>
             <w:lang w:val="ru-RU"/>
           </w:rPr>
           <w:t>https://habr.com/ru/articles/555920/</w:t>
@@ -53343,16 +54904,16 @@
         <w:ind w:left="0"/>
         <w:rPr>
           <w:rFonts w:ascii="Times New Roman" w:hAnsi="Times New Roman" w:eastAsia="Times New Roman" w:cs="Times New Roman"/>
-          <w:sz w:val="32"/>
-          <w:szCs w:val="32"/>
+          <w:sz w:val="28"/>
+          <w:szCs w:val="28"/>
           <w:lang w:val="ru-RU"/>
         </w:rPr>
       </w:pPr>
       <w:r>
         <w:rPr>
           <w:rFonts w:ascii="Times New Roman" w:hAnsi="Times New Roman" w:eastAsia="Times New Roman" w:cs="Times New Roman"/>
-          <w:sz w:val="32"/>
-          <w:szCs w:val="32"/>
+          <w:sz w:val="28"/>
+          <w:szCs w:val="28"/>
           <w:lang w:val="ru-RU"/>
         </w:rPr>
         <w:t>10. Нормализация</w:t>
@@ -53360,8 +54921,8 @@
       <w:r>
         <w:rPr>
           <w:rFonts w:ascii="Times New Roman" w:hAnsi="Times New Roman" w:eastAsia="Times New Roman" w:cs="Times New Roman"/>
-          <w:sz w:val="32"/>
-          <w:szCs w:val="32"/>
+          <w:sz w:val="28"/>
+          <w:szCs w:val="28"/>
           <w:lang w:val="ru-RU"/>
         </w:rPr>
         <w:t xml:space="preserve"> данных </w:t>
@@ -53369,19 +54930,19 @@
       <w:r>
         <w:rPr>
           <w:rFonts w:ascii="Times New Roman" w:hAnsi="Times New Roman" w:eastAsia="Times New Roman" w:cs="Times New Roman"/>
-          <w:sz w:val="32"/>
-          <w:szCs w:val="32"/>
+          <w:sz w:val="28"/>
+          <w:szCs w:val="28"/>
           <w:lang w:val="ru-RU"/>
         </w:rPr>
         <w:t xml:space="preserve">и нормальные формы [Электронный ресурс] / - </w:t>
       </w:r>
-      <w:hyperlink r:id="R0797a0cf976f49e1">
+      <w:hyperlink r:id="R7622c1019efb4a3a">
         <w:r>
           <w:rPr>
             <w:rStyle w:val="Hyperlink"/>
             <w:rFonts w:ascii="Times New Roman" w:hAnsi="Times New Roman" w:eastAsia="Times New Roman" w:cs="Times New Roman"/>
-            <w:sz w:val="32"/>
-            <w:szCs w:val="32"/>
+            <w:sz w:val="28"/>
+            <w:szCs w:val="28"/>
             <w:lang w:val="ru-RU"/>
           </w:rPr>
           <w:t>https://www.kaznu.kz/content/files/news/folder</w:t>
@@ -53390,8 +54951,8 @@
           <w:rPr>
             <w:rStyle w:val="Hyperlink"/>
             <w:rFonts w:ascii="Times New Roman" w:hAnsi="Times New Roman" w:eastAsia="Times New Roman" w:cs="Times New Roman"/>
-            <w:sz w:val="32"/>
-            <w:szCs w:val="32"/>
+            <w:sz w:val="28"/>
+            <w:szCs w:val="28"/>
             <w:lang w:val="ru-RU"/>
           </w:rPr>
           <w:t>/</w:t>
@@ -53420,1081 +54981,10 @@
         <w:ind w:left="0" w:firstLine="0"/>
         <w:rPr>
           <w:rFonts w:ascii="Times New Roman" w:hAnsi="Times New Roman" w:eastAsia="Times New Roman" w:cs="Times New Roman"/>
-          <w:b w:val="0"/>
-          <w:bCs w:val="0"/>
-          <w:sz w:val="28"/>
-          <w:szCs w:val="28"/>
-          <w:lang w:val="en-US"/>
-        </w:rPr>
-      </w:pPr>
-      <w:r>
-        <w:rPr>
-          <w:rFonts w:ascii="Times New Roman" w:hAnsi="Times New Roman" w:eastAsia="Times New Roman" w:cs="Times New Roman"/>
           <w:b w:val="1"/>
           <w:bCs w:val="1"/>
           <w:sz w:val="28"/>
           <w:szCs w:val="28"/>
-          <w:lang w:val="en-US"/>
-        </w:rPr>
-        <w:t>Приложение</w:t>
-      </w:r>
-      <w:r>
-        <w:rPr>
-          <w:rFonts w:ascii="Times New Roman" w:hAnsi="Times New Roman" w:eastAsia="Times New Roman" w:cs="Times New Roman"/>
-          <w:b w:val="1"/>
-          <w:bCs w:val="1"/>
-          <w:sz w:val="28"/>
-          <w:szCs w:val="28"/>
-          <w:lang w:val="en-US"/>
-        </w:rPr>
-        <w:t xml:space="preserve"> 1.</w:t>
-      </w:r>
-      <w:r>
-        <w:rPr>
-          <w:rFonts w:ascii="Times New Roman" w:hAnsi="Times New Roman" w:eastAsia="Times New Roman" w:cs="Times New Roman"/>
-          <w:b w:val="0"/>
-          <w:bCs w:val="0"/>
-          <w:sz w:val="28"/>
-          <w:szCs w:val="28"/>
-          <w:lang w:val="en-US"/>
-        </w:rPr>
-        <w:t xml:space="preserve"> </w:t>
-      </w:r>
-      <w:r>
-        <w:rPr>
-          <w:rFonts w:ascii="Times New Roman" w:hAnsi="Times New Roman" w:eastAsia="Times New Roman" w:cs="Times New Roman"/>
-          <w:b w:val="0"/>
-          <w:bCs w:val="0"/>
-          <w:sz w:val="28"/>
-          <w:szCs w:val="28"/>
-          <w:lang w:val="en-US"/>
-        </w:rPr>
-        <w:t>Условия</w:t>
-      </w:r>
-      <w:r>
-        <w:rPr>
-          <w:rFonts w:ascii="Times New Roman" w:hAnsi="Times New Roman" w:eastAsia="Times New Roman" w:cs="Times New Roman"/>
-          <w:b w:val="0"/>
-          <w:bCs w:val="0"/>
-          <w:sz w:val="28"/>
-          <w:szCs w:val="28"/>
-          <w:lang w:val="en-US"/>
-        </w:rPr>
-        <w:t xml:space="preserve">. </w:t>
-      </w:r>
-      <w:r>
-        <w:rPr>
-          <w:rFonts w:ascii="Times New Roman" w:hAnsi="Times New Roman" w:eastAsia="Times New Roman" w:cs="Times New Roman"/>
-          <w:b w:val="0"/>
-          <w:bCs w:val="0"/>
-          <w:sz w:val="28"/>
-          <w:szCs w:val="28"/>
-          <w:lang w:val="en-US"/>
-        </w:rPr>
-        <w:t>Проверка</w:t>
-      </w:r>
-      <w:r>
-        <w:rPr>
-          <w:rFonts w:ascii="Times New Roman" w:hAnsi="Times New Roman" w:eastAsia="Times New Roman" w:cs="Times New Roman"/>
-          <w:b w:val="0"/>
-          <w:bCs w:val="0"/>
-          <w:sz w:val="28"/>
-          <w:szCs w:val="28"/>
-          <w:lang w:val="en-US"/>
-        </w:rPr>
-        <w:t xml:space="preserve"> </w:t>
-      </w:r>
-      <w:r>
-        <w:rPr>
-          <w:rFonts w:ascii="Times New Roman" w:hAnsi="Times New Roman" w:eastAsia="Times New Roman" w:cs="Times New Roman"/>
-          <w:b w:val="0"/>
-          <w:bCs w:val="0"/>
-          <w:sz w:val="28"/>
-          <w:szCs w:val="28"/>
-          <w:lang w:val="en-US"/>
-        </w:rPr>
-        <w:t>наличия</w:t>
-      </w:r>
-      <w:r>
-        <w:rPr>
-          <w:rFonts w:ascii="Times New Roman" w:hAnsi="Times New Roman" w:eastAsia="Times New Roman" w:cs="Times New Roman"/>
-          <w:b w:val="0"/>
-          <w:bCs w:val="0"/>
-          <w:sz w:val="28"/>
-          <w:szCs w:val="28"/>
-          <w:lang w:val="en-US"/>
-        </w:rPr>
-        <w:t xml:space="preserve"> </w:t>
-      </w:r>
-      <w:r>
-        <w:rPr>
-          <w:rFonts w:ascii="Times New Roman" w:hAnsi="Times New Roman" w:eastAsia="Times New Roman" w:cs="Times New Roman"/>
-          <w:b w:val="0"/>
-          <w:bCs w:val="0"/>
-          <w:sz w:val="28"/>
-          <w:szCs w:val="28"/>
-          <w:lang w:val="en-US"/>
-        </w:rPr>
-        <w:t>товара</w:t>
-      </w:r>
-      <w:r>
-        <w:rPr>
-          <w:rFonts w:ascii="Times New Roman" w:hAnsi="Times New Roman" w:eastAsia="Times New Roman" w:cs="Times New Roman"/>
-          <w:b w:val="0"/>
-          <w:bCs w:val="0"/>
-          <w:sz w:val="28"/>
-          <w:szCs w:val="28"/>
-          <w:lang w:val="en-US"/>
-        </w:rPr>
-        <w:t xml:space="preserve"> </w:t>
-      </w:r>
-      <w:r>
-        <w:rPr>
-          <w:rFonts w:ascii="Times New Roman" w:hAnsi="Times New Roman" w:eastAsia="Times New Roman" w:cs="Times New Roman"/>
-          <w:b w:val="0"/>
-          <w:bCs w:val="0"/>
-          <w:sz w:val="28"/>
-          <w:szCs w:val="28"/>
-          <w:lang w:val="en-US"/>
-        </w:rPr>
-        <w:t>на</w:t>
-      </w:r>
-      <w:r>
-        <w:rPr>
-          <w:rFonts w:ascii="Times New Roman" w:hAnsi="Times New Roman" w:eastAsia="Times New Roman" w:cs="Times New Roman"/>
-          <w:b w:val="0"/>
-          <w:bCs w:val="0"/>
-          <w:sz w:val="28"/>
-          <w:szCs w:val="28"/>
-          <w:lang w:val="en-US"/>
-        </w:rPr>
-        <w:t xml:space="preserve"> </w:t>
-      </w:r>
-      <w:r>
-        <w:rPr>
-          <w:rFonts w:ascii="Times New Roman" w:hAnsi="Times New Roman" w:eastAsia="Times New Roman" w:cs="Times New Roman"/>
-          <w:b w:val="0"/>
-          <w:bCs w:val="0"/>
-          <w:sz w:val="28"/>
-          <w:szCs w:val="28"/>
-          <w:lang w:val="en-US"/>
-        </w:rPr>
-        <w:t>складе</w:t>
-      </w:r>
-      <w:r>
-        <w:rPr>
-          <w:rFonts w:ascii="Times New Roman" w:hAnsi="Times New Roman" w:eastAsia="Times New Roman" w:cs="Times New Roman"/>
-          <w:b w:val="0"/>
-          <w:bCs w:val="0"/>
-          <w:sz w:val="28"/>
-          <w:szCs w:val="28"/>
-          <w:lang w:val="en-US"/>
-        </w:rPr>
-        <w:t xml:space="preserve"> </w:t>
-      </w:r>
-      <w:r>
-        <w:rPr>
-          <w:rFonts w:ascii="Times New Roman" w:hAnsi="Times New Roman" w:eastAsia="Times New Roman" w:cs="Times New Roman"/>
-          <w:b w:val="0"/>
-          <w:bCs w:val="0"/>
-          <w:sz w:val="28"/>
-          <w:szCs w:val="28"/>
-          <w:lang w:val="en-US"/>
-        </w:rPr>
-        <w:t>перед</w:t>
-      </w:r>
-      <w:r>
-        <w:rPr>
-          <w:rFonts w:ascii="Times New Roman" w:hAnsi="Times New Roman" w:eastAsia="Times New Roman" w:cs="Times New Roman"/>
-          <w:b w:val="0"/>
-          <w:bCs w:val="0"/>
-          <w:sz w:val="28"/>
-          <w:szCs w:val="28"/>
-          <w:lang w:val="en-US"/>
-        </w:rPr>
-        <w:t xml:space="preserve"> </w:t>
-      </w:r>
-      <w:r>
-        <w:rPr>
-          <w:rFonts w:ascii="Times New Roman" w:hAnsi="Times New Roman" w:eastAsia="Times New Roman" w:cs="Times New Roman"/>
-          <w:b w:val="0"/>
-          <w:bCs w:val="0"/>
-          <w:sz w:val="28"/>
-          <w:szCs w:val="28"/>
-          <w:lang w:val="en-US"/>
-        </w:rPr>
-        <w:t>добавлением</w:t>
-      </w:r>
-      <w:r>
-        <w:rPr>
-          <w:rFonts w:ascii="Times New Roman" w:hAnsi="Times New Roman" w:eastAsia="Times New Roman" w:cs="Times New Roman"/>
-          <w:b w:val="0"/>
-          <w:bCs w:val="0"/>
-          <w:sz w:val="28"/>
-          <w:szCs w:val="28"/>
-          <w:lang w:val="en-US"/>
-        </w:rPr>
-        <w:t xml:space="preserve"> </w:t>
-      </w:r>
-      <w:r>
-        <w:rPr>
-          <w:rFonts w:ascii="Times New Roman" w:hAnsi="Times New Roman" w:eastAsia="Times New Roman" w:cs="Times New Roman"/>
-          <w:b w:val="0"/>
-          <w:bCs w:val="0"/>
-          <w:sz w:val="28"/>
-          <w:szCs w:val="28"/>
-          <w:lang w:val="en-US"/>
-        </w:rPr>
-        <w:t>его</w:t>
-      </w:r>
-      <w:r>
-        <w:rPr>
-          <w:rFonts w:ascii="Times New Roman" w:hAnsi="Times New Roman" w:eastAsia="Times New Roman" w:cs="Times New Roman"/>
-          <w:b w:val="0"/>
-          <w:bCs w:val="0"/>
-          <w:sz w:val="28"/>
-          <w:szCs w:val="28"/>
-          <w:lang w:val="en-US"/>
-        </w:rPr>
-        <w:t xml:space="preserve"> в </w:t>
-      </w:r>
-      <w:r>
-        <w:rPr>
-          <w:rFonts w:ascii="Times New Roman" w:hAnsi="Times New Roman" w:eastAsia="Times New Roman" w:cs="Times New Roman"/>
-          <w:b w:val="0"/>
-          <w:bCs w:val="0"/>
-          <w:sz w:val="28"/>
-          <w:szCs w:val="28"/>
-          <w:lang w:val="en-US"/>
-        </w:rPr>
-        <w:t>заказ</w:t>
-      </w:r>
-      <w:r>
-        <w:rPr>
-          <w:rFonts w:ascii="Times New Roman" w:hAnsi="Times New Roman" w:eastAsia="Times New Roman" w:cs="Times New Roman"/>
-          <w:b w:val="0"/>
-          <w:bCs w:val="0"/>
-          <w:sz w:val="28"/>
-          <w:szCs w:val="28"/>
-          <w:lang w:val="en-US"/>
-        </w:rPr>
-        <w:t>:</w:t>
-      </w:r>
-    </w:p>
-    <w:p>
-      <w:pPr>
-        <w:pStyle w:val="Normal"/>
-        <w:spacing w:line="240" w:lineRule="auto"/>
-        <w:ind w:left="0" w:firstLine="0"/>
-        <w:rPr>
-          <w:rFonts w:ascii="Courier New" w:hAnsi="Courier New" w:eastAsia="Courier New" w:cs="Courier New"/>
-          <w:b w:val="0"/>
-          <w:bCs w:val="0"/>
-          <w:sz w:val="24"/>
-          <w:szCs w:val="24"/>
-          <w:highlight w:val="lightGray"/>
-          <w:lang w:val="en-US"/>
-        </w:rPr>
-      </w:pPr>
-      <w:r>
-        <w:rPr>
-          <w:rFonts w:ascii="Courier New" w:hAnsi="Courier New" w:eastAsia="Courier New" w:cs="Courier New"/>
-          <w:b w:val="0"/>
-          <w:bCs w:val="0"/>
-          <w:sz w:val="24"/>
-          <w:szCs w:val="24"/>
-          <w:highlight w:val="lightGray"/>
-          <w:lang w:val="en-US"/>
-        </w:rPr>
-        <w:t>DO $$</w:t>
-      </w:r>
-    </w:p>
-    <w:p>
-      <w:pPr>
-        <w:pStyle w:val="Normal"/>
-        <w:spacing w:line="240" w:lineRule="auto"/>
-        <w:ind w:left="0" w:firstLine="0"/>
-        <w:rPr>
-          <w:rFonts w:ascii="Courier New" w:hAnsi="Courier New" w:eastAsia="Courier New" w:cs="Courier New"/>
-          <w:b w:val="0"/>
-          <w:bCs w:val="0"/>
-          <w:sz w:val="24"/>
-          <w:szCs w:val="24"/>
-          <w:highlight w:val="lightGray"/>
-          <w:lang w:val="en-US"/>
-        </w:rPr>
-      </w:pPr>
-      <w:r>
-        <w:rPr>
-          <w:rFonts w:ascii="Courier New" w:hAnsi="Courier New" w:eastAsia="Courier New" w:cs="Courier New"/>
-          <w:b w:val="0"/>
-          <w:bCs w:val="0"/>
-          <w:sz w:val="24"/>
-          <w:szCs w:val="24"/>
-          <w:highlight w:val="lightGray"/>
-          <w:lang w:val="en-US"/>
-        </w:rPr>
-        <w:t>DECLARE</w:t>
-      </w:r>
-    </w:p>
-    <w:p>
-      <w:pPr>
-        <w:pStyle w:val="Normal"/>
-        <w:spacing w:line="240" w:lineRule="auto"/>
-        <w:ind w:left="0" w:firstLine="0"/>
-        <w:rPr>
-          <w:rFonts w:ascii="Courier New" w:hAnsi="Courier New" w:eastAsia="Courier New" w:cs="Courier New"/>
-          <w:b w:val="0"/>
-          <w:bCs w:val="0"/>
-          <w:sz w:val="24"/>
-          <w:szCs w:val="24"/>
-          <w:highlight w:val="lightGray"/>
-          <w:lang w:val="en-US"/>
-        </w:rPr>
-      </w:pPr>
-      <w:r>
-        <w:rPr>
-          <w:rFonts w:ascii="Courier New" w:hAnsi="Courier New" w:eastAsia="Courier New" w:cs="Courier New"/>
-          <w:b w:val="0"/>
-          <w:bCs w:val="0"/>
-          <w:sz w:val="24"/>
-          <w:szCs w:val="24"/>
-          <w:lang w:val="en-US"/>
-        </w:rPr>
-        <w:t xml:space="preserve">    </w:t>
-      </w:r>
-      <w:r>
-        <w:rPr>
-          <w:rFonts w:ascii="Courier New" w:hAnsi="Courier New" w:eastAsia="Courier New" w:cs="Courier New"/>
-          <w:b w:val="0"/>
-          <w:bCs w:val="0"/>
-          <w:sz w:val="24"/>
-          <w:szCs w:val="24"/>
-          <w:highlight w:val="lightGray"/>
-          <w:lang w:val="en-US"/>
-        </w:rPr>
-        <w:t>product_quantity</w:t>
-      </w:r>
-      <w:r>
-        <w:rPr>
-          <w:rFonts w:ascii="Courier New" w:hAnsi="Courier New" w:eastAsia="Courier New" w:cs="Courier New"/>
-          <w:b w:val="0"/>
-          <w:bCs w:val="0"/>
-          <w:sz w:val="24"/>
-          <w:szCs w:val="24"/>
-          <w:highlight w:val="lightGray"/>
-          <w:lang w:val="en-US"/>
-        </w:rPr>
-        <w:t xml:space="preserve"> </w:t>
-      </w:r>
-      <w:r>
-        <w:rPr>
-          <w:rFonts w:ascii="Courier New" w:hAnsi="Courier New" w:eastAsia="Courier New" w:cs="Courier New"/>
-          <w:b w:val="0"/>
-          <w:bCs w:val="0"/>
-          <w:sz w:val="24"/>
-          <w:szCs w:val="24"/>
-          <w:highlight w:val="lightGray"/>
-          <w:lang w:val="en-US"/>
-        </w:rPr>
-        <w:t>INTEGER;</w:t>
-      </w:r>
-    </w:p>
-    <w:p>
-      <w:pPr>
-        <w:pStyle w:val="Normal"/>
-        <w:spacing w:line="240" w:lineRule="auto"/>
-        <w:ind w:left="0" w:firstLine="0"/>
-        <w:rPr>
-          <w:rFonts w:ascii="Courier New" w:hAnsi="Courier New" w:eastAsia="Courier New" w:cs="Courier New"/>
-          <w:b w:val="0"/>
-          <w:bCs w:val="0"/>
-          <w:sz w:val="24"/>
-          <w:szCs w:val="24"/>
-          <w:highlight w:val="lightGray"/>
-          <w:lang w:val="en-US"/>
-        </w:rPr>
-      </w:pPr>
-      <w:r>
-        <w:rPr>
-          <w:rFonts w:ascii="Courier New" w:hAnsi="Courier New" w:eastAsia="Courier New" w:cs="Courier New"/>
-          <w:b w:val="0"/>
-          <w:bCs w:val="0"/>
-          <w:sz w:val="24"/>
-          <w:szCs w:val="24"/>
-          <w:highlight w:val="lightGray"/>
-          <w:lang w:val="en-US"/>
-        </w:rPr>
-        <w:t>BEGIN</w:t>
-      </w:r>
-    </w:p>
-    <w:p>
-      <w:pPr>
-        <w:pStyle w:val="Normal"/>
-        <w:spacing w:line="240" w:lineRule="auto"/>
-        <w:ind w:left="0" w:firstLine="0"/>
-        <w:rPr>
-          <w:rFonts w:ascii="Courier New" w:hAnsi="Courier New" w:eastAsia="Courier New" w:cs="Courier New"/>
-          <w:b w:val="0"/>
-          <w:bCs w:val="0"/>
-          <w:sz w:val="24"/>
-          <w:szCs w:val="24"/>
-          <w:highlight w:val="lightGray"/>
-          <w:lang w:val="en-US"/>
-        </w:rPr>
-      </w:pPr>
-      <w:r>
-        <w:rPr>
-          <w:rFonts w:ascii="Courier New" w:hAnsi="Courier New" w:eastAsia="Courier New" w:cs="Courier New"/>
-          <w:b w:val="0"/>
-          <w:bCs w:val="0"/>
-          <w:sz w:val="24"/>
-          <w:szCs w:val="24"/>
-          <w:lang w:val="en-US"/>
-        </w:rPr>
-        <w:t xml:space="preserve">    </w:t>
-      </w:r>
-      <w:r>
-        <w:rPr>
-          <w:rFonts w:ascii="Courier New" w:hAnsi="Courier New" w:eastAsia="Courier New" w:cs="Courier New"/>
-          <w:b w:val="0"/>
-          <w:bCs w:val="0"/>
-          <w:sz w:val="24"/>
-          <w:szCs w:val="24"/>
-          <w:highlight w:val="lightGray"/>
-          <w:lang w:val="en-US"/>
-        </w:rPr>
-        <w:t xml:space="preserve">SELECT quantity INTO </w:t>
-      </w:r>
-      <w:r>
-        <w:rPr>
-          <w:rFonts w:ascii="Courier New" w:hAnsi="Courier New" w:eastAsia="Courier New" w:cs="Courier New"/>
-          <w:b w:val="0"/>
-          <w:bCs w:val="0"/>
-          <w:sz w:val="24"/>
-          <w:szCs w:val="24"/>
-          <w:highlight w:val="lightGray"/>
-          <w:lang w:val="en-US"/>
-        </w:rPr>
-        <w:t>product_quantity</w:t>
-      </w:r>
-      <w:r>
-        <w:rPr>
-          <w:rFonts w:ascii="Courier New" w:hAnsi="Courier New" w:eastAsia="Courier New" w:cs="Courier New"/>
-          <w:b w:val="0"/>
-          <w:bCs w:val="0"/>
-          <w:sz w:val="24"/>
-          <w:szCs w:val="24"/>
-          <w:highlight w:val="lightGray"/>
-          <w:lang w:val="en-US"/>
-        </w:rPr>
-        <w:t xml:space="preserve"> FROM Product WHERE id = </w:t>
-      </w:r>
-      <w:r>
-        <w:rPr>
-          <w:rFonts w:ascii="Courier New" w:hAnsi="Courier New" w:eastAsia="Courier New" w:cs="Courier New"/>
-          <w:b w:val="0"/>
-          <w:bCs w:val="0"/>
-          <w:sz w:val="24"/>
-          <w:szCs w:val="24"/>
-          <w:highlight w:val="lightGray"/>
-          <w:lang w:val="en-US"/>
-        </w:rPr>
-        <w:t>1;</w:t>
-      </w:r>
-    </w:p>
-    <w:p>
-      <w:pPr>
-        <w:pStyle w:val="Normal"/>
-        <w:spacing w:line="240" w:lineRule="auto"/>
-        <w:ind w:left="0" w:firstLine="0"/>
-        <w:rPr>
-          <w:rFonts w:ascii="Courier New" w:hAnsi="Courier New" w:eastAsia="Courier New" w:cs="Courier New"/>
-          <w:b w:val="0"/>
-          <w:bCs w:val="0"/>
-          <w:sz w:val="24"/>
-          <w:szCs w:val="24"/>
-          <w:highlight w:val="lightGray"/>
-          <w:lang w:val="en-US"/>
-        </w:rPr>
-      </w:pPr>
-      <w:r>
-        <w:rPr>
-          <w:rFonts w:ascii="Courier New" w:hAnsi="Courier New" w:eastAsia="Courier New" w:cs="Courier New"/>
-          <w:b w:val="0"/>
-          <w:bCs w:val="0"/>
-          <w:sz w:val="24"/>
-          <w:szCs w:val="24"/>
-          <w:lang w:val="en-US"/>
-        </w:rPr>
-        <w:t xml:space="preserve">    </w:t>
-      </w:r>
-      <w:r>
-        <w:rPr>
-          <w:rFonts w:ascii="Courier New" w:hAnsi="Courier New" w:eastAsia="Courier New" w:cs="Courier New"/>
-          <w:b w:val="0"/>
-          <w:bCs w:val="0"/>
-          <w:sz w:val="24"/>
-          <w:szCs w:val="24"/>
-          <w:highlight w:val="lightGray"/>
-          <w:lang w:val="en-US"/>
-        </w:rPr>
-        <w:t xml:space="preserve">IF </w:t>
-      </w:r>
-      <w:r>
-        <w:rPr>
-          <w:rFonts w:ascii="Courier New" w:hAnsi="Courier New" w:eastAsia="Courier New" w:cs="Courier New"/>
-          <w:b w:val="0"/>
-          <w:bCs w:val="0"/>
-          <w:sz w:val="24"/>
-          <w:szCs w:val="24"/>
-          <w:highlight w:val="lightGray"/>
-          <w:lang w:val="en-US"/>
-        </w:rPr>
-        <w:t>product_quantity</w:t>
-      </w:r>
-      <w:r>
-        <w:rPr>
-          <w:rFonts w:ascii="Courier New" w:hAnsi="Courier New" w:eastAsia="Courier New" w:cs="Courier New"/>
-          <w:b w:val="0"/>
-          <w:bCs w:val="0"/>
-          <w:sz w:val="24"/>
-          <w:szCs w:val="24"/>
-          <w:highlight w:val="lightGray"/>
-          <w:lang w:val="en-US"/>
-        </w:rPr>
-        <w:t xml:space="preserve"> &gt;= 1 THEN</w:t>
-      </w:r>
-    </w:p>
-    <w:p>
-      <w:pPr>
-        <w:pStyle w:val="Normal"/>
-        <w:spacing w:line="240" w:lineRule="auto"/>
-        <w:ind w:left="0" w:firstLine="0"/>
-        <w:rPr>
-          <w:rFonts w:ascii="Courier New" w:hAnsi="Courier New" w:eastAsia="Courier New" w:cs="Courier New"/>
-          <w:b w:val="0"/>
-          <w:bCs w:val="0"/>
-          <w:sz w:val="24"/>
-          <w:szCs w:val="24"/>
-          <w:highlight w:val="lightGray"/>
-          <w:lang w:val="en-US"/>
-        </w:rPr>
-      </w:pPr>
-      <w:r>
-        <w:rPr>
-          <w:rFonts w:ascii="Courier New" w:hAnsi="Courier New" w:eastAsia="Courier New" w:cs="Courier New"/>
-          <w:b w:val="0"/>
-          <w:bCs w:val="0"/>
-          <w:sz w:val="24"/>
-          <w:szCs w:val="24"/>
-          <w:lang w:val="en-US"/>
-        </w:rPr>
-        <w:t xml:space="preserve">        </w:t>
-      </w:r>
-      <w:r>
-        <w:rPr>
-          <w:rFonts w:ascii="Courier New" w:hAnsi="Courier New" w:eastAsia="Courier New" w:cs="Courier New"/>
-          <w:b w:val="0"/>
-          <w:bCs w:val="0"/>
-          <w:sz w:val="24"/>
-          <w:szCs w:val="24"/>
-          <w:highlight w:val="lightGray"/>
-          <w:lang w:val="en-US"/>
-        </w:rPr>
-        <w:t xml:space="preserve">INSERT INTO </w:t>
-      </w:r>
-      <w:r>
-        <w:rPr>
-          <w:rFonts w:ascii="Courier New" w:hAnsi="Courier New" w:eastAsia="Courier New" w:cs="Courier New"/>
-          <w:b w:val="0"/>
-          <w:bCs w:val="0"/>
-          <w:sz w:val="24"/>
-          <w:szCs w:val="24"/>
-          <w:highlight w:val="lightGray"/>
-          <w:lang w:val="en-US"/>
-        </w:rPr>
-        <w:t>OrderDetails</w:t>
-      </w:r>
-      <w:r>
-        <w:rPr>
-          <w:rFonts w:ascii="Courier New" w:hAnsi="Courier New" w:eastAsia="Courier New" w:cs="Courier New"/>
-          <w:b w:val="0"/>
-          <w:bCs w:val="0"/>
-          <w:sz w:val="24"/>
-          <w:szCs w:val="24"/>
-          <w:highlight w:val="lightGray"/>
-          <w:lang w:val="en-US"/>
-        </w:rPr>
-        <w:t xml:space="preserve"> (quantity, price, </w:t>
-      </w:r>
-      <w:r>
-        <w:rPr>
-          <w:rFonts w:ascii="Courier New" w:hAnsi="Courier New" w:eastAsia="Courier New" w:cs="Courier New"/>
-          <w:b w:val="0"/>
-          <w:bCs w:val="0"/>
-          <w:sz w:val="24"/>
-          <w:szCs w:val="24"/>
-          <w:highlight w:val="lightGray"/>
-          <w:lang w:val="en-US"/>
-        </w:rPr>
-        <w:t>order_id</w:t>
-      </w:r>
-      <w:r>
-        <w:rPr>
-          <w:rFonts w:ascii="Courier New" w:hAnsi="Courier New" w:eastAsia="Courier New" w:cs="Courier New"/>
-          <w:b w:val="0"/>
-          <w:bCs w:val="0"/>
-          <w:sz w:val="24"/>
-          <w:szCs w:val="24"/>
-          <w:highlight w:val="lightGray"/>
-          <w:lang w:val="en-US"/>
-        </w:rPr>
-        <w:t xml:space="preserve">, </w:t>
-      </w:r>
-      <w:r>
-        <w:rPr>
-          <w:rFonts w:ascii="Courier New" w:hAnsi="Courier New" w:eastAsia="Courier New" w:cs="Courier New"/>
-          <w:b w:val="0"/>
-          <w:bCs w:val="0"/>
-          <w:sz w:val="24"/>
-          <w:szCs w:val="24"/>
-          <w:highlight w:val="lightGray"/>
-          <w:lang w:val="en-US"/>
-        </w:rPr>
-        <w:t>product_id</w:t>
-      </w:r>
-      <w:r>
-        <w:rPr>
-          <w:rFonts w:ascii="Courier New" w:hAnsi="Courier New" w:eastAsia="Courier New" w:cs="Courier New"/>
-          <w:b w:val="0"/>
-          <w:bCs w:val="0"/>
-          <w:sz w:val="24"/>
-          <w:szCs w:val="24"/>
-          <w:highlight w:val="lightGray"/>
-          <w:lang w:val="en-US"/>
-        </w:rPr>
-        <w:t>)</w:t>
-      </w:r>
-    </w:p>
-    <w:p>
-      <w:pPr>
-        <w:pStyle w:val="Normal"/>
-        <w:spacing w:line="240" w:lineRule="auto"/>
-        <w:ind w:left="0" w:firstLine="0"/>
-        <w:rPr>
-          <w:rFonts w:ascii="Courier New" w:hAnsi="Courier New" w:eastAsia="Courier New" w:cs="Courier New"/>
-          <w:b w:val="0"/>
-          <w:bCs w:val="0"/>
-          <w:sz w:val="24"/>
-          <w:szCs w:val="24"/>
-          <w:highlight w:val="lightGray"/>
-          <w:lang w:val="en-US"/>
-        </w:rPr>
-      </w:pPr>
-      <w:r>
-        <w:rPr>
-          <w:rFonts w:ascii="Courier New" w:hAnsi="Courier New" w:eastAsia="Courier New" w:cs="Courier New"/>
-          <w:b w:val="0"/>
-          <w:bCs w:val="0"/>
-          <w:sz w:val="24"/>
-          <w:szCs w:val="24"/>
-          <w:lang w:val="en-US"/>
-        </w:rPr>
-        <w:t xml:space="preserve">        </w:t>
-      </w:r>
-      <w:r>
-        <w:rPr>
-          <w:rFonts w:ascii="Courier New" w:hAnsi="Courier New" w:eastAsia="Courier New" w:cs="Courier New"/>
-          <w:b w:val="0"/>
-          <w:bCs w:val="0"/>
-          <w:sz w:val="24"/>
-          <w:szCs w:val="24"/>
-          <w:highlight w:val="lightGray"/>
-          <w:lang w:val="en-US"/>
-        </w:rPr>
-        <w:t>VALUES (2, 1299.00, 2, 1</w:t>
-      </w:r>
-      <w:r>
-        <w:rPr>
-          <w:rFonts w:ascii="Courier New" w:hAnsi="Courier New" w:eastAsia="Courier New" w:cs="Courier New"/>
-          <w:b w:val="0"/>
-          <w:bCs w:val="0"/>
-          <w:sz w:val="24"/>
-          <w:szCs w:val="24"/>
-          <w:highlight w:val="lightGray"/>
-          <w:lang w:val="en-US"/>
-        </w:rPr>
-        <w:t>);</w:t>
-      </w:r>
-    </w:p>
-    <w:p>
-      <w:pPr>
-        <w:pStyle w:val="Normal"/>
-        <w:spacing w:line="240" w:lineRule="auto"/>
-        <w:ind w:left="0" w:firstLine="0"/>
-        <w:rPr>
-          <w:rFonts w:ascii="Courier New" w:hAnsi="Courier New" w:eastAsia="Courier New" w:cs="Courier New"/>
-          <w:b w:val="0"/>
-          <w:bCs w:val="0"/>
-          <w:sz w:val="24"/>
-          <w:szCs w:val="24"/>
-          <w:highlight w:val="lightGray"/>
-          <w:lang w:val="en-US"/>
-        </w:rPr>
-      </w:pPr>
-      <w:r>
-        <w:rPr>
-          <w:rFonts w:ascii="Courier New" w:hAnsi="Courier New" w:eastAsia="Courier New" w:cs="Courier New"/>
-          <w:b w:val="0"/>
-          <w:bCs w:val="0"/>
-          <w:sz w:val="24"/>
-          <w:szCs w:val="24"/>
-          <w:lang w:val="en-US"/>
-        </w:rPr>
-        <w:t xml:space="preserve">        </w:t>
-      </w:r>
-      <w:r>
-        <w:rPr>
-          <w:rFonts w:ascii="Courier New" w:hAnsi="Courier New" w:eastAsia="Courier New" w:cs="Courier New"/>
-          <w:b w:val="0"/>
-          <w:bCs w:val="0"/>
-          <w:sz w:val="24"/>
-          <w:szCs w:val="24"/>
-          <w:highlight w:val="lightGray"/>
-          <w:lang w:val="en-US"/>
-        </w:rPr>
-        <w:t xml:space="preserve">UPDATE Product SET quantity = quantity - 2 WHERE </w:t>
-      </w:r>
-      <w:r>
-        <w:rPr>
-          <w:rFonts w:ascii="Courier New" w:hAnsi="Courier New" w:eastAsia="Courier New" w:cs="Courier New"/>
-          <w:b w:val="0"/>
-          <w:bCs w:val="0"/>
-          <w:sz w:val="24"/>
-          <w:szCs w:val="24"/>
-          <w:highlight w:val="lightGray"/>
-          <w:lang w:val="en-US"/>
-        </w:rPr>
-        <w:t>id1;</w:t>
-      </w:r>
-    </w:p>
-    <w:p>
-      <w:pPr>
-        <w:pStyle w:val="Normal"/>
-        <w:spacing w:line="240" w:lineRule="auto"/>
-        <w:ind w:left="0" w:firstLine="0"/>
-        <w:rPr>
-          <w:rFonts w:ascii="Courier New" w:hAnsi="Courier New" w:eastAsia="Courier New" w:cs="Courier New"/>
-          <w:b w:val="0"/>
-          <w:bCs w:val="0"/>
-          <w:sz w:val="24"/>
-          <w:szCs w:val="24"/>
-          <w:highlight w:val="lightGray"/>
-          <w:lang w:val="en-US"/>
-        </w:rPr>
-      </w:pPr>
-      <w:r>
-        <w:rPr>
-          <w:rFonts w:ascii="Courier New" w:hAnsi="Courier New" w:eastAsia="Courier New" w:cs="Courier New"/>
-          <w:b w:val="0"/>
-          <w:bCs w:val="0"/>
-          <w:sz w:val="24"/>
-          <w:szCs w:val="24"/>
-          <w:lang w:val="en-US"/>
-        </w:rPr>
-        <w:t xml:space="preserve">    </w:t>
-      </w:r>
-      <w:r>
-        <w:rPr>
-          <w:rFonts w:ascii="Courier New" w:hAnsi="Courier New" w:eastAsia="Courier New" w:cs="Courier New"/>
-          <w:b w:val="0"/>
-          <w:bCs w:val="0"/>
-          <w:sz w:val="24"/>
-          <w:szCs w:val="24"/>
-          <w:highlight w:val="lightGray"/>
-          <w:lang w:val="en-US"/>
-        </w:rPr>
-        <w:t>ELSE</w:t>
-      </w:r>
-    </w:p>
-    <w:p>
-      <w:pPr>
-        <w:pStyle w:val="Normal"/>
-        <w:spacing w:line="240" w:lineRule="auto"/>
-        <w:ind w:left="0" w:firstLine="0"/>
-        <w:rPr>
-          <w:rFonts w:ascii="Courier New" w:hAnsi="Courier New" w:eastAsia="Courier New" w:cs="Courier New"/>
-          <w:b w:val="0"/>
-          <w:bCs w:val="0"/>
-          <w:sz w:val="24"/>
-          <w:szCs w:val="24"/>
-          <w:highlight w:val="lightGray"/>
-          <w:lang w:val="en-US"/>
-        </w:rPr>
-      </w:pPr>
-      <w:r>
-        <w:rPr>
-          <w:rFonts w:ascii="Courier New" w:hAnsi="Courier New" w:eastAsia="Courier New" w:cs="Courier New"/>
-          <w:b w:val="0"/>
-          <w:bCs w:val="0"/>
-          <w:sz w:val="24"/>
-          <w:szCs w:val="24"/>
-          <w:lang w:val="en-US"/>
-        </w:rPr>
-        <w:t xml:space="preserve">        </w:t>
-      </w:r>
-      <w:r>
-        <w:rPr>
-          <w:rFonts w:ascii="Courier New" w:hAnsi="Courier New" w:eastAsia="Courier New" w:cs="Courier New"/>
-          <w:b w:val="0"/>
-          <w:bCs w:val="0"/>
-          <w:sz w:val="24"/>
-          <w:szCs w:val="24"/>
-          <w:highlight w:val="lightGray"/>
-          <w:lang w:val="en-US"/>
-        </w:rPr>
-        <w:t>RAISE NOTICE '</w:t>
-      </w:r>
-      <w:r>
-        <w:rPr>
-          <w:rFonts w:ascii="Courier New" w:hAnsi="Courier New" w:eastAsia="Courier New" w:cs="Courier New"/>
-          <w:b w:val="0"/>
-          <w:bCs w:val="0"/>
-          <w:sz w:val="24"/>
-          <w:szCs w:val="24"/>
-          <w:highlight w:val="lightGray"/>
-          <w:lang w:val="en-US"/>
-        </w:rPr>
-        <w:t>Недостаточно</w:t>
-      </w:r>
-      <w:r>
-        <w:rPr>
-          <w:rFonts w:ascii="Courier New" w:hAnsi="Courier New" w:eastAsia="Courier New" w:cs="Courier New"/>
-          <w:b w:val="0"/>
-          <w:bCs w:val="0"/>
-          <w:sz w:val="24"/>
-          <w:szCs w:val="24"/>
-          <w:highlight w:val="lightGray"/>
-          <w:lang w:val="en-US"/>
-        </w:rPr>
-        <w:t xml:space="preserve"> </w:t>
-      </w:r>
-      <w:r>
-        <w:rPr>
-          <w:rFonts w:ascii="Courier New" w:hAnsi="Courier New" w:eastAsia="Courier New" w:cs="Courier New"/>
-          <w:b w:val="0"/>
-          <w:bCs w:val="0"/>
-          <w:sz w:val="24"/>
-          <w:szCs w:val="24"/>
-          <w:highlight w:val="lightGray"/>
-          <w:lang w:val="en-US"/>
-        </w:rPr>
-        <w:t>товаров</w:t>
-      </w:r>
-      <w:r>
-        <w:rPr>
-          <w:rFonts w:ascii="Courier New" w:hAnsi="Courier New" w:eastAsia="Courier New" w:cs="Courier New"/>
-          <w:b w:val="0"/>
-          <w:bCs w:val="0"/>
-          <w:sz w:val="24"/>
-          <w:szCs w:val="24"/>
-          <w:highlight w:val="lightGray"/>
-          <w:lang w:val="en-US"/>
-        </w:rPr>
-        <w:t xml:space="preserve"> </w:t>
-      </w:r>
-      <w:r>
-        <w:rPr>
-          <w:rFonts w:ascii="Courier New" w:hAnsi="Courier New" w:eastAsia="Courier New" w:cs="Courier New"/>
-          <w:b w:val="0"/>
-          <w:bCs w:val="0"/>
-          <w:sz w:val="24"/>
-          <w:szCs w:val="24"/>
-          <w:highlight w:val="lightGray"/>
-          <w:lang w:val="en-US"/>
-        </w:rPr>
-        <w:t>на</w:t>
-      </w:r>
-      <w:r>
-        <w:rPr>
-          <w:rFonts w:ascii="Courier New" w:hAnsi="Courier New" w:eastAsia="Courier New" w:cs="Courier New"/>
-          <w:b w:val="0"/>
-          <w:bCs w:val="0"/>
-          <w:sz w:val="24"/>
-          <w:szCs w:val="24"/>
-          <w:highlight w:val="lightGray"/>
-          <w:lang w:val="en-US"/>
-        </w:rPr>
-        <w:t xml:space="preserve"> </w:t>
-      </w:r>
-      <w:r>
-        <w:rPr>
-          <w:rFonts w:ascii="Courier New" w:hAnsi="Courier New" w:eastAsia="Courier New" w:cs="Courier New"/>
-          <w:b w:val="0"/>
-          <w:bCs w:val="0"/>
-          <w:sz w:val="24"/>
-          <w:szCs w:val="24"/>
-          <w:highlight w:val="lightGray"/>
-          <w:lang w:val="en-US"/>
-        </w:rPr>
-        <w:t>складе</w:t>
-      </w:r>
-      <w:r>
-        <w:rPr>
-          <w:rFonts w:ascii="Courier New" w:hAnsi="Courier New" w:eastAsia="Courier New" w:cs="Courier New"/>
-          <w:b w:val="0"/>
-          <w:bCs w:val="0"/>
-          <w:sz w:val="24"/>
-          <w:szCs w:val="24"/>
-          <w:highlight w:val="lightGray"/>
-          <w:lang w:val="en-US"/>
-        </w:rPr>
-        <w:t>';</w:t>
-      </w:r>
-    </w:p>
-    <w:p>
-      <w:pPr>
-        <w:pStyle w:val="Normal"/>
-        <w:spacing w:line="240" w:lineRule="auto"/>
-        <w:ind w:left="0" w:firstLine="0"/>
-        <w:rPr>
-          <w:rFonts w:ascii="Courier New" w:hAnsi="Courier New" w:eastAsia="Courier New" w:cs="Courier New"/>
-          <w:b w:val="0"/>
-          <w:bCs w:val="0"/>
-          <w:sz w:val="24"/>
-          <w:szCs w:val="24"/>
-          <w:highlight w:val="lightGray"/>
-          <w:lang w:val="en-US"/>
-        </w:rPr>
-      </w:pPr>
-      <w:r>
-        <w:rPr>
-          <w:rFonts w:ascii="Courier New" w:hAnsi="Courier New" w:eastAsia="Courier New" w:cs="Courier New"/>
-          <w:b w:val="0"/>
-          <w:bCs w:val="0"/>
-          <w:sz w:val="24"/>
-          <w:szCs w:val="24"/>
-          <w:lang w:val="en-US"/>
-        </w:rPr>
-        <w:t xml:space="preserve">    </w:t>
-      </w:r>
-      <w:r>
-        <w:rPr>
-          <w:rFonts w:ascii="Courier New" w:hAnsi="Courier New" w:eastAsia="Courier New" w:cs="Courier New"/>
-          <w:b w:val="0"/>
-          <w:bCs w:val="0"/>
-          <w:sz w:val="24"/>
-          <w:szCs w:val="24"/>
-          <w:highlight w:val="lightGray"/>
-          <w:lang w:val="en-US"/>
-        </w:rPr>
-        <w:t xml:space="preserve">END </w:t>
-      </w:r>
-      <w:r>
-        <w:rPr>
-          <w:rFonts w:ascii="Courier New" w:hAnsi="Courier New" w:eastAsia="Courier New" w:cs="Courier New"/>
-          <w:b w:val="0"/>
-          <w:bCs w:val="0"/>
-          <w:sz w:val="24"/>
-          <w:szCs w:val="24"/>
-          <w:highlight w:val="lightGray"/>
-          <w:lang w:val="en-US"/>
-        </w:rPr>
-        <w:t>IF;</w:t>
-      </w:r>
-    </w:p>
-    <w:p>
-      <w:pPr>
-        <w:pStyle w:val="Normal"/>
-        <w:spacing w:line="240" w:lineRule="auto"/>
-        <w:ind w:left="0" w:firstLine="0"/>
-        <w:rPr>
-          <w:rFonts w:ascii="Courier New" w:hAnsi="Courier New" w:eastAsia="Courier New" w:cs="Courier New"/>
-          <w:b w:val="0"/>
-          <w:bCs w:val="0"/>
-          <w:sz w:val="24"/>
-          <w:szCs w:val="24"/>
-          <w:highlight w:val="lightGray"/>
-          <w:lang w:val="en-US"/>
-        </w:rPr>
-      </w:pPr>
-      <w:r>
-        <w:rPr>
-          <w:rFonts w:ascii="Courier New" w:hAnsi="Courier New" w:eastAsia="Courier New" w:cs="Courier New"/>
-          <w:b w:val="0"/>
-          <w:bCs w:val="0"/>
-          <w:sz w:val="24"/>
-          <w:szCs w:val="24"/>
-          <w:lang w:val="en-US"/>
-        </w:rPr>
-        <w:t xml:space="preserve">    </w:t>
-      </w:r>
-      <w:r>
-        <w:rPr>
-          <w:rFonts w:ascii="Courier New" w:hAnsi="Courier New" w:eastAsia="Courier New" w:cs="Courier New"/>
-          <w:b w:val="0"/>
-          <w:bCs w:val="0"/>
-          <w:sz w:val="24"/>
-          <w:szCs w:val="24"/>
-          <w:highlight w:val="lightGray"/>
-          <w:lang w:val="en-US"/>
-        </w:rPr>
-        <w:t>COMMIT;</w:t>
-      </w:r>
-    </w:p>
-    <w:p>
-      <w:pPr>
-        <w:pStyle w:val="Normal"/>
-        <w:spacing w:line="240" w:lineRule="auto"/>
-        <w:ind w:left="0" w:firstLine="0"/>
-        <w:rPr>
-          <w:rFonts w:ascii="Courier New" w:hAnsi="Courier New" w:eastAsia="Courier New" w:cs="Courier New"/>
-          <w:b w:val="0"/>
-          <w:bCs w:val="0"/>
-          <w:sz w:val="24"/>
-          <w:szCs w:val="24"/>
-          <w:highlight w:val="lightGray"/>
-          <w:lang w:val="en-US"/>
-        </w:rPr>
-      </w:pPr>
-      <w:r>
-        <w:rPr>
-          <w:rFonts w:ascii="Courier New" w:hAnsi="Courier New" w:eastAsia="Courier New" w:cs="Courier New"/>
-          <w:b w:val="0"/>
-          <w:bCs w:val="0"/>
-          <w:sz w:val="24"/>
-          <w:szCs w:val="24"/>
-          <w:highlight w:val="lightGray"/>
-          <w:lang w:val="en-US"/>
-        </w:rPr>
-        <w:t>END $</w:t>
-      </w:r>
-      <w:r>
-        <w:rPr>
-          <w:rFonts w:ascii="Courier New" w:hAnsi="Courier New" w:eastAsia="Courier New" w:cs="Courier New"/>
-          <w:b w:val="0"/>
-          <w:bCs w:val="0"/>
-          <w:sz w:val="24"/>
-          <w:szCs w:val="24"/>
-          <w:highlight w:val="lightGray"/>
-          <w:lang w:val="en-US"/>
-        </w:rPr>
-        <w:t>$;</w:t>
-      </w:r>
-    </w:p>
-    <w:p>
-      <w:pPr>
-        <w:pStyle w:val="Normal"/>
-        <w:spacing w:line="240" w:lineRule="auto"/>
-        <w:ind w:left="0" w:firstLine="0"/>
-        <w:rPr>
-          <w:rFonts w:ascii="Courier New" w:hAnsi="Courier New" w:eastAsia="Courier New" w:cs="Courier New"/>
-          <w:b w:val="0"/>
-          <w:bCs w:val="0"/>
-          <w:sz w:val="24"/>
-          <w:szCs w:val="24"/>
-          <w:highlight w:val="lightGray"/>
           <w:lang w:val="en-US"/>
         </w:rPr>
       </w:pPr>
@@ -54506,965 +54996,10 @@
         <w:ind w:left="0" w:firstLine="0"/>
         <w:rPr>
           <w:rFonts w:ascii="Times New Roman" w:hAnsi="Times New Roman" w:eastAsia="Times New Roman" w:cs="Times New Roman"/>
-          <w:b w:val="0"/>
-          <w:bCs w:val="0"/>
-          <w:sz w:val="28"/>
-          <w:szCs w:val="28"/>
-          <w:lang w:val="en-US"/>
-        </w:rPr>
-      </w:pPr>
-      <w:r>
-        <w:rPr>
-          <w:rFonts w:ascii="Times New Roman" w:hAnsi="Times New Roman" w:eastAsia="Times New Roman" w:cs="Times New Roman"/>
           <w:b w:val="1"/>
           <w:bCs w:val="1"/>
           <w:sz w:val="28"/>
           <w:szCs w:val="28"/>
-          <w:lang w:val="en-US"/>
-        </w:rPr>
-        <w:t>Приложение</w:t>
-      </w:r>
-      <w:r>
-        <w:rPr>
-          <w:rFonts w:ascii="Times New Roman" w:hAnsi="Times New Roman" w:eastAsia="Times New Roman" w:cs="Times New Roman"/>
-          <w:b w:val="1"/>
-          <w:bCs w:val="1"/>
-          <w:sz w:val="28"/>
-          <w:szCs w:val="28"/>
-          <w:lang w:val="en-US"/>
-        </w:rPr>
-        <w:t xml:space="preserve"> </w:t>
-      </w:r>
-      <w:r>
-        <w:rPr>
-          <w:rFonts w:ascii="Times New Roman" w:hAnsi="Times New Roman" w:eastAsia="Times New Roman" w:cs="Times New Roman"/>
-          <w:b w:val="1"/>
-          <w:bCs w:val="1"/>
-          <w:sz w:val="28"/>
-          <w:szCs w:val="28"/>
-          <w:lang w:val="en-US"/>
-        </w:rPr>
-        <w:t>2</w:t>
-      </w:r>
-      <w:r>
-        <w:rPr>
-          <w:rFonts w:ascii="Times New Roman" w:hAnsi="Times New Roman" w:eastAsia="Times New Roman" w:cs="Times New Roman"/>
-          <w:b w:val="1"/>
-          <w:bCs w:val="1"/>
-          <w:sz w:val="28"/>
-          <w:szCs w:val="28"/>
-          <w:lang w:val="en-US"/>
-        </w:rPr>
-        <w:t>.</w:t>
-      </w:r>
-      <w:r>
-        <w:rPr>
-          <w:rFonts w:ascii="Times New Roman" w:hAnsi="Times New Roman" w:eastAsia="Times New Roman" w:cs="Times New Roman"/>
-          <w:b w:val="0"/>
-          <w:bCs w:val="0"/>
-          <w:sz w:val="28"/>
-          <w:szCs w:val="28"/>
-          <w:lang w:val="en-US"/>
-        </w:rPr>
-        <w:t xml:space="preserve"> </w:t>
-      </w:r>
-      <w:r>
-        <w:rPr>
-          <w:rFonts w:ascii="Times New Roman" w:hAnsi="Times New Roman" w:eastAsia="Times New Roman" w:cs="Times New Roman"/>
-          <w:b w:val="0"/>
-          <w:bCs w:val="0"/>
-          <w:sz w:val="28"/>
-          <w:szCs w:val="28"/>
-          <w:lang w:val="en-US"/>
-        </w:rPr>
-        <w:t>Пользовательские</w:t>
-      </w:r>
-      <w:r>
-        <w:rPr>
-          <w:rFonts w:ascii="Times New Roman" w:hAnsi="Times New Roman" w:eastAsia="Times New Roman" w:cs="Times New Roman"/>
-          <w:b w:val="0"/>
-          <w:bCs w:val="0"/>
-          <w:sz w:val="28"/>
-          <w:szCs w:val="28"/>
-          <w:lang w:val="en-US"/>
-        </w:rPr>
-        <w:t xml:space="preserve"> </w:t>
-      </w:r>
-      <w:r>
-        <w:rPr>
-          <w:rFonts w:ascii="Times New Roman" w:hAnsi="Times New Roman" w:eastAsia="Times New Roman" w:cs="Times New Roman"/>
-          <w:b w:val="0"/>
-          <w:bCs w:val="0"/>
-          <w:sz w:val="28"/>
-          <w:szCs w:val="28"/>
-          <w:lang w:val="en-US"/>
-        </w:rPr>
-        <w:t>функции</w:t>
-      </w:r>
-      <w:r>
-        <w:rPr>
-          <w:rFonts w:ascii="Times New Roman" w:hAnsi="Times New Roman" w:eastAsia="Times New Roman" w:cs="Times New Roman"/>
-          <w:b w:val="0"/>
-          <w:bCs w:val="0"/>
-          <w:sz w:val="28"/>
-          <w:szCs w:val="28"/>
-          <w:lang w:val="en-US"/>
-        </w:rPr>
-        <w:t>.</w:t>
-      </w:r>
-      <w:r>
-        <w:rPr>
-          <w:rFonts w:ascii="Times New Roman" w:hAnsi="Times New Roman" w:eastAsia="Times New Roman" w:cs="Times New Roman"/>
-          <w:b w:val="0"/>
-          <w:bCs w:val="0"/>
-          <w:sz w:val="28"/>
-          <w:szCs w:val="28"/>
-          <w:lang w:val="en-US"/>
-        </w:rPr>
-        <w:t xml:space="preserve"> </w:t>
-      </w:r>
-      <w:r>
-        <w:rPr>
-          <w:rFonts w:ascii="Times New Roman" w:hAnsi="Times New Roman" w:eastAsia="Times New Roman" w:cs="Times New Roman"/>
-          <w:b w:val="0"/>
-          <w:bCs w:val="0"/>
-          <w:sz w:val="28"/>
-          <w:szCs w:val="28"/>
-          <w:lang w:val="en-US"/>
-        </w:rPr>
-        <w:t>Создание</w:t>
-      </w:r>
-      <w:r>
-        <w:rPr>
-          <w:rFonts w:ascii="Times New Roman" w:hAnsi="Times New Roman" w:eastAsia="Times New Roman" w:cs="Times New Roman"/>
-          <w:b w:val="0"/>
-          <w:bCs w:val="0"/>
-          <w:sz w:val="28"/>
-          <w:szCs w:val="28"/>
-          <w:lang w:val="en-US"/>
-        </w:rPr>
-        <w:t xml:space="preserve"> </w:t>
-      </w:r>
-      <w:r>
-        <w:rPr>
-          <w:rFonts w:ascii="Times New Roman" w:hAnsi="Times New Roman" w:eastAsia="Times New Roman" w:cs="Times New Roman"/>
-          <w:b w:val="0"/>
-          <w:bCs w:val="0"/>
-          <w:sz w:val="28"/>
-          <w:szCs w:val="28"/>
-          <w:lang w:val="en-US"/>
-        </w:rPr>
-        <w:t>функции</w:t>
-      </w:r>
-      <w:r>
-        <w:rPr>
-          <w:rFonts w:ascii="Times New Roman" w:hAnsi="Times New Roman" w:eastAsia="Times New Roman" w:cs="Times New Roman"/>
-          <w:b w:val="0"/>
-          <w:bCs w:val="0"/>
-          <w:sz w:val="28"/>
-          <w:szCs w:val="28"/>
-          <w:lang w:val="en-US"/>
-        </w:rPr>
-        <w:t xml:space="preserve"> </w:t>
-      </w:r>
-      <w:r>
-        <w:rPr>
-          <w:rFonts w:ascii="Times New Roman" w:hAnsi="Times New Roman" w:eastAsia="Times New Roman" w:cs="Times New Roman"/>
-          <w:b w:val="0"/>
-          <w:bCs w:val="0"/>
-          <w:sz w:val="28"/>
-          <w:szCs w:val="28"/>
-          <w:lang w:val="en-US"/>
-        </w:rPr>
-        <w:t>для</w:t>
-      </w:r>
-      <w:r>
-        <w:rPr>
-          <w:rFonts w:ascii="Times New Roman" w:hAnsi="Times New Roman" w:eastAsia="Times New Roman" w:cs="Times New Roman"/>
-          <w:b w:val="0"/>
-          <w:bCs w:val="0"/>
-          <w:sz w:val="28"/>
-          <w:szCs w:val="28"/>
-          <w:lang w:val="en-US"/>
-        </w:rPr>
-        <w:t xml:space="preserve"> </w:t>
-      </w:r>
-      <w:r>
-        <w:rPr>
-          <w:rFonts w:ascii="Times New Roman" w:hAnsi="Times New Roman" w:eastAsia="Times New Roman" w:cs="Times New Roman"/>
-          <w:b w:val="0"/>
-          <w:bCs w:val="0"/>
-          <w:sz w:val="28"/>
-          <w:szCs w:val="28"/>
-          <w:lang w:val="en-US"/>
-        </w:rPr>
-        <w:t>расчета</w:t>
-      </w:r>
-      <w:r>
-        <w:rPr>
-          <w:rFonts w:ascii="Times New Roman" w:hAnsi="Times New Roman" w:eastAsia="Times New Roman" w:cs="Times New Roman"/>
-          <w:b w:val="0"/>
-          <w:bCs w:val="0"/>
-          <w:sz w:val="28"/>
-          <w:szCs w:val="28"/>
-          <w:lang w:val="en-US"/>
-        </w:rPr>
-        <w:t xml:space="preserve"> </w:t>
-      </w:r>
-      <w:r>
-        <w:rPr>
-          <w:rFonts w:ascii="Times New Roman" w:hAnsi="Times New Roman" w:eastAsia="Times New Roman" w:cs="Times New Roman"/>
-          <w:b w:val="0"/>
-          <w:bCs w:val="0"/>
-          <w:sz w:val="28"/>
-          <w:szCs w:val="28"/>
-          <w:lang w:val="en-US"/>
-        </w:rPr>
-        <w:t>общей</w:t>
-      </w:r>
-      <w:r>
-        <w:rPr>
-          <w:rFonts w:ascii="Times New Roman" w:hAnsi="Times New Roman" w:eastAsia="Times New Roman" w:cs="Times New Roman"/>
-          <w:b w:val="0"/>
-          <w:bCs w:val="0"/>
-          <w:sz w:val="28"/>
-          <w:szCs w:val="28"/>
-          <w:lang w:val="en-US"/>
-        </w:rPr>
-        <w:t xml:space="preserve"> </w:t>
-      </w:r>
-      <w:r>
-        <w:rPr>
-          <w:rFonts w:ascii="Times New Roman" w:hAnsi="Times New Roman" w:eastAsia="Times New Roman" w:cs="Times New Roman"/>
-          <w:b w:val="0"/>
-          <w:bCs w:val="0"/>
-          <w:sz w:val="28"/>
-          <w:szCs w:val="28"/>
-          <w:lang w:val="en-US"/>
-        </w:rPr>
-        <w:t>суммы</w:t>
-      </w:r>
-      <w:r>
-        <w:rPr>
-          <w:rFonts w:ascii="Times New Roman" w:hAnsi="Times New Roman" w:eastAsia="Times New Roman" w:cs="Times New Roman"/>
-          <w:b w:val="0"/>
-          <w:bCs w:val="0"/>
-          <w:sz w:val="28"/>
-          <w:szCs w:val="28"/>
-          <w:lang w:val="en-US"/>
-        </w:rPr>
-        <w:t xml:space="preserve"> </w:t>
-      </w:r>
-      <w:r>
-        <w:rPr>
-          <w:rFonts w:ascii="Times New Roman" w:hAnsi="Times New Roman" w:eastAsia="Times New Roman" w:cs="Times New Roman"/>
-          <w:b w:val="0"/>
-          <w:bCs w:val="0"/>
-          <w:sz w:val="28"/>
-          <w:szCs w:val="28"/>
-          <w:lang w:val="en-US"/>
-        </w:rPr>
-        <w:t>заказа</w:t>
-      </w:r>
-      <w:r>
-        <w:rPr>
-          <w:rFonts w:ascii="Times New Roman" w:hAnsi="Times New Roman" w:eastAsia="Times New Roman" w:cs="Times New Roman"/>
-          <w:b w:val="0"/>
-          <w:bCs w:val="0"/>
-          <w:sz w:val="28"/>
-          <w:szCs w:val="28"/>
-          <w:lang w:val="en-US"/>
-        </w:rPr>
-        <w:t>:</w:t>
-      </w:r>
-    </w:p>
-    <w:p>
-      <w:pPr>
-        <w:pStyle w:val="Normal"/>
-        <w:spacing w:line="240" w:lineRule="auto"/>
-        <w:ind w:left="0" w:firstLine="0"/>
-        <w:rPr>
-          <w:rFonts w:ascii="Courier New" w:hAnsi="Courier New" w:eastAsia="Courier New" w:cs="Courier New"/>
-          <w:b w:val="0"/>
-          <w:bCs w:val="0"/>
-          <w:sz w:val="24"/>
-          <w:szCs w:val="24"/>
-          <w:highlight w:val="lightGray"/>
-          <w:lang w:val="en-US"/>
-        </w:rPr>
-      </w:pPr>
-      <w:r>
-        <w:rPr>
-          <w:rFonts w:ascii="Courier New" w:hAnsi="Courier New" w:eastAsia="Courier New" w:cs="Courier New"/>
-          <w:b w:val="0"/>
-          <w:bCs w:val="0"/>
-          <w:sz w:val="24"/>
-          <w:szCs w:val="24"/>
-          <w:highlight w:val="lightGray"/>
-          <w:lang w:val="en-US"/>
-        </w:rPr>
-        <w:t xml:space="preserve">CREATE OR REPLACE FUNCTION </w:t>
-      </w:r>
-      <w:r>
-        <w:rPr>
-          <w:rFonts w:ascii="Courier New" w:hAnsi="Courier New" w:eastAsia="Courier New" w:cs="Courier New"/>
-          <w:b w:val="0"/>
-          <w:bCs w:val="0"/>
-          <w:sz w:val="24"/>
-          <w:szCs w:val="24"/>
-          <w:highlight w:val="lightGray"/>
-          <w:lang w:val="en-US"/>
-        </w:rPr>
-        <w:t>calculate_total_price</w:t>
-      </w:r>
-      <w:r>
-        <w:rPr>
-          <w:rFonts w:ascii="Courier New" w:hAnsi="Courier New" w:eastAsia="Courier New" w:cs="Courier New"/>
-          <w:b w:val="0"/>
-          <w:bCs w:val="0"/>
-          <w:sz w:val="24"/>
-          <w:szCs w:val="24"/>
-          <w:highlight w:val="lightGray"/>
-          <w:lang w:val="en-US"/>
-        </w:rPr>
-        <w:t>(</w:t>
-      </w:r>
-      <w:r>
-        <w:rPr>
-          <w:rFonts w:ascii="Courier New" w:hAnsi="Courier New" w:eastAsia="Courier New" w:cs="Courier New"/>
-          <w:b w:val="0"/>
-          <w:bCs w:val="0"/>
-          <w:sz w:val="24"/>
-          <w:szCs w:val="24"/>
-          <w:highlight w:val="lightGray"/>
-          <w:lang w:val="en-US"/>
-        </w:rPr>
-        <w:t>order_id</w:t>
-      </w:r>
-      <w:r>
-        <w:rPr>
-          <w:rFonts w:ascii="Courier New" w:hAnsi="Courier New" w:eastAsia="Courier New" w:cs="Courier New"/>
-          <w:b w:val="0"/>
-          <w:bCs w:val="0"/>
-          <w:sz w:val="24"/>
-          <w:szCs w:val="24"/>
-          <w:highlight w:val="lightGray"/>
-          <w:lang w:val="en-US"/>
-        </w:rPr>
-        <w:t xml:space="preserve"> INTEGER)</w:t>
-      </w:r>
-    </w:p>
-    <w:p>
-      <w:pPr>
-        <w:pStyle w:val="Normal"/>
-        <w:spacing w:line="240" w:lineRule="auto"/>
-        <w:ind w:left="0" w:firstLine="0"/>
-        <w:rPr>
-          <w:rFonts w:ascii="Courier New" w:hAnsi="Courier New" w:eastAsia="Courier New" w:cs="Courier New"/>
-          <w:b w:val="0"/>
-          <w:bCs w:val="0"/>
-          <w:sz w:val="24"/>
-          <w:szCs w:val="24"/>
-          <w:highlight w:val="lightGray"/>
-          <w:lang w:val="en-US"/>
-        </w:rPr>
-      </w:pPr>
-      <w:r>
-        <w:rPr>
-          <w:rFonts w:ascii="Courier New" w:hAnsi="Courier New" w:eastAsia="Courier New" w:cs="Courier New"/>
-          <w:b w:val="0"/>
-          <w:bCs w:val="0"/>
-          <w:sz w:val="24"/>
-          <w:szCs w:val="24"/>
-          <w:highlight w:val="lightGray"/>
-          <w:lang w:val="en-US"/>
-        </w:rPr>
-        <w:t xml:space="preserve">RETURNS </w:t>
-      </w:r>
-      <w:r>
-        <w:rPr>
-          <w:rFonts w:ascii="Courier New" w:hAnsi="Courier New" w:eastAsia="Courier New" w:cs="Courier New"/>
-          <w:b w:val="0"/>
-          <w:bCs w:val="0"/>
-          <w:sz w:val="24"/>
-          <w:szCs w:val="24"/>
-          <w:highlight w:val="lightGray"/>
-          <w:lang w:val="en-US"/>
-        </w:rPr>
-        <w:t>DECIMAL(</w:t>
-      </w:r>
-      <w:r>
-        <w:rPr>
-          <w:rFonts w:ascii="Courier New" w:hAnsi="Courier New" w:eastAsia="Courier New" w:cs="Courier New"/>
-          <w:b w:val="0"/>
-          <w:bCs w:val="0"/>
-          <w:sz w:val="24"/>
-          <w:szCs w:val="24"/>
-          <w:highlight w:val="lightGray"/>
-          <w:lang w:val="en-US"/>
-        </w:rPr>
-        <w:t>10, 2) AS $$</w:t>
-      </w:r>
-    </w:p>
-    <w:p>
-      <w:pPr>
-        <w:pStyle w:val="Normal"/>
-        <w:spacing w:line="240" w:lineRule="auto"/>
-        <w:ind w:left="0" w:firstLine="0"/>
-        <w:rPr>
-          <w:rFonts w:ascii="Courier New" w:hAnsi="Courier New" w:eastAsia="Courier New" w:cs="Courier New"/>
-          <w:b w:val="0"/>
-          <w:bCs w:val="0"/>
-          <w:sz w:val="24"/>
-          <w:szCs w:val="24"/>
-          <w:highlight w:val="lightGray"/>
-          <w:lang w:val="en-US"/>
-        </w:rPr>
-      </w:pPr>
-      <w:r>
-        <w:rPr>
-          <w:rFonts w:ascii="Courier New" w:hAnsi="Courier New" w:eastAsia="Courier New" w:cs="Courier New"/>
-          <w:b w:val="0"/>
-          <w:bCs w:val="0"/>
-          <w:sz w:val="24"/>
-          <w:szCs w:val="24"/>
-          <w:highlight w:val="lightGray"/>
-          <w:lang w:val="en-US"/>
-        </w:rPr>
-        <w:t>DECLARE</w:t>
-      </w:r>
-    </w:p>
-    <w:p>
-      <w:pPr>
-        <w:pStyle w:val="Normal"/>
-        <w:spacing w:line="240" w:lineRule="auto"/>
-        <w:ind w:left="0" w:firstLine="0"/>
-        <w:rPr>
-          <w:rFonts w:ascii="Courier New" w:hAnsi="Courier New" w:eastAsia="Courier New" w:cs="Courier New"/>
-          <w:b w:val="0"/>
-          <w:bCs w:val="0"/>
-          <w:sz w:val="24"/>
-          <w:szCs w:val="24"/>
-          <w:highlight w:val="lightGray"/>
-          <w:lang w:val="en-US"/>
-        </w:rPr>
-      </w:pPr>
-      <w:r>
-        <w:rPr>
-          <w:rFonts w:ascii="Courier New" w:hAnsi="Courier New" w:eastAsia="Courier New" w:cs="Courier New"/>
-          <w:b w:val="0"/>
-          <w:bCs w:val="0"/>
-          <w:sz w:val="24"/>
-          <w:szCs w:val="24"/>
-          <w:lang w:val="en-US"/>
-        </w:rPr>
-        <w:t xml:space="preserve">    </w:t>
-      </w:r>
-      <w:r>
-        <w:rPr>
-          <w:rFonts w:ascii="Courier New" w:hAnsi="Courier New" w:eastAsia="Courier New" w:cs="Courier New"/>
-          <w:b w:val="0"/>
-          <w:bCs w:val="0"/>
-          <w:sz w:val="24"/>
-          <w:szCs w:val="24"/>
-          <w:highlight w:val="lightGray"/>
-          <w:lang w:val="en-US"/>
-        </w:rPr>
-        <w:t>total_price</w:t>
-      </w:r>
-      <w:r>
-        <w:rPr>
-          <w:rFonts w:ascii="Courier New" w:hAnsi="Courier New" w:eastAsia="Courier New" w:cs="Courier New"/>
-          <w:b w:val="0"/>
-          <w:bCs w:val="0"/>
-          <w:sz w:val="24"/>
-          <w:szCs w:val="24"/>
-          <w:highlight w:val="lightGray"/>
-          <w:lang w:val="en-US"/>
-        </w:rPr>
-        <w:t xml:space="preserve"> </w:t>
-      </w:r>
-      <w:r>
-        <w:rPr>
-          <w:rFonts w:ascii="Courier New" w:hAnsi="Courier New" w:eastAsia="Courier New" w:cs="Courier New"/>
-          <w:b w:val="0"/>
-          <w:bCs w:val="0"/>
-          <w:sz w:val="24"/>
-          <w:szCs w:val="24"/>
-          <w:highlight w:val="lightGray"/>
-          <w:lang w:val="en-US"/>
-        </w:rPr>
-        <w:t>DECIMAL(</w:t>
-      </w:r>
-      <w:r>
-        <w:rPr>
-          <w:rFonts w:ascii="Courier New" w:hAnsi="Courier New" w:eastAsia="Courier New" w:cs="Courier New"/>
-          <w:b w:val="0"/>
-          <w:bCs w:val="0"/>
-          <w:sz w:val="24"/>
-          <w:szCs w:val="24"/>
-          <w:highlight w:val="lightGray"/>
-          <w:lang w:val="en-US"/>
-        </w:rPr>
-        <w:t>10, 2</w:t>
-      </w:r>
-      <w:r>
-        <w:rPr>
-          <w:rFonts w:ascii="Courier New" w:hAnsi="Courier New" w:eastAsia="Courier New" w:cs="Courier New"/>
-          <w:b w:val="0"/>
-          <w:bCs w:val="0"/>
-          <w:sz w:val="24"/>
-          <w:szCs w:val="24"/>
-          <w:highlight w:val="lightGray"/>
-          <w:lang w:val="en-US"/>
-        </w:rPr>
-        <w:t>);</w:t>
-      </w:r>
-    </w:p>
-    <w:p>
-      <w:pPr>
-        <w:pStyle w:val="Normal"/>
-        <w:spacing w:line="240" w:lineRule="auto"/>
-        <w:ind w:left="0" w:firstLine="0"/>
-        <w:rPr>
-          <w:rFonts w:ascii="Courier New" w:hAnsi="Courier New" w:eastAsia="Courier New" w:cs="Courier New"/>
-          <w:b w:val="0"/>
-          <w:bCs w:val="0"/>
-          <w:sz w:val="24"/>
-          <w:szCs w:val="24"/>
-          <w:highlight w:val="lightGray"/>
-          <w:lang w:val="en-US"/>
-        </w:rPr>
-      </w:pPr>
-      <w:r>
-        <w:rPr>
-          <w:rFonts w:ascii="Courier New" w:hAnsi="Courier New" w:eastAsia="Courier New" w:cs="Courier New"/>
-          <w:b w:val="0"/>
-          <w:bCs w:val="0"/>
-          <w:sz w:val="24"/>
-          <w:szCs w:val="24"/>
-          <w:highlight w:val="lightGray"/>
-          <w:lang w:val="en-US"/>
-        </w:rPr>
-        <w:t>BEGIN</w:t>
-      </w:r>
-    </w:p>
-    <w:p>
-      <w:pPr>
-        <w:pStyle w:val="Normal"/>
-        <w:spacing w:line="240" w:lineRule="auto"/>
-        <w:ind w:left="0" w:firstLine="0"/>
-        <w:rPr>
-          <w:rFonts w:ascii="Courier New" w:hAnsi="Courier New" w:eastAsia="Courier New" w:cs="Courier New"/>
-          <w:b w:val="0"/>
-          <w:bCs w:val="0"/>
-          <w:sz w:val="24"/>
-          <w:szCs w:val="24"/>
-          <w:highlight w:val="lightGray"/>
-          <w:lang w:val="en-US"/>
-        </w:rPr>
-      </w:pPr>
-      <w:r>
-        <w:rPr>
-          <w:rFonts w:ascii="Courier New" w:hAnsi="Courier New" w:eastAsia="Courier New" w:cs="Courier New"/>
-          <w:b w:val="0"/>
-          <w:bCs w:val="0"/>
-          <w:sz w:val="24"/>
-          <w:szCs w:val="24"/>
-          <w:lang w:val="en-US"/>
-        </w:rPr>
-        <w:t xml:space="preserve">    </w:t>
-      </w:r>
-      <w:r>
-        <w:rPr>
-          <w:rFonts w:ascii="Courier New" w:hAnsi="Courier New" w:eastAsia="Courier New" w:cs="Courier New"/>
-          <w:b w:val="0"/>
-          <w:bCs w:val="0"/>
-          <w:sz w:val="24"/>
-          <w:szCs w:val="24"/>
-          <w:highlight w:val="lightGray"/>
-          <w:lang w:val="en-US"/>
-        </w:rPr>
-        <w:t xml:space="preserve">SELECT </w:t>
-      </w:r>
-      <w:r>
-        <w:rPr>
-          <w:rFonts w:ascii="Courier New" w:hAnsi="Courier New" w:eastAsia="Courier New" w:cs="Courier New"/>
-          <w:b w:val="0"/>
-          <w:bCs w:val="0"/>
-          <w:sz w:val="24"/>
-          <w:szCs w:val="24"/>
-          <w:highlight w:val="lightGray"/>
-          <w:lang w:val="en-US"/>
-        </w:rPr>
-        <w:t>SUM(</w:t>
-      </w:r>
-      <w:r>
-        <w:rPr>
-          <w:rFonts w:ascii="Courier New" w:hAnsi="Courier New" w:eastAsia="Courier New" w:cs="Courier New"/>
-          <w:b w:val="0"/>
-          <w:bCs w:val="0"/>
-          <w:sz w:val="24"/>
-          <w:szCs w:val="24"/>
-          <w:highlight w:val="lightGray"/>
-          <w:lang w:val="en-US"/>
-        </w:rPr>
-        <w:t>od.quantity</w:t>
-      </w:r>
-      <w:r>
-        <w:rPr>
-          <w:rFonts w:ascii="Courier New" w:hAnsi="Courier New" w:eastAsia="Courier New" w:cs="Courier New"/>
-          <w:b w:val="0"/>
-          <w:bCs w:val="0"/>
-          <w:sz w:val="24"/>
-          <w:szCs w:val="24"/>
-          <w:highlight w:val="lightGray"/>
-          <w:lang w:val="en-US"/>
-        </w:rPr>
-        <w:t xml:space="preserve"> * </w:t>
-      </w:r>
-      <w:r>
-        <w:rPr>
-          <w:rFonts w:ascii="Courier New" w:hAnsi="Courier New" w:eastAsia="Courier New" w:cs="Courier New"/>
-          <w:b w:val="0"/>
-          <w:bCs w:val="0"/>
-          <w:sz w:val="24"/>
-          <w:szCs w:val="24"/>
-          <w:highlight w:val="lightGray"/>
-          <w:lang w:val="en-US"/>
-        </w:rPr>
-        <w:t>od.price</w:t>
-      </w:r>
-      <w:r>
-        <w:rPr>
-          <w:rFonts w:ascii="Courier New" w:hAnsi="Courier New" w:eastAsia="Courier New" w:cs="Courier New"/>
-          <w:b w:val="0"/>
-          <w:bCs w:val="0"/>
-          <w:sz w:val="24"/>
-          <w:szCs w:val="24"/>
-          <w:highlight w:val="lightGray"/>
-          <w:lang w:val="en-US"/>
-        </w:rPr>
-        <w:t xml:space="preserve">) INTO </w:t>
-      </w:r>
-      <w:r>
-        <w:rPr>
-          <w:rFonts w:ascii="Courier New" w:hAnsi="Courier New" w:eastAsia="Courier New" w:cs="Courier New"/>
-          <w:b w:val="0"/>
-          <w:bCs w:val="0"/>
-          <w:sz w:val="24"/>
-          <w:szCs w:val="24"/>
-          <w:highlight w:val="lightGray"/>
-          <w:lang w:val="en-US"/>
-        </w:rPr>
-        <w:t>total_price</w:t>
-      </w:r>
-    </w:p>
-    <w:p>
-      <w:pPr>
-        <w:pStyle w:val="Normal"/>
-        <w:spacing w:line="240" w:lineRule="auto"/>
-        <w:ind w:left="0" w:firstLine="0"/>
-        <w:rPr>
-          <w:rFonts w:ascii="Courier New" w:hAnsi="Courier New" w:eastAsia="Courier New" w:cs="Courier New"/>
-          <w:b w:val="0"/>
-          <w:bCs w:val="0"/>
-          <w:sz w:val="24"/>
-          <w:szCs w:val="24"/>
-          <w:highlight w:val="lightGray"/>
-          <w:lang w:val="en-US"/>
-        </w:rPr>
-      </w:pPr>
-      <w:r>
-        <w:rPr>
-          <w:rFonts w:ascii="Courier New" w:hAnsi="Courier New" w:eastAsia="Courier New" w:cs="Courier New"/>
-          <w:b w:val="0"/>
-          <w:bCs w:val="0"/>
-          <w:sz w:val="24"/>
-          <w:szCs w:val="24"/>
-          <w:lang w:val="en-US"/>
-        </w:rPr>
-        <w:t xml:space="preserve">    </w:t>
-      </w:r>
-      <w:r>
-        <w:rPr>
-          <w:rFonts w:ascii="Courier New" w:hAnsi="Courier New" w:eastAsia="Courier New" w:cs="Courier New"/>
-          <w:b w:val="0"/>
-          <w:bCs w:val="0"/>
-          <w:sz w:val="24"/>
-          <w:szCs w:val="24"/>
-          <w:highlight w:val="lightGray"/>
-          <w:lang w:val="en-US"/>
-        </w:rPr>
-        <w:t xml:space="preserve">FROM </w:t>
-      </w:r>
-      <w:r>
-        <w:rPr>
-          <w:rFonts w:ascii="Courier New" w:hAnsi="Courier New" w:eastAsia="Courier New" w:cs="Courier New"/>
-          <w:b w:val="0"/>
-          <w:bCs w:val="0"/>
-          <w:sz w:val="24"/>
-          <w:szCs w:val="24"/>
-          <w:highlight w:val="lightGray"/>
-          <w:lang w:val="en-US"/>
-        </w:rPr>
-        <w:t>OrderDetails</w:t>
-      </w:r>
-      <w:r>
-        <w:rPr>
-          <w:rFonts w:ascii="Courier New" w:hAnsi="Courier New" w:eastAsia="Courier New" w:cs="Courier New"/>
-          <w:b w:val="0"/>
-          <w:bCs w:val="0"/>
-          <w:sz w:val="24"/>
-          <w:szCs w:val="24"/>
-          <w:highlight w:val="lightGray"/>
-          <w:lang w:val="en-US"/>
-        </w:rPr>
-        <w:t xml:space="preserve"> AS od</w:t>
-      </w:r>
-    </w:p>
-    <w:p>
-      <w:pPr>
-        <w:pStyle w:val="Normal"/>
-        <w:spacing w:line="240" w:lineRule="auto"/>
-        <w:ind w:left="0" w:firstLine="0"/>
-        <w:rPr>
-          <w:rFonts w:ascii="Courier New" w:hAnsi="Courier New" w:eastAsia="Courier New" w:cs="Courier New"/>
-          <w:b w:val="0"/>
-          <w:bCs w:val="0"/>
-          <w:sz w:val="24"/>
-          <w:szCs w:val="24"/>
-          <w:highlight w:val="lightGray"/>
-          <w:lang w:val="en-US"/>
-        </w:rPr>
-      </w:pPr>
-      <w:r>
-        <w:rPr>
-          <w:rFonts w:ascii="Courier New" w:hAnsi="Courier New" w:eastAsia="Courier New" w:cs="Courier New"/>
-          <w:b w:val="0"/>
-          <w:bCs w:val="0"/>
-          <w:sz w:val="24"/>
-          <w:szCs w:val="24"/>
-          <w:lang w:val="en-US"/>
-        </w:rPr>
-        <w:t xml:space="preserve">    </w:t>
-      </w:r>
-      <w:r>
-        <w:rPr>
-          <w:rFonts w:ascii="Courier New" w:hAnsi="Courier New" w:eastAsia="Courier New" w:cs="Courier New"/>
-          <w:b w:val="0"/>
-          <w:bCs w:val="0"/>
-          <w:sz w:val="24"/>
-          <w:szCs w:val="24"/>
-          <w:highlight w:val="lightGray"/>
-          <w:lang w:val="en-US"/>
-        </w:rPr>
-        <w:t xml:space="preserve">WHERE </w:t>
-      </w:r>
-      <w:r>
-        <w:rPr>
-          <w:rFonts w:ascii="Courier New" w:hAnsi="Courier New" w:eastAsia="Courier New" w:cs="Courier New"/>
-          <w:b w:val="0"/>
-          <w:bCs w:val="0"/>
-          <w:sz w:val="24"/>
-          <w:szCs w:val="24"/>
-          <w:highlight w:val="lightGray"/>
-          <w:lang w:val="en-US"/>
-        </w:rPr>
-        <w:t>od.order_id</w:t>
-      </w:r>
-      <w:r>
-        <w:rPr>
-          <w:rFonts w:ascii="Courier New" w:hAnsi="Courier New" w:eastAsia="Courier New" w:cs="Courier New"/>
-          <w:b w:val="0"/>
-          <w:bCs w:val="0"/>
-          <w:sz w:val="24"/>
-          <w:szCs w:val="24"/>
-          <w:highlight w:val="lightGray"/>
-          <w:lang w:val="en-US"/>
-        </w:rPr>
-        <w:t xml:space="preserve"> = </w:t>
-      </w:r>
-      <w:r>
-        <w:rPr>
-          <w:rFonts w:ascii="Courier New" w:hAnsi="Courier New" w:eastAsia="Courier New" w:cs="Courier New"/>
-          <w:b w:val="0"/>
-          <w:bCs w:val="0"/>
-          <w:sz w:val="24"/>
-          <w:szCs w:val="24"/>
-          <w:highlight w:val="lightGray"/>
-          <w:lang w:val="en-US"/>
-        </w:rPr>
-        <w:t>order_id</w:t>
-      </w:r>
-      <w:r>
-        <w:rPr>
-          <w:rFonts w:ascii="Courier New" w:hAnsi="Courier New" w:eastAsia="Courier New" w:cs="Courier New"/>
-          <w:b w:val="0"/>
-          <w:bCs w:val="0"/>
-          <w:sz w:val="24"/>
-          <w:szCs w:val="24"/>
-          <w:highlight w:val="lightGray"/>
-          <w:lang w:val="en-US"/>
-        </w:rPr>
-        <w:t>;</w:t>
-      </w:r>
-    </w:p>
-    <w:p>
-      <w:pPr>
-        <w:pStyle w:val="Normal"/>
-        <w:spacing w:line="240" w:lineRule="auto"/>
-        <w:ind w:left="0" w:firstLine="0"/>
-        <w:rPr>
-          <w:rFonts w:ascii="Courier New" w:hAnsi="Courier New" w:eastAsia="Courier New" w:cs="Courier New"/>
-          <w:b w:val="0"/>
-          <w:bCs w:val="0"/>
-          <w:sz w:val="24"/>
-          <w:szCs w:val="24"/>
-          <w:highlight w:val="lightGray"/>
-          <w:lang w:val="en-US"/>
-        </w:rPr>
-      </w:pPr>
-      <w:r>
-        <w:rPr>
-          <w:rFonts w:ascii="Courier New" w:hAnsi="Courier New" w:eastAsia="Courier New" w:cs="Courier New"/>
-          <w:b w:val="0"/>
-          <w:bCs w:val="0"/>
-          <w:sz w:val="24"/>
-          <w:szCs w:val="24"/>
-          <w:lang w:val="en-US"/>
-        </w:rPr>
-        <w:t xml:space="preserve">    </w:t>
-      </w:r>
-      <w:r>
-        <w:rPr>
-          <w:rFonts w:ascii="Courier New" w:hAnsi="Courier New" w:eastAsia="Courier New" w:cs="Courier New"/>
-          <w:b w:val="0"/>
-          <w:bCs w:val="0"/>
-          <w:sz w:val="24"/>
-          <w:szCs w:val="24"/>
-          <w:highlight w:val="lightGray"/>
-          <w:lang w:val="en-US"/>
-        </w:rPr>
-        <w:t xml:space="preserve">RETURN </w:t>
-      </w:r>
-      <w:r>
-        <w:rPr>
-          <w:rFonts w:ascii="Courier New" w:hAnsi="Courier New" w:eastAsia="Courier New" w:cs="Courier New"/>
-          <w:b w:val="0"/>
-          <w:bCs w:val="0"/>
-          <w:sz w:val="24"/>
-          <w:szCs w:val="24"/>
-          <w:highlight w:val="lightGray"/>
-          <w:lang w:val="en-US"/>
-        </w:rPr>
-        <w:t>total_price</w:t>
-      </w:r>
-      <w:r>
-        <w:rPr>
-          <w:rFonts w:ascii="Courier New" w:hAnsi="Courier New" w:eastAsia="Courier New" w:cs="Courier New"/>
-          <w:b w:val="0"/>
-          <w:bCs w:val="0"/>
-          <w:sz w:val="24"/>
-          <w:szCs w:val="24"/>
-          <w:highlight w:val="lightGray"/>
-          <w:lang w:val="en-US"/>
-        </w:rPr>
-        <w:t>;</w:t>
-      </w:r>
-    </w:p>
-    <w:p>
-      <w:pPr>
-        <w:pStyle w:val="Normal"/>
-        <w:spacing w:line="240" w:lineRule="auto"/>
-        <w:ind w:left="0" w:firstLine="0"/>
-        <w:rPr>
-          <w:rFonts w:ascii="Courier New" w:hAnsi="Courier New" w:eastAsia="Courier New" w:cs="Courier New"/>
-          <w:b w:val="0"/>
-          <w:bCs w:val="0"/>
-          <w:sz w:val="24"/>
-          <w:szCs w:val="24"/>
-          <w:highlight w:val="lightGray"/>
-          <w:lang w:val="en-US"/>
-        </w:rPr>
-      </w:pPr>
-      <w:r>
-        <w:rPr>
-          <w:rFonts w:ascii="Courier New" w:hAnsi="Courier New" w:eastAsia="Courier New" w:cs="Courier New"/>
-          <w:b w:val="0"/>
-          <w:bCs w:val="0"/>
-          <w:sz w:val="24"/>
-          <w:szCs w:val="24"/>
-          <w:highlight w:val="lightGray"/>
-          <w:lang w:val="en-US"/>
-        </w:rPr>
-        <w:t>END;</w:t>
-      </w:r>
-    </w:p>
-    <w:p>
-      <w:pPr>
-        <w:pStyle w:val="Normal"/>
-        <w:spacing w:line="240" w:lineRule="auto"/>
-        <w:ind w:left="0" w:firstLine="0"/>
-        <w:rPr>
-          <w:rFonts w:ascii="Courier New" w:hAnsi="Courier New" w:eastAsia="Courier New" w:cs="Courier New"/>
-          <w:b w:val="0"/>
-          <w:bCs w:val="0"/>
-          <w:sz w:val="24"/>
-          <w:szCs w:val="24"/>
-          <w:highlight w:val="lightGray"/>
-          <w:lang w:val="en-US"/>
-        </w:rPr>
-      </w:pPr>
-      <w:r>
-        <w:rPr>
-          <w:rFonts w:ascii="Courier New" w:hAnsi="Courier New" w:eastAsia="Courier New" w:cs="Courier New"/>
-          <w:b w:val="0"/>
-          <w:bCs w:val="0"/>
-          <w:sz w:val="24"/>
-          <w:szCs w:val="24"/>
-          <w:highlight w:val="lightGray"/>
-          <w:lang w:val="en-US"/>
-        </w:rPr>
-        <w:t xml:space="preserve">$$ LANGUAGE </w:t>
-      </w:r>
-      <w:r>
-        <w:rPr>
-          <w:rFonts w:ascii="Courier New" w:hAnsi="Courier New" w:eastAsia="Courier New" w:cs="Courier New"/>
-          <w:b w:val="0"/>
-          <w:bCs w:val="0"/>
-          <w:sz w:val="24"/>
-          <w:szCs w:val="24"/>
-          <w:highlight w:val="lightGray"/>
-          <w:lang w:val="en-US"/>
-        </w:rPr>
-        <w:t>plpgsql</w:t>
-      </w:r>
-      <w:r>
-        <w:rPr>
-          <w:rFonts w:ascii="Courier New" w:hAnsi="Courier New" w:eastAsia="Courier New" w:cs="Courier New"/>
-          <w:b w:val="0"/>
-          <w:bCs w:val="0"/>
-          <w:sz w:val="24"/>
-          <w:szCs w:val="24"/>
-          <w:highlight w:val="lightGray"/>
-          <w:lang w:val="en-US"/>
-        </w:rPr>
-        <w:t>;</w:t>
-      </w:r>
-    </w:p>
-    <w:p>
-      <w:pPr>
-        <w:pStyle w:val="Normal"/>
-        <w:spacing w:line="240" w:lineRule="auto"/>
-        <w:ind w:left="0" w:firstLine="0"/>
-        <w:rPr>
-          <w:rFonts w:ascii="Courier New" w:hAnsi="Courier New" w:eastAsia="Courier New" w:cs="Courier New"/>
-          <w:b w:val="0"/>
-          <w:bCs w:val="0"/>
-          <w:sz w:val="24"/>
-          <w:szCs w:val="24"/>
-          <w:highlight w:val="lightGray"/>
           <w:lang w:val="en-US"/>
         </w:rPr>
       </w:pPr>
@@ -55483,7 +55018,12 @@
           <w:lang w:val="en-US"/>
         </w:rPr>
       </w:pPr>
-      <w:r>
+    </w:p>
+    <w:p>
+      <w:pPr>
+        <w:pStyle w:val="Normal"/>
+        <w:spacing w:line="240" w:lineRule="auto"/>
+        <w:ind w:left="0" w:firstLine="0"/>
         <w:rPr>
           <w:rFonts w:ascii="Times New Roman" w:hAnsi="Times New Roman" w:eastAsia="Times New Roman" w:cs="Times New Roman"/>
           <w:b w:val="1"/>
@@ -55492,9 +55032,13 @@
           <w:szCs w:val="28"/>
           <w:lang w:val="en-US"/>
         </w:rPr>
-        <w:t>Приложениие</w:t>
-      </w:r>
-      <w:r>
+      </w:pPr>
+    </w:p>
+    <w:p>
+      <w:pPr>
+        <w:pStyle w:val="Normal"/>
+        <w:spacing w:line="240" w:lineRule="auto"/>
+        <w:ind w:left="0" w:firstLine="0"/>
         <w:rPr>
           <w:rFonts w:ascii="Times New Roman" w:hAnsi="Times New Roman" w:eastAsia="Times New Roman" w:cs="Times New Roman"/>
           <w:b w:val="1"/>
@@ -55503,8 +55047,22 @@
           <w:szCs w:val="28"/>
           <w:lang w:val="en-US"/>
         </w:rPr>
-        <w:t xml:space="preserve"> </w:t>
-      </w:r>
+      </w:pPr>
+    </w:p>
+    <w:p>
+      <w:pPr>
+        <w:pStyle w:val="Normal"/>
+        <w:spacing w:line="240" w:lineRule="auto"/>
+        <w:ind w:left="0" w:firstLine="0"/>
+        <w:rPr>
+          <w:rFonts w:ascii="Times New Roman" w:hAnsi="Times New Roman" w:eastAsia="Times New Roman" w:cs="Times New Roman"/>
+          <w:b w:val="0"/>
+          <w:bCs w:val="0"/>
+          <w:sz w:val="28"/>
+          <w:szCs w:val="28"/>
+          <w:lang w:val="en-US"/>
+        </w:rPr>
+      </w:pPr>
       <w:r>
         <w:rPr>
           <w:rFonts w:ascii="Times New Roman" w:hAnsi="Times New Roman" w:eastAsia="Times New Roman" w:cs="Times New Roman"/>
@@ -55514,7 +55072,7 @@
           <w:szCs w:val="28"/>
           <w:lang w:val="en-US"/>
         </w:rPr>
-        <w:t>3</w:t>
+        <w:t>Приложение</w:t>
       </w:r>
       <w:r>
         <w:rPr>
@@ -55525,8 +55083,1072 @@
           <w:szCs w:val="28"/>
           <w:lang w:val="en-US"/>
         </w:rPr>
-        <w:t>.</w:t>
-      </w:r>
+        <w:t xml:space="preserve"> 1.</w:t>
+      </w:r>
+      <w:r>
+        <w:rPr>
+          <w:rFonts w:ascii="Times New Roman" w:hAnsi="Times New Roman" w:eastAsia="Times New Roman" w:cs="Times New Roman"/>
+          <w:b w:val="0"/>
+          <w:bCs w:val="0"/>
+          <w:sz w:val="28"/>
+          <w:szCs w:val="28"/>
+          <w:lang w:val="en-US"/>
+        </w:rPr>
+        <w:t xml:space="preserve"> </w:t>
+      </w:r>
+      <w:r>
+        <w:rPr>
+          <w:rFonts w:ascii="Times New Roman" w:hAnsi="Times New Roman" w:eastAsia="Times New Roman" w:cs="Times New Roman"/>
+          <w:b w:val="0"/>
+          <w:bCs w:val="0"/>
+          <w:sz w:val="28"/>
+          <w:szCs w:val="28"/>
+          <w:lang w:val="en-US"/>
+        </w:rPr>
+        <w:t>Условия</w:t>
+      </w:r>
+      <w:r>
+        <w:rPr>
+          <w:rFonts w:ascii="Times New Roman" w:hAnsi="Times New Roman" w:eastAsia="Times New Roman" w:cs="Times New Roman"/>
+          <w:b w:val="0"/>
+          <w:bCs w:val="0"/>
+          <w:sz w:val="28"/>
+          <w:szCs w:val="28"/>
+          <w:lang w:val="en-US"/>
+        </w:rPr>
+        <w:t xml:space="preserve">. </w:t>
+      </w:r>
+      <w:r>
+        <w:rPr>
+          <w:rFonts w:ascii="Times New Roman" w:hAnsi="Times New Roman" w:eastAsia="Times New Roman" w:cs="Times New Roman"/>
+          <w:b w:val="0"/>
+          <w:bCs w:val="0"/>
+          <w:sz w:val="28"/>
+          <w:szCs w:val="28"/>
+          <w:lang w:val="en-US"/>
+        </w:rPr>
+        <w:t>Проверка</w:t>
+      </w:r>
+      <w:r>
+        <w:rPr>
+          <w:rFonts w:ascii="Times New Roman" w:hAnsi="Times New Roman" w:eastAsia="Times New Roman" w:cs="Times New Roman"/>
+          <w:b w:val="0"/>
+          <w:bCs w:val="0"/>
+          <w:sz w:val="28"/>
+          <w:szCs w:val="28"/>
+          <w:lang w:val="en-US"/>
+        </w:rPr>
+        <w:t xml:space="preserve"> </w:t>
+      </w:r>
+      <w:r>
+        <w:rPr>
+          <w:rFonts w:ascii="Times New Roman" w:hAnsi="Times New Roman" w:eastAsia="Times New Roman" w:cs="Times New Roman"/>
+          <w:b w:val="0"/>
+          <w:bCs w:val="0"/>
+          <w:sz w:val="28"/>
+          <w:szCs w:val="28"/>
+          <w:lang w:val="en-US"/>
+        </w:rPr>
+        <w:t>наличия</w:t>
+      </w:r>
+      <w:r>
+        <w:rPr>
+          <w:rFonts w:ascii="Times New Roman" w:hAnsi="Times New Roman" w:eastAsia="Times New Roman" w:cs="Times New Roman"/>
+          <w:b w:val="0"/>
+          <w:bCs w:val="0"/>
+          <w:sz w:val="28"/>
+          <w:szCs w:val="28"/>
+          <w:lang w:val="en-US"/>
+        </w:rPr>
+        <w:t xml:space="preserve"> </w:t>
+      </w:r>
+      <w:r>
+        <w:rPr>
+          <w:rFonts w:ascii="Times New Roman" w:hAnsi="Times New Roman" w:eastAsia="Times New Roman" w:cs="Times New Roman"/>
+          <w:b w:val="0"/>
+          <w:bCs w:val="0"/>
+          <w:sz w:val="28"/>
+          <w:szCs w:val="28"/>
+          <w:lang w:val="en-US"/>
+        </w:rPr>
+        <w:t>товара</w:t>
+      </w:r>
+      <w:r>
+        <w:rPr>
+          <w:rFonts w:ascii="Times New Roman" w:hAnsi="Times New Roman" w:eastAsia="Times New Roman" w:cs="Times New Roman"/>
+          <w:b w:val="0"/>
+          <w:bCs w:val="0"/>
+          <w:sz w:val="28"/>
+          <w:szCs w:val="28"/>
+          <w:lang w:val="en-US"/>
+        </w:rPr>
+        <w:t xml:space="preserve"> </w:t>
+      </w:r>
+      <w:r>
+        <w:rPr>
+          <w:rFonts w:ascii="Times New Roman" w:hAnsi="Times New Roman" w:eastAsia="Times New Roman" w:cs="Times New Roman"/>
+          <w:b w:val="0"/>
+          <w:bCs w:val="0"/>
+          <w:sz w:val="28"/>
+          <w:szCs w:val="28"/>
+          <w:lang w:val="en-US"/>
+        </w:rPr>
+        <w:t>на</w:t>
+      </w:r>
+      <w:r>
+        <w:rPr>
+          <w:rFonts w:ascii="Times New Roman" w:hAnsi="Times New Roman" w:eastAsia="Times New Roman" w:cs="Times New Roman"/>
+          <w:b w:val="0"/>
+          <w:bCs w:val="0"/>
+          <w:sz w:val="28"/>
+          <w:szCs w:val="28"/>
+          <w:lang w:val="en-US"/>
+        </w:rPr>
+        <w:t xml:space="preserve"> </w:t>
+      </w:r>
+      <w:r>
+        <w:rPr>
+          <w:rFonts w:ascii="Times New Roman" w:hAnsi="Times New Roman" w:eastAsia="Times New Roman" w:cs="Times New Roman"/>
+          <w:b w:val="0"/>
+          <w:bCs w:val="0"/>
+          <w:sz w:val="28"/>
+          <w:szCs w:val="28"/>
+          <w:lang w:val="en-US"/>
+        </w:rPr>
+        <w:t>складе</w:t>
+      </w:r>
+      <w:r>
+        <w:rPr>
+          <w:rFonts w:ascii="Times New Roman" w:hAnsi="Times New Roman" w:eastAsia="Times New Roman" w:cs="Times New Roman"/>
+          <w:b w:val="0"/>
+          <w:bCs w:val="0"/>
+          <w:sz w:val="28"/>
+          <w:szCs w:val="28"/>
+          <w:lang w:val="en-US"/>
+        </w:rPr>
+        <w:t xml:space="preserve"> </w:t>
+      </w:r>
+      <w:r>
+        <w:rPr>
+          <w:rFonts w:ascii="Times New Roman" w:hAnsi="Times New Roman" w:eastAsia="Times New Roman" w:cs="Times New Roman"/>
+          <w:b w:val="0"/>
+          <w:bCs w:val="0"/>
+          <w:sz w:val="28"/>
+          <w:szCs w:val="28"/>
+          <w:lang w:val="en-US"/>
+        </w:rPr>
+        <w:t>перед</w:t>
+      </w:r>
+      <w:r>
+        <w:rPr>
+          <w:rFonts w:ascii="Times New Roman" w:hAnsi="Times New Roman" w:eastAsia="Times New Roman" w:cs="Times New Roman"/>
+          <w:b w:val="0"/>
+          <w:bCs w:val="0"/>
+          <w:sz w:val="28"/>
+          <w:szCs w:val="28"/>
+          <w:lang w:val="en-US"/>
+        </w:rPr>
+        <w:t xml:space="preserve"> </w:t>
+      </w:r>
+      <w:r>
+        <w:rPr>
+          <w:rFonts w:ascii="Times New Roman" w:hAnsi="Times New Roman" w:eastAsia="Times New Roman" w:cs="Times New Roman"/>
+          <w:b w:val="0"/>
+          <w:bCs w:val="0"/>
+          <w:sz w:val="28"/>
+          <w:szCs w:val="28"/>
+          <w:lang w:val="en-US"/>
+        </w:rPr>
+        <w:t>добавлением</w:t>
+      </w:r>
+      <w:r>
+        <w:rPr>
+          <w:rFonts w:ascii="Times New Roman" w:hAnsi="Times New Roman" w:eastAsia="Times New Roman" w:cs="Times New Roman"/>
+          <w:b w:val="0"/>
+          <w:bCs w:val="0"/>
+          <w:sz w:val="28"/>
+          <w:szCs w:val="28"/>
+          <w:lang w:val="en-US"/>
+        </w:rPr>
+        <w:t xml:space="preserve"> </w:t>
+      </w:r>
+      <w:r>
+        <w:rPr>
+          <w:rFonts w:ascii="Times New Roman" w:hAnsi="Times New Roman" w:eastAsia="Times New Roman" w:cs="Times New Roman"/>
+          <w:b w:val="0"/>
+          <w:bCs w:val="0"/>
+          <w:sz w:val="28"/>
+          <w:szCs w:val="28"/>
+          <w:lang w:val="en-US"/>
+        </w:rPr>
+        <w:t>его</w:t>
+      </w:r>
+      <w:r>
+        <w:rPr>
+          <w:rFonts w:ascii="Times New Roman" w:hAnsi="Times New Roman" w:eastAsia="Times New Roman" w:cs="Times New Roman"/>
+          <w:b w:val="0"/>
+          <w:bCs w:val="0"/>
+          <w:sz w:val="28"/>
+          <w:szCs w:val="28"/>
+          <w:lang w:val="en-US"/>
+        </w:rPr>
+        <w:t xml:space="preserve"> в </w:t>
+      </w:r>
+      <w:r>
+        <w:rPr>
+          <w:rFonts w:ascii="Times New Roman" w:hAnsi="Times New Roman" w:eastAsia="Times New Roman" w:cs="Times New Roman"/>
+          <w:b w:val="0"/>
+          <w:bCs w:val="0"/>
+          <w:sz w:val="28"/>
+          <w:szCs w:val="28"/>
+          <w:lang w:val="en-US"/>
+        </w:rPr>
+        <w:t>заказ</w:t>
+      </w:r>
+      <w:r>
+        <w:rPr>
+          <w:rFonts w:ascii="Times New Roman" w:hAnsi="Times New Roman" w:eastAsia="Times New Roman" w:cs="Times New Roman"/>
+          <w:b w:val="0"/>
+          <w:bCs w:val="0"/>
+          <w:sz w:val="28"/>
+          <w:szCs w:val="28"/>
+          <w:lang w:val="en-US"/>
+        </w:rPr>
+        <w:t>:</w:t>
+      </w:r>
+    </w:p>
+    <w:p>
+      <w:pPr>
+        <w:pStyle w:val="Normal"/>
+        <w:spacing w:line="240" w:lineRule="auto"/>
+        <w:ind w:left="0" w:firstLine="0"/>
+        <w:rPr>
+          <w:rFonts w:ascii="Courier New" w:hAnsi="Courier New" w:eastAsia="Courier New" w:cs="Courier New"/>
+          <w:b w:val="0"/>
+          <w:bCs w:val="0"/>
+          <w:sz w:val="24"/>
+          <w:szCs w:val="24"/>
+          <w:highlight w:val="lightGray"/>
+          <w:lang w:val="en-US"/>
+        </w:rPr>
+      </w:pPr>
+      <w:r>
+        <w:rPr>
+          <w:rFonts w:ascii="Courier New" w:hAnsi="Courier New" w:eastAsia="Courier New" w:cs="Courier New"/>
+          <w:b w:val="0"/>
+          <w:bCs w:val="0"/>
+          <w:sz w:val="24"/>
+          <w:szCs w:val="24"/>
+          <w:highlight w:val="lightGray"/>
+          <w:lang w:val="en-US"/>
+        </w:rPr>
+        <w:t>DO $$</w:t>
+      </w:r>
+    </w:p>
+    <w:p>
+      <w:pPr>
+        <w:pStyle w:val="Normal"/>
+        <w:spacing w:line="240" w:lineRule="auto"/>
+        <w:ind w:left="0" w:firstLine="0"/>
+        <w:rPr>
+          <w:rFonts w:ascii="Courier New" w:hAnsi="Courier New" w:eastAsia="Courier New" w:cs="Courier New"/>
+          <w:b w:val="0"/>
+          <w:bCs w:val="0"/>
+          <w:sz w:val="24"/>
+          <w:szCs w:val="24"/>
+          <w:highlight w:val="lightGray"/>
+          <w:lang w:val="en-US"/>
+        </w:rPr>
+      </w:pPr>
+      <w:r>
+        <w:rPr>
+          <w:rFonts w:ascii="Courier New" w:hAnsi="Courier New" w:eastAsia="Courier New" w:cs="Courier New"/>
+          <w:b w:val="0"/>
+          <w:bCs w:val="0"/>
+          <w:sz w:val="24"/>
+          <w:szCs w:val="24"/>
+          <w:highlight w:val="lightGray"/>
+          <w:lang w:val="en-US"/>
+        </w:rPr>
+        <w:t>DECLARE</w:t>
+      </w:r>
+    </w:p>
+    <w:p>
+      <w:pPr>
+        <w:pStyle w:val="Normal"/>
+        <w:spacing w:line="240" w:lineRule="auto"/>
+        <w:ind w:left="0" w:firstLine="0"/>
+        <w:rPr>
+          <w:rFonts w:ascii="Courier New" w:hAnsi="Courier New" w:eastAsia="Courier New" w:cs="Courier New"/>
+          <w:b w:val="0"/>
+          <w:bCs w:val="0"/>
+          <w:sz w:val="24"/>
+          <w:szCs w:val="24"/>
+          <w:highlight w:val="lightGray"/>
+          <w:lang w:val="en-US"/>
+        </w:rPr>
+      </w:pPr>
+      <w:r>
+        <w:rPr>
+          <w:rFonts w:ascii="Courier New" w:hAnsi="Courier New" w:eastAsia="Courier New" w:cs="Courier New"/>
+          <w:b w:val="0"/>
+          <w:bCs w:val="0"/>
+          <w:sz w:val="24"/>
+          <w:szCs w:val="24"/>
+          <w:lang w:val="en-US"/>
+        </w:rPr>
+        <w:t xml:space="preserve">    </w:t>
+      </w:r>
+      <w:r>
+        <w:rPr>
+          <w:rFonts w:ascii="Courier New" w:hAnsi="Courier New" w:eastAsia="Courier New" w:cs="Courier New"/>
+          <w:b w:val="0"/>
+          <w:bCs w:val="0"/>
+          <w:sz w:val="24"/>
+          <w:szCs w:val="24"/>
+          <w:highlight w:val="lightGray"/>
+          <w:lang w:val="en-US"/>
+        </w:rPr>
+        <w:t>product_quantity</w:t>
+      </w:r>
+      <w:r>
+        <w:rPr>
+          <w:rFonts w:ascii="Courier New" w:hAnsi="Courier New" w:eastAsia="Courier New" w:cs="Courier New"/>
+          <w:b w:val="0"/>
+          <w:bCs w:val="0"/>
+          <w:sz w:val="24"/>
+          <w:szCs w:val="24"/>
+          <w:highlight w:val="lightGray"/>
+          <w:lang w:val="en-US"/>
+        </w:rPr>
+        <w:t xml:space="preserve"> </w:t>
+      </w:r>
+      <w:r>
+        <w:rPr>
+          <w:rFonts w:ascii="Courier New" w:hAnsi="Courier New" w:eastAsia="Courier New" w:cs="Courier New"/>
+          <w:b w:val="0"/>
+          <w:bCs w:val="0"/>
+          <w:sz w:val="24"/>
+          <w:szCs w:val="24"/>
+          <w:highlight w:val="lightGray"/>
+          <w:lang w:val="en-US"/>
+        </w:rPr>
+        <w:t>INTEGER;</w:t>
+      </w:r>
+    </w:p>
+    <w:p>
+      <w:pPr>
+        <w:pStyle w:val="Normal"/>
+        <w:spacing w:line="240" w:lineRule="auto"/>
+        <w:ind w:left="0" w:firstLine="0"/>
+        <w:rPr>
+          <w:rFonts w:ascii="Courier New" w:hAnsi="Courier New" w:eastAsia="Courier New" w:cs="Courier New"/>
+          <w:b w:val="0"/>
+          <w:bCs w:val="0"/>
+          <w:sz w:val="24"/>
+          <w:szCs w:val="24"/>
+          <w:highlight w:val="lightGray"/>
+          <w:lang w:val="en-US"/>
+        </w:rPr>
+      </w:pPr>
+      <w:r>
+        <w:rPr>
+          <w:rFonts w:ascii="Courier New" w:hAnsi="Courier New" w:eastAsia="Courier New" w:cs="Courier New"/>
+          <w:b w:val="0"/>
+          <w:bCs w:val="0"/>
+          <w:sz w:val="24"/>
+          <w:szCs w:val="24"/>
+          <w:highlight w:val="lightGray"/>
+          <w:lang w:val="en-US"/>
+        </w:rPr>
+        <w:t>BEGIN</w:t>
+      </w:r>
+    </w:p>
+    <w:p>
+      <w:pPr>
+        <w:pStyle w:val="Normal"/>
+        <w:spacing w:line="240" w:lineRule="auto"/>
+        <w:ind w:left="0" w:firstLine="0"/>
+        <w:rPr>
+          <w:rFonts w:ascii="Courier New" w:hAnsi="Courier New" w:eastAsia="Courier New" w:cs="Courier New"/>
+          <w:b w:val="0"/>
+          <w:bCs w:val="0"/>
+          <w:sz w:val="24"/>
+          <w:szCs w:val="24"/>
+          <w:highlight w:val="lightGray"/>
+          <w:lang w:val="en-US"/>
+        </w:rPr>
+      </w:pPr>
+      <w:r>
+        <w:rPr>
+          <w:rFonts w:ascii="Courier New" w:hAnsi="Courier New" w:eastAsia="Courier New" w:cs="Courier New"/>
+          <w:b w:val="0"/>
+          <w:bCs w:val="0"/>
+          <w:sz w:val="24"/>
+          <w:szCs w:val="24"/>
+          <w:lang w:val="en-US"/>
+        </w:rPr>
+        <w:t xml:space="preserve">    </w:t>
+      </w:r>
+      <w:r>
+        <w:rPr>
+          <w:rFonts w:ascii="Courier New" w:hAnsi="Courier New" w:eastAsia="Courier New" w:cs="Courier New"/>
+          <w:b w:val="0"/>
+          <w:bCs w:val="0"/>
+          <w:sz w:val="24"/>
+          <w:szCs w:val="24"/>
+          <w:highlight w:val="lightGray"/>
+          <w:lang w:val="en-US"/>
+        </w:rPr>
+        <w:t xml:space="preserve">SELECT quantity INTO </w:t>
+      </w:r>
+      <w:r>
+        <w:rPr>
+          <w:rFonts w:ascii="Courier New" w:hAnsi="Courier New" w:eastAsia="Courier New" w:cs="Courier New"/>
+          <w:b w:val="0"/>
+          <w:bCs w:val="0"/>
+          <w:sz w:val="24"/>
+          <w:szCs w:val="24"/>
+          <w:highlight w:val="lightGray"/>
+          <w:lang w:val="en-US"/>
+        </w:rPr>
+        <w:t>product_quantity</w:t>
+      </w:r>
+      <w:r>
+        <w:rPr>
+          <w:rFonts w:ascii="Courier New" w:hAnsi="Courier New" w:eastAsia="Courier New" w:cs="Courier New"/>
+          <w:b w:val="0"/>
+          <w:bCs w:val="0"/>
+          <w:sz w:val="24"/>
+          <w:szCs w:val="24"/>
+          <w:highlight w:val="lightGray"/>
+          <w:lang w:val="en-US"/>
+        </w:rPr>
+        <w:t xml:space="preserve"> FROM Product WHERE id = </w:t>
+      </w:r>
+      <w:r>
+        <w:rPr>
+          <w:rFonts w:ascii="Courier New" w:hAnsi="Courier New" w:eastAsia="Courier New" w:cs="Courier New"/>
+          <w:b w:val="0"/>
+          <w:bCs w:val="0"/>
+          <w:sz w:val="24"/>
+          <w:szCs w:val="24"/>
+          <w:highlight w:val="lightGray"/>
+          <w:lang w:val="en-US"/>
+        </w:rPr>
+        <w:t>1;</w:t>
+      </w:r>
+    </w:p>
+    <w:p>
+      <w:pPr>
+        <w:pStyle w:val="Normal"/>
+        <w:spacing w:line="240" w:lineRule="auto"/>
+        <w:ind w:left="0" w:firstLine="0"/>
+        <w:rPr>
+          <w:rFonts w:ascii="Courier New" w:hAnsi="Courier New" w:eastAsia="Courier New" w:cs="Courier New"/>
+          <w:b w:val="0"/>
+          <w:bCs w:val="0"/>
+          <w:sz w:val="24"/>
+          <w:szCs w:val="24"/>
+          <w:highlight w:val="lightGray"/>
+          <w:lang w:val="en-US"/>
+        </w:rPr>
+      </w:pPr>
+      <w:r>
+        <w:rPr>
+          <w:rFonts w:ascii="Courier New" w:hAnsi="Courier New" w:eastAsia="Courier New" w:cs="Courier New"/>
+          <w:b w:val="0"/>
+          <w:bCs w:val="0"/>
+          <w:sz w:val="24"/>
+          <w:szCs w:val="24"/>
+          <w:lang w:val="en-US"/>
+        </w:rPr>
+        <w:t xml:space="preserve">    </w:t>
+      </w:r>
+      <w:r>
+        <w:rPr>
+          <w:rFonts w:ascii="Courier New" w:hAnsi="Courier New" w:eastAsia="Courier New" w:cs="Courier New"/>
+          <w:b w:val="0"/>
+          <w:bCs w:val="0"/>
+          <w:sz w:val="24"/>
+          <w:szCs w:val="24"/>
+          <w:highlight w:val="lightGray"/>
+          <w:lang w:val="en-US"/>
+        </w:rPr>
+        <w:t xml:space="preserve">IF </w:t>
+      </w:r>
+      <w:r>
+        <w:rPr>
+          <w:rFonts w:ascii="Courier New" w:hAnsi="Courier New" w:eastAsia="Courier New" w:cs="Courier New"/>
+          <w:b w:val="0"/>
+          <w:bCs w:val="0"/>
+          <w:sz w:val="24"/>
+          <w:szCs w:val="24"/>
+          <w:highlight w:val="lightGray"/>
+          <w:lang w:val="en-US"/>
+        </w:rPr>
+        <w:t>product_quantity</w:t>
+      </w:r>
+      <w:r>
+        <w:rPr>
+          <w:rFonts w:ascii="Courier New" w:hAnsi="Courier New" w:eastAsia="Courier New" w:cs="Courier New"/>
+          <w:b w:val="0"/>
+          <w:bCs w:val="0"/>
+          <w:sz w:val="24"/>
+          <w:szCs w:val="24"/>
+          <w:highlight w:val="lightGray"/>
+          <w:lang w:val="en-US"/>
+        </w:rPr>
+        <w:t xml:space="preserve"> &gt;= 1 THEN</w:t>
+      </w:r>
+    </w:p>
+    <w:p>
+      <w:pPr>
+        <w:pStyle w:val="Normal"/>
+        <w:spacing w:line="240" w:lineRule="auto"/>
+        <w:ind w:left="0" w:firstLine="0"/>
+        <w:rPr>
+          <w:rFonts w:ascii="Courier New" w:hAnsi="Courier New" w:eastAsia="Courier New" w:cs="Courier New"/>
+          <w:b w:val="0"/>
+          <w:bCs w:val="0"/>
+          <w:sz w:val="24"/>
+          <w:szCs w:val="24"/>
+          <w:highlight w:val="lightGray"/>
+          <w:lang w:val="en-US"/>
+        </w:rPr>
+      </w:pPr>
+      <w:r>
+        <w:rPr>
+          <w:rFonts w:ascii="Courier New" w:hAnsi="Courier New" w:eastAsia="Courier New" w:cs="Courier New"/>
+          <w:b w:val="0"/>
+          <w:bCs w:val="0"/>
+          <w:sz w:val="24"/>
+          <w:szCs w:val="24"/>
+          <w:lang w:val="en-US"/>
+        </w:rPr>
+        <w:t xml:space="preserve">        </w:t>
+      </w:r>
+      <w:r>
+        <w:rPr>
+          <w:rFonts w:ascii="Courier New" w:hAnsi="Courier New" w:eastAsia="Courier New" w:cs="Courier New"/>
+          <w:b w:val="0"/>
+          <w:bCs w:val="0"/>
+          <w:sz w:val="24"/>
+          <w:szCs w:val="24"/>
+          <w:highlight w:val="lightGray"/>
+          <w:lang w:val="en-US"/>
+        </w:rPr>
+        <w:t xml:space="preserve">INSERT INTO </w:t>
+      </w:r>
+      <w:r>
+        <w:rPr>
+          <w:rFonts w:ascii="Courier New" w:hAnsi="Courier New" w:eastAsia="Courier New" w:cs="Courier New"/>
+          <w:b w:val="0"/>
+          <w:bCs w:val="0"/>
+          <w:sz w:val="24"/>
+          <w:szCs w:val="24"/>
+          <w:highlight w:val="lightGray"/>
+          <w:lang w:val="en-US"/>
+        </w:rPr>
+        <w:t>OrderDetails</w:t>
+      </w:r>
+      <w:r>
+        <w:rPr>
+          <w:rFonts w:ascii="Courier New" w:hAnsi="Courier New" w:eastAsia="Courier New" w:cs="Courier New"/>
+          <w:b w:val="0"/>
+          <w:bCs w:val="0"/>
+          <w:sz w:val="24"/>
+          <w:szCs w:val="24"/>
+          <w:highlight w:val="lightGray"/>
+          <w:lang w:val="en-US"/>
+        </w:rPr>
+        <w:t xml:space="preserve"> (quantity, price, </w:t>
+      </w:r>
+      <w:r>
+        <w:rPr>
+          <w:rFonts w:ascii="Courier New" w:hAnsi="Courier New" w:eastAsia="Courier New" w:cs="Courier New"/>
+          <w:b w:val="0"/>
+          <w:bCs w:val="0"/>
+          <w:sz w:val="24"/>
+          <w:szCs w:val="24"/>
+          <w:highlight w:val="lightGray"/>
+          <w:lang w:val="en-US"/>
+        </w:rPr>
+        <w:t>order_id</w:t>
+      </w:r>
+      <w:r>
+        <w:rPr>
+          <w:rFonts w:ascii="Courier New" w:hAnsi="Courier New" w:eastAsia="Courier New" w:cs="Courier New"/>
+          <w:b w:val="0"/>
+          <w:bCs w:val="0"/>
+          <w:sz w:val="24"/>
+          <w:szCs w:val="24"/>
+          <w:highlight w:val="lightGray"/>
+          <w:lang w:val="en-US"/>
+        </w:rPr>
+        <w:t xml:space="preserve">, </w:t>
+      </w:r>
+      <w:r>
+        <w:rPr>
+          <w:rFonts w:ascii="Courier New" w:hAnsi="Courier New" w:eastAsia="Courier New" w:cs="Courier New"/>
+          <w:b w:val="0"/>
+          <w:bCs w:val="0"/>
+          <w:sz w:val="24"/>
+          <w:szCs w:val="24"/>
+          <w:highlight w:val="lightGray"/>
+          <w:lang w:val="en-US"/>
+        </w:rPr>
+        <w:t>product_id</w:t>
+      </w:r>
+      <w:r>
+        <w:rPr>
+          <w:rFonts w:ascii="Courier New" w:hAnsi="Courier New" w:eastAsia="Courier New" w:cs="Courier New"/>
+          <w:b w:val="0"/>
+          <w:bCs w:val="0"/>
+          <w:sz w:val="24"/>
+          <w:szCs w:val="24"/>
+          <w:highlight w:val="lightGray"/>
+          <w:lang w:val="en-US"/>
+        </w:rPr>
+        <w:t>)</w:t>
+      </w:r>
+    </w:p>
+    <w:p>
+      <w:pPr>
+        <w:pStyle w:val="Normal"/>
+        <w:spacing w:line="240" w:lineRule="auto"/>
+        <w:ind w:left="0" w:firstLine="0"/>
+        <w:rPr>
+          <w:rFonts w:ascii="Courier New" w:hAnsi="Courier New" w:eastAsia="Courier New" w:cs="Courier New"/>
+          <w:b w:val="0"/>
+          <w:bCs w:val="0"/>
+          <w:sz w:val="24"/>
+          <w:szCs w:val="24"/>
+          <w:highlight w:val="lightGray"/>
+          <w:lang w:val="en-US"/>
+        </w:rPr>
+      </w:pPr>
+      <w:r>
+        <w:rPr>
+          <w:rFonts w:ascii="Courier New" w:hAnsi="Courier New" w:eastAsia="Courier New" w:cs="Courier New"/>
+          <w:b w:val="0"/>
+          <w:bCs w:val="0"/>
+          <w:sz w:val="24"/>
+          <w:szCs w:val="24"/>
+          <w:lang w:val="en-US"/>
+        </w:rPr>
+        <w:t xml:space="preserve">        </w:t>
+      </w:r>
+      <w:r>
+        <w:rPr>
+          <w:rFonts w:ascii="Courier New" w:hAnsi="Courier New" w:eastAsia="Courier New" w:cs="Courier New"/>
+          <w:b w:val="0"/>
+          <w:bCs w:val="0"/>
+          <w:sz w:val="24"/>
+          <w:szCs w:val="24"/>
+          <w:highlight w:val="lightGray"/>
+          <w:lang w:val="en-US"/>
+        </w:rPr>
+        <w:t>VALUES (2, 1299.00, 2, 1</w:t>
+      </w:r>
+      <w:r>
+        <w:rPr>
+          <w:rFonts w:ascii="Courier New" w:hAnsi="Courier New" w:eastAsia="Courier New" w:cs="Courier New"/>
+          <w:b w:val="0"/>
+          <w:bCs w:val="0"/>
+          <w:sz w:val="24"/>
+          <w:szCs w:val="24"/>
+          <w:highlight w:val="lightGray"/>
+          <w:lang w:val="en-US"/>
+        </w:rPr>
+        <w:t>);</w:t>
+      </w:r>
+    </w:p>
+    <w:p>
+      <w:pPr>
+        <w:pStyle w:val="Normal"/>
+        <w:spacing w:line="240" w:lineRule="auto"/>
+        <w:ind w:left="0" w:firstLine="0"/>
+        <w:rPr>
+          <w:rFonts w:ascii="Courier New" w:hAnsi="Courier New" w:eastAsia="Courier New" w:cs="Courier New"/>
+          <w:b w:val="0"/>
+          <w:bCs w:val="0"/>
+          <w:sz w:val="24"/>
+          <w:szCs w:val="24"/>
+          <w:highlight w:val="lightGray"/>
+          <w:lang w:val="en-US"/>
+        </w:rPr>
+      </w:pPr>
+      <w:r>
+        <w:rPr>
+          <w:rFonts w:ascii="Courier New" w:hAnsi="Courier New" w:eastAsia="Courier New" w:cs="Courier New"/>
+          <w:b w:val="0"/>
+          <w:bCs w:val="0"/>
+          <w:sz w:val="24"/>
+          <w:szCs w:val="24"/>
+          <w:lang w:val="en-US"/>
+        </w:rPr>
+        <w:t xml:space="preserve">        </w:t>
+      </w:r>
+      <w:r>
+        <w:rPr>
+          <w:rFonts w:ascii="Courier New" w:hAnsi="Courier New" w:eastAsia="Courier New" w:cs="Courier New"/>
+          <w:b w:val="0"/>
+          <w:bCs w:val="0"/>
+          <w:sz w:val="24"/>
+          <w:szCs w:val="24"/>
+          <w:highlight w:val="lightGray"/>
+          <w:lang w:val="en-US"/>
+        </w:rPr>
+        <w:t xml:space="preserve">UPDATE Product SET quantity = quantity - 2 WHERE </w:t>
+      </w:r>
+      <w:r>
+        <w:rPr>
+          <w:rFonts w:ascii="Courier New" w:hAnsi="Courier New" w:eastAsia="Courier New" w:cs="Courier New"/>
+          <w:b w:val="0"/>
+          <w:bCs w:val="0"/>
+          <w:sz w:val="24"/>
+          <w:szCs w:val="24"/>
+          <w:highlight w:val="lightGray"/>
+          <w:lang w:val="en-US"/>
+        </w:rPr>
+        <w:t>id1;</w:t>
+      </w:r>
+    </w:p>
+    <w:p>
+      <w:pPr>
+        <w:pStyle w:val="Normal"/>
+        <w:spacing w:line="240" w:lineRule="auto"/>
+        <w:ind w:left="0" w:firstLine="0"/>
+        <w:rPr>
+          <w:rFonts w:ascii="Courier New" w:hAnsi="Courier New" w:eastAsia="Courier New" w:cs="Courier New"/>
+          <w:b w:val="0"/>
+          <w:bCs w:val="0"/>
+          <w:sz w:val="24"/>
+          <w:szCs w:val="24"/>
+          <w:highlight w:val="lightGray"/>
+          <w:lang w:val="en-US"/>
+        </w:rPr>
+      </w:pPr>
+      <w:r>
+        <w:rPr>
+          <w:rFonts w:ascii="Courier New" w:hAnsi="Courier New" w:eastAsia="Courier New" w:cs="Courier New"/>
+          <w:b w:val="0"/>
+          <w:bCs w:val="0"/>
+          <w:sz w:val="24"/>
+          <w:szCs w:val="24"/>
+          <w:lang w:val="en-US"/>
+        </w:rPr>
+        <w:t xml:space="preserve">    </w:t>
+      </w:r>
+      <w:r>
+        <w:rPr>
+          <w:rFonts w:ascii="Courier New" w:hAnsi="Courier New" w:eastAsia="Courier New" w:cs="Courier New"/>
+          <w:b w:val="0"/>
+          <w:bCs w:val="0"/>
+          <w:sz w:val="24"/>
+          <w:szCs w:val="24"/>
+          <w:highlight w:val="lightGray"/>
+          <w:lang w:val="en-US"/>
+        </w:rPr>
+        <w:t>ELSE</w:t>
+      </w:r>
+    </w:p>
+    <w:p>
+      <w:pPr>
+        <w:pStyle w:val="Normal"/>
+        <w:spacing w:line="240" w:lineRule="auto"/>
+        <w:ind w:left="0" w:firstLine="0"/>
+        <w:rPr>
+          <w:rFonts w:ascii="Courier New" w:hAnsi="Courier New" w:eastAsia="Courier New" w:cs="Courier New"/>
+          <w:b w:val="0"/>
+          <w:bCs w:val="0"/>
+          <w:sz w:val="24"/>
+          <w:szCs w:val="24"/>
+          <w:highlight w:val="lightGray"/>
+          <w:lang w:val="en-US"/>
+        </w:rPr>
+      </w:pPr>
+      <w:r>
+        <w:rPr>
+          <w:rFonts w:ascii="Courier New" w:hAnsi="Courier New" w:eastAsia="Courier New" w:cs="Courier New"/>
+          <w:b w:val="0"/>
+          <w:bCs w:val="0"/>
+          <w:sz w:val="24"/>
+          <w:szCs w:val="24"/>
+          <w:lang w:val="en-US"/>
+        </w:rPr>
+        <w:t xml:space="preserve">        </w:t>
+      </w:r>
+      <w:r>
+        <w:rPr>
+          <w:rFonts w:ascii="Courier New" w:hAnsi="Courier New" w:eastAsia="Courier New" w:cs="Courier New"/>
+          <w:b w:val="0"/>
+          <w:bCs w:val="0"/>
+          <w:sz w:val="24"/>
+          <w:szCs w:val="24"/>
+          <w:highlight w:val="lightGray"/>
+          <w:lang w:val="en-US"/>
+        </w:rPr>
+        <w:t>RAISE NOTICE '</w:t>
+      </w:r>
+      <w:r>
+        <w:rPr>
+          <w:rFonts w:ascii="Courier New" w:hAnsi="Courier New" w:eastAsia="Courier New" w:cs="Courier New"/>
+          <w:b w:val="0"/>
+          <w:bCs w:val="0"/>
+          <w:sz w:val="24"/>
+          <w:szCs w:val="24"/>
+          <w:highlight w:val="lightGray"/>
+          <w:lang w:val="en-US"/>
+        </w:rPr>
+        <w:t>Недостаточно</w:t>
+      </w:r>
+      <w:r>
+        <w:rPr>
+          <w:rFonts w:ascii="Courier New" w:hAnsi="Courier New" w:eastAsia="Courier New" w:cs="Courier New"/>
+          <w:b w:val="0"/>
+          <w:bCs w:val="0"/>
+          <w:sz w:val="24"/>
+          <w:szCs w:val="24"/>
+          <w:highlight w:val="lightGray"/>
+          <w:lang w:val="en-US"/>
+        </w:rPr>
+        <w:t xml:space="preserve"> </w:t>
+      </w:r>
+      <w:r>
+        <w:rPr>
+          <w:rFonts w:ascii="Courier New" w:hAnsi="Courier New" w:eastAsia="Courier New" w:cs="Courier New"/>
+          <w:b w:val="0"/>
+          <w:bCs w:val="0"/>
+          <w:sz w:val="24"/>
+          <w:szCs w:val="24"/>
+          <w:highlight w:val="lightGray"/>
+          <w:lang w:val="en-US"/>
+        </w:rPr>
+        <w:t>товаров</w:t>
+      </w:r>
+      <w:r>
+        <w:rPr>
+          <w:rFonts w:ascii="Courier New" w:hAnsi="Courier New" w:eastAsia="Courier New" w:cs="Courier New"/>
+          <w:b w:val="0"/>
+          <w:bCs w:val="0"/>
+          <w:sz w:val="24"/>
+          <w:szCs w:val="24"/>
+          <w:highlight w:val="lightGray"/>
+          <w:lang w:val="en-US"/>
+        </w:rPr>
+        <w:t xml:space="preserve"> </w:t>
+      </w:r>
+      <w:r>
+        <w:rPr>
+          <w:rFonts w:ascii="Courier New" w:hAnsi="Courier New" w:eastAsia="Courier New" w:cs="Courier New"/>
+          <w:b w:val="0"/>
+          <w:bCs w:val="0"/>
+          <w:sz w:val="24"/>
+          <w:szCs w:val="24"/>
+          <w:highlight w:val="lightGray"/>
+          <w:lang w:val="en-US"/>
+        </w:rPr>
+        <w:t>на</w:t>
+      </w:r>
+      <w:r>
+        <w:rPr>
+          <w:rFonts w:ascii="Courier New" w:hAnsi="Courier New" w:eastAsia="Courier New" w:cs="Courier New"/>
+          <w:b w:val="0"/>
+          <w:bCs w:val="0"/>
+          <w:sz w:val="24"/>
+          <w:szCs w:val="24"/>
+          <w:highlight w:val="lightGray"/>
+          <w:lang w:val="en-US"/>
+        </w:rPr>
+        <w:t xml:space="preserve"> </w:t>
+      </w:r>
+      <w:r>
+        <w:rPr>
+          <w:rFonts w:ascii="Courier New" w:hAnsi="Courier New" w:eastAsia="Courier New" w:cs="Courier New"/>
+          <w:b w:val="0"/>
+          <w:bCs w:val="0"/>
+          <w:sz w:val="24"/>
+          <w:szCs w:val="24"/>
+          <w:highlight w:val="lightGray"/>
+          <w:lang w:val="en-US"/>
+        </w:rPr>
+        <w:t>складе</w:t>
+      </w:r>
+      <w:r>
+        <w:rPr>
+          <w:rFonts w:ascii="Courier New" w:hAnsi="Courier New" w:eastAsia="Courier New" w:cs="Courier New"/>
+          <w:b w:val="0"/>
+          <w:bCs w:val="0"/>
+          <w:sz w:val="24"/>
+          <w:szCs w:val="24"/>
+          <w:highlight w:val="lightGray"/>
+          <w:lang w:val="en-US"/>
+        </w:rPr>
+        <w:t>';</w:t>
+      </w:r>
+    </w:p>
+    <w:p>
+      <w:pPr>
+        <w:pStyle w:val="Normal"/>
+        <w:spacing w:line="240" w:lineRule="auto"/>
+        <w:ind w:left="0" w:firstLine="0"/>
+        <w:rPr>
+          <w:rFonts w:ascii="Courier New" w:hAnsi="Courier New" w:eastAsia="Courier New" w:cs="Courier New"/>
+          <w:b w:val="0"/>
+          <w:bCs w:val="0"/>
+          <w:sz w:val="24"/>
+          <w:szCs w:val="24"/>
+          <w:highlight w:val="lightGray"/>
+          <w:lang w:val="en-US"/>
+        </w:rPr>
+      </w:pPr>
+      <w:r>
+        <w:rPr>
+          <w:rFonts w:ascii="Courier New" w:hAnsi="Courier New" w:eastAsia="Courier New" w:cs="Courier New"/>
+          <w:b w:val="0"/>
+          <w:bCs w:val="0"/>
+          <w:sz w:val="24"/>
+          <w:szCs w:val="24"/>
+          <w:lang w:val="en-US"/>
+        </w:rPr>
+        <w:t xml:space="preserve">    </w:t>
+      </w:r>
+      <w:r>
+        <w:rPr>
+          <w:rFonts w:ascii="Courier New" w:hAnsi="Courier New" w:eastAsia="Courier New" w:cs="Courier New"/>
+          <w:b w:val="0"/>
+          <w:bCs w:val="0"/>
+          <w:sz w:val="24"/>
+          <w:szCs w:val="24"/>
+          <w:highlight w:val="lightGray"/>
+          <w:lang w:val="en-US"/>
+        </w:rPr>
+        <w:t xml:space="preserve">END </w:t>
+      </w:r>
+      <w:r>
+        <w:rPr>
+          <w:rFonts w:ascii="Courier New" w:hAnsi="Courier New" w:eastAsia="Courier New" w:cs="Courier New"/>
+          <w:b w:val="0"/>
+          <w:bCs w:val="0"/>
+          <w:sz w:val="24"/>
+          <w:szCs w:val="24"/>
+          <w:highlight w:val="lightGray"/>
+          <w:lang w:val="en-US"/>
+        </w:rPr>
+        <w:t>IF;</w:t>
+      </w:r>
+    </w:p>
+    <w:p>
+      <w:pPr>
+        <w:pStyle w:val="Normal"/>
+        <w:spacing w:line="240" w:lineRule="auto"/>
+        <w:ind w:left="0" w:firstLine="0"/>
+        <w:rPr>
+          <w:rFonts w:ascii="Courier New" w:hAnsi="Courier New" w:eastAsia="Courier New" w:cs="Courier New"/>
+          <w:b w:val="0"/>
+          <w:bCs w:val="0"/>
+          <w:sz w:val="24"/>
+          <w:szCs w:val="24"/>
+          <w:highlight w:val="lightGray"/>
+          <w:lang w:val="en-US"/>
+        </w:rPr>
+      </w:pPr>
+      <w:r>
+        <w:rPr>
+          <w:rFonts w:ascii="Courier New" w:hAnsi="Courier New" w:eastAsia="Courier New" w:cs="Courier New"/>
+          <w:b w:val="0"/>
+          <w:bCs w:val="0"/>
+          <w:sz w:val="24"/>
+          <w:szCs w:val="24"/>
+          <w:lang w:val="en-US"/>
+        </w:rPr>
+        <w:t xml:space="preserve">    </w:t>
+      </w:r>
+      <w:r>
+        <w:rPr>
+          <w:rFonts w:ascii="Courier New" w:hAnsi="Courier New" w:eastAsia="Courier New" w:cs="Courier New"/>
+          <w:b w:val="0"/>
+          <w:bCs w:val="0"/>
+          <w:sz w:val="24"/>
+          <w:szCs w:val="24"/>
+          <w:highlight w:val="lightGray"/>
+          <w:lang w:val="en-US"/>
+        </w:rPr>
+        <w:t>COMMIT;</w:t>
+      </w:r>
+    </w:p>
+    <w:p>
+      <w:pPr>
+        <w:pStyle w:val="Normal"/>
+        <w:spacing w:line="240" w:lineRule="auto"/>
+        <w:ind w:left="0" w:firstLine="0"/>
+        <w:rPr>
+          <w:rFonts w:ascii="Courier New" w:hAnsi="Courier New" w:eastAsia="Courier New" w:cs="Courier New"/>
+          <w:b w:val="0"/>
+          <w:bCs w:val="0"/>
+          <w:sz w:val="24"/>
+          <w:szCs w:val="24"/>
+          <w:highlight w:val="lightGray"/>
+          <w:lang w:val="en-US"/>
+        </w:rPr>
+      </w:pPr>
+      <w:r>
+        <w:rPr>
+          <w:rFonts w:ascii="Courier New" w:hAnsi="Courier New" w:eastAsia="Courier New" w:cs="Courier New"/>
+          <w:b w:val="0"/>
+          <w:bCs w:val="0"/>
+          <w:sz w:val="24"/>
+          <w:szCs w:val="24"/>
+          <w:highlight w:val="lightGray"/>
+          <w:lang w:val="en-US"/>
+        </w:rPr>
+        <w:t>END $</w:t>
+      </w:r>
+      <w:r>
+        <w:rPr>
+          <w:rFonts w:ascii="Courier New" w:hAnsi="Courier New" w:eastAsia="Courier New" w:cs="Courier New"/>
+          <w:b w:val="0"/>
+          <w:bCs w:val="0"/>
+          <w:sz w:val="24"/>
+          <w:szCs w:val="24"/>
+          <w:highlight w:val="lightGray"/>
+          <w:lang w:val="en-US"/>
+        </w:rPr>
+        <w:t>$;</w:t>
+      </w:r>
+    </w:p>
+    <w:p>
+      <w:pPr>
+        <w:pStyle w:val="Normal"/>
+        <w:spacing w:line="240" w:lineRule="auto"/>
+        <w:ind w:left="0" w:firstLine="0"/>
+        <w:rPr>
+          <w:rFonts w:ascii="Courier New" w:hAnsi="Courier New" w:eastAsia="Courier New" w:cs="Courier New"/>
+          <w:b w:val="0"/>
+          <w:bCs w:val="0"/>
+          <w:sz w:val="24"/>
+          <w:szCs w:val="24"/>
+          <w:highlight w:val="lightGray"/>
+          <w:lang w:val="en-US"/>
+        </w:rPr>
+      </w:pPr>
+    </w:p>
+    <w:p>
+      <w:pPr>
+        <w:pStyle w:val="Normal"/>
+        <w:spacing w:line="240" w:lineRule="auto"/>
+        <w:ind w:left="0" w:firstLine="0"/>
+        <w:rPr>
+          <w:rFonts w:ascii="Times New Roman" w:hAnsi="Times New Roman" w:eastAsia="Times New Roman" w:cs="Times New Roman"/>
+          <w:b w:val="0"/>
+          <w:bCs w:val="0"/>
+          <w:sz w:val="28"/>
+          <w:szCs w:val="28"/>
+          <w:lang w:val="en-US"/>
+        </w:rPr>
+      </w:pPr>
       <w:r>
         <w:rPr>
           <w:rFonts w:ascii="Times New Roman" w:hAnsi="Times New Roman" w:eastAsia="Times New Roman" w:cs="Times New Roman"/>
@@ -55536,7 +56158,1046 @@
           <w:szCs w:val="28"/>
           <w:lang w:val="en-US"/>
         </w:rPr>
-        <w:t xml:space="preserve"> Антиплагиат</w:t>
+        <w:t>Приложение</w:t>
+      </w:r>
+      <w:r>
+        <w:rPr>
+          <w:rFonts w:ascii="Times New Roman" w:hAnsi="Times New Roman" w:eastAsia="Times New Roman" w:cs="Times New Roman"/>
+          <w:b w:val="1"/>
+          <w:bCs w:val="1"/>
+          <w:sz w:val="28"/>
+          <w:szCs w:val="28"/>
+          <w:lang w:val="en-US"/>
+        </w:rPr>
+        <w:t xml:space="preserve"> </w:t>
+      </w:r>
+      <w:r>
+        <w:rPr>
+          <w:rFonts w:ascii="Times New Roman" w:hAnsi="Times New Roman" w:eastAsia="Times New Roman" w:cs="Times New Roman"/>
+          <w:b w:val="1"/>
+          <w:bCs w:val="1"/>
+          <w:sz w:val="28"/>
+          <w:szCs w:val="28"/>
+          <w:lang w:val="en-US"/>
+        </w:rPr>
+        <w:t>2</w:t>
+      </w:r>
+      <w:r>
+        <w:rPr>
+          <w:rFonts w:ascii="Times New Roman" w:hAnsi="Times New Roman" w:eastAsia="Times New Roman" w:cs="Times New Roman"/>
+          <w:b w:val="1"/>
+          <w:bCs w:val="1"/>
+          <w:sz w:val="28"/>
+          <w:szCs w:val="28"/>
+          <w:lang w:val="en-US"/>
+        </w:rPr>
+        <w:t>.</w:t>
+      </w:r>
+      <w:r>
+        <w:rPr>
+          <w:rFonts w:ascii="Times New Roman" w:hAnsi="Times New Roman" w:eastAsia="Times New Roman" w:cs="Times New Roman"/>
+          <w:b w:val="0"/>
+          <w:bCs w:val="0"/>
+          <w:sz w:val="28"/>
+          <w:szCs w:val="28"/>
+          <w:lang w:val="en-US"/>
+        </w:rPr>
+        <w:t xml:space="preserve"> </w:t>
+      </w:r>
+      <w:r>
+        <w:rPr>
+          <w:rFonts w:ascii="Times New Roman" w:hAnsi="Times New Roman" w:eastAsia="Times New Roman" w:cs="Times New Roman"/>
+          <w:b w:val="0"/>
+          <w:bCs w:val="0"/>
+          <w:sz w:val="28"/>
+          <w:szCs w:val="28"/>
+          <w:lang w:val="en-US"/>
+        </w:rPr>
+        <w:t>Пользовательские</w:t>
+      </w:r>
+      <w:r>
+        <w:rPr>
+          <w:rFonts w:ascii="Times New Roman" w:hAnsi="Times New Roman" w:eastAsia="Times New Roman" w:cs="Times New Roman"/>
+          <w:b w:val="0"/>
+          <w:bCs w:val="0"/>
+          <w:sz w:val="28"/>
+          <w:szCs w:val="28"/>
+          <w:lang w:val="en-US"/>
+        </w:rPr>
+        <w:t xml:space="preserve"> </w:t>
+      </w:r>
+      <w:r>
+        <w:rPr>
+          <w:rFonts w:ascii="Times New Roman" w:hAnsi="Times New Roman" w:eastAsia="Times New Roman" w:cs="Times New Roman"/>
+          <w:b w:val="0"/>
+          <w:bCs w:val="0"/>
+          <w:sz w:val="28"/>
+          <w:szCs w:val="28"/>
+          <w:lang w:val="en-US"/>
+        </w:rPr>
+        <w:t>функции</w:t>
+      </w:r>
+      <w:r>
+        <w:rPr>
+          <w:rFonts w:ascii="Times New Roman" w:hAnsi="Times New Roman" w:eastAsia="Times New Roman" w:cs="Times New Roman"/>
+          <w:b w:val="0"/>
+          <w:bCs w:val="0"/>
+          <w:sz w:val="28"/>
+          <w:szCs w:val="28"/>
+          <w:lang w:val="en-US"/>
+        </w:rPr>
+        <w:t>.</w:t>
+      </w:r>
+      <w:r>
+        <w:rPr>
+          <w:rFonts w:ascii="Times New Roman" w:hAnsi="Times New Roman" w:eastAsia="Times New Roman" w:cs="Times New Roman"/>
+          <w:b w:val="0"/>
+          <w:bCs w:val="0"/>
+          <w:sz w:val="28"/>
+          <w:szCs w:val="28"/>
+          <w:lang w:val="en-US"/>
+        </w:rPr>
+        <w:t xml:space="preserve"> </w:t>
+      </w:r>
+      <w:r>
+        <w:rPr>
+          <w:rFonts w:ascii="Times New Roman" w:hAnsi="Times New Roman" w:eastAsia="Times New Roman" w:cs="Times New Roman"/>
+          <w:b w:val="0"/>
+          <w:bCs w:val="0"/>
+          <w:sz w:val="28"/>
+          <w:szCs w:val="28"/>
+          <w:lang w:val="en-US"/>
+        </w:rPr>
+        <w:t>Создание</w:t>
+      </w:r>
+      <w:r>
+        <w:rPr>
+          <w:rFonts w:ascii="Times New Roman" w:hAnsi="Times New Roman" w:eastAsia="Times New Roman" w:cs="Times New Roman"/>
+          <w:b w:val="0"/>
+          <w:bCs w:val="0"/>
+          <w:sz w:val="28"/>
+          <w:szCs w:val="28"/>
+          <w:lang w:val="en-US"/>
+        </w:rPr>
+        <w:t xml:space="preserve"> </w:t>
+      </w:r>
+      <w:r>
+        <w:rPr>
+          <w:rFonts w:ascii="Times New Roman" w:hAnsi="Times New Roman" w:eastAsia="Times New Roman" w:cs="Times New Roman"/>
+          <w:b w:val="0"/>
+          <w:bCs w:val="0"/>
+          <w:sz w:val="28"/>
+          <w:szCs w:val="28"/>
+          <w:lang w:val="en-US"/>
+        </w:rPr>
+        <w:t>функции</w:t>
+      </w:r>
+      <w:r>
+        <w:rPr>
+          <w:rFonts w:ascii="Times New Roman" w:hAnsi="Times New Roman" w:eastAsia="Times New Roman" w:cs="Times New Roman"/>
+          <w:b w:val="0"/>
+          <w:bCs w:val="0"/>
+          <w:sz w:val="28"/>
+          <w:szCs w:val="28"/>
+          <w:lang w:val="en-US"/>
+        </w:rPr>
+        <w:t xml:space="preserve"> </w:t>
+      </w:r>
+      <w:r>
+        <w:rPr>
+          <w:rFonts w:ascii="Times New Roman" w:hAnsi="Times New Roman" w:eastAsia="Times New Roman" w:cs="Times New Roman"/>
+          <w:b w:val="0"/>
+          <w:bCs w:val="0"/>
+          <w:sz w:val="28"/>
+          <w:szCs w:val="28"/>
+          <w:lang w:val="en-US"/>
+        </w:rPr>
+        <w:t>для</w:t>
+      </w:r>
+      <w:r>
+        <w:rPr>
+          <w:rFonts w:ascii="Times New Roman" w:hAnsi="Times New Roman" w:eastAsia="Times New Roman" w:cs="Times New Roman"/>
+          <w:b w:val="0"/>
+          <w:bCs w:val="0"/>
+          <w:sz w:val="28"/>
+          <w:szCs w:val="28"/>
+          <w:lang w:val="en-US"/>
+        </w:rPr>
+        <w:t xml:space="preserve"> </w:t>
+      </w:r>
+      <w:r>
+        <w:rPr>
+          <w:rFonts w:ascii="Times New Roman" w:hAnsi="Times New Roman" w:eastAsia="Times New Roman" w:cs="Times New Roman"/>
+          <w:b w:val="0"/>
+          <w:bCs w:val="0"/>
+          <w:sz w:val="28"/>
+          <w:szCs w:val="28"/>
+          <w:lang w:val="en-US"/>
+        </w:rPr>
+        <w:t>расчета</w:t>
+      </w:r>
+      <w:r>
+        <w:rPr>
+          <w:rFonts w:ascii="Times New Roman" w:hAnsi="Times New Roman" w:eastAsia="Times New Roman" w:cs="Times New Roman"/>
+          <w:b w:val="0"/>
+          <w:bCs w:val="0"/>
+          <w:sz w:val="28"/>
+          <w:szCs w:val="28"/>
+          <w:lang w:val="en-US"/>
+        </w:rPr>
+        <w:t xml:space="preserve"> </w:t>
+      </w:r>
+      <w:r>
+        <w:rPr>
+          <w:rFonts w:ascii="Times New Roman" w:hAnsi="Times New Roman" w:eastAsia="Times New Roman" w:cs="Times New Roman"/>
+          <w:b w:val="0"/>
+          <w:bCs w:val="0"/>
+          <w:sz w:val="28"/>
+          <w:szCs w:val="28"/>
+          <w:lang w:val="en-US"/>
+        </w:rPr>
+        <w:t>общей</w:t>
+      </w:r>
+      <w:r>
+        <w:rPr>
+          <w:rFonts w:ascii="Times New Roman" w:hAnsi="Times New Roman" w:eastAsia="Times New Roman" w:cs="Times New Roman"/>
+          <w:b w:val="0"/>
+          <w:bCs w:val="0"/>
+          <w:sz w:val="28"/>
+          <w:szCs w:val="28"/>
+          <w:lang w:val="en-US"/>
+        </w:rPr>
+        <w:t xml:space="preserve"> </w:t>
+      </w:r>
+      <w:r>
+        <w:rPr>
+          <w:rFonts w:ascii="Times New Roman" w:hAnsi="Times New Roman" w:eastAsia="Times New Roman" w:cs="Times New Roman"/>
+          <w:b w:val="0"/>
+          <w:bCs w:val="0"/>
+          <w:sz w:val="28"/>
+          <w:szCs w:val="28"/>
+          <w:lang w:val="en-US"/>
+        </w:rPr>
+        <w:t>суммы</w:t>
+      </w:r>
+      <w:r>
+        <w:rPr>
+          <w:rFonts w:ascii="Times New Roman" w:hAnsi="Times New Roman" w:eastAsia="Times New Roman" w:cs="Times New Roman"/>
+          <w:b w:val="0"/>
+          <w:bCs w:val="0"/>
+          <w:sz w:val="28"/>
+          <w:szCs w:val="28"/>
+          <w:lang w:val="en-US"/>
+        </w:rPr>
+        <w:t xml:space="preserve"> </w:t>
+      </w:r>
+      <w:r>
+        <w:rPr>
+          <w:rFonts w:ascii="Times New Roman" w:hAnsi="Times New Roman" w:eastAsia="Times New Roman" w:cs="Times New Roman"/>
+          <w:b w:val="0"/>
+          <w:bCs w:val="0"/>
+          <w:sz w:val="28"/>
+          <w:szCs w:val="28"/>
+          <w:lang w:val="en-US"/>
+        </w:rPr>
+        <w:t>заказа</w:t>
+      </w:r>
+      <w:r>
+        <w:rPr>
+          <w:rFonts w:ascii="Times New Roman" w:hAnsi="Times New Roman" w:eastAsia="Times New Roman" w:cs="Times New Roman"/>
+          <w:b w:val="0"/>
+          <w:bCs w:val="0"/>
+          <w:sz w:val="28"/>
+          <w:szCs w:val="28"/>
+          <w:lang w:val="en-US"/>
+        </w:rPr>
+        <w:t>:</w:t>
+      </w:r>
+    </w:p>
+    <w:p>
+      <w:pPr>
+        <w:pStyle w:val="Normal"/>
+        <w:spacing w:line="240" w:lineRule="auto"/>
+        <w:ind w:left="0" w:firstLine="0"/>
+        <w:rPr>
+          <w:rFonts w:ascii="Courier New" w:hAnsi="Courier New" w:eastAsia="Courier New" w:cs="Courier New"/>
+          <w:b w:val="0"/>
+          <w:bCs w:val="0"/>
+          <w:sz w:val="24"/>
+          <w:szCs w:val="24"/>
+          <w:highlight w:val="lightGray"/>
+          <w:lang w:val="en-US"/>
+        </w:rPr>
+      </w:pPr>
+      <w:r>
+        <w:rPr>
+          <w:rFonts w:ascii="Courier New" w:hAnsi="Courier New" w:eastAsia="Courier New" w:cs="Courier New"/>
+          <w:b w:val="0"/>
+          <w:bCs w:val="0"/>
+          <w:sz w:val="24"/>
+          <w:szCs w:val="24"/>
+          <w:highlight w:val="lightGray"/>
+          <w:lang w:val="en-US"/>
+        </w:rPr>
+        <w:t xml:space="preserve">CREATE OR REPLACE FUNCTION </w:t>
+      </w:r>
+      <w:r>
+        <w:rPr>
+          <w:rFonts w:ascii="Courier New" w:hAnsi="Courier New" w:eastAsia="Courier New" w:cs="Courier New"/>
+          <w:b w:val="0"/>
+          <w:bCs w:val="0"/>
+          <w:sz w:val="24"/>
+          <w:szCs w:val="24"/>
+          <w:highlight w:val="lightGray"/>
+          <w:lang w:val="en-US"/>
+        </w:rPr>
+        <w:t>calculate_total_price</w:t>
+      </w:r>
+      <w:r>
+        <w:rPr>
+          <w:rFonts w:ascii="Courier New" w:hAnsi="Courier New" w:eastAsia="Courier New" w:cs="Courier New"/>
+          <w:b w:val="0"/>
+          <w:bCs w:val="0"/>
+          <w:sz w:val="24"/>
+          <w:szCs w:val="24"/>
+          <w:highlight w:val="lightGray"/>
+          <w:lang w:val="en-US"/>
+        </w:rPr>
+        <w:t>(</w:t>
+      </w:r>
+      <w:r>
+        <w:rPr>
+          <w:rFonts w:ascii="Courier New" w:hAnsi="Courier New" w:eastAsia="Courier New" w:cs="Courier New"/>
+          <w:b w:val="0"/>
+          <w:bCs w:val="0"/>
+          <w:sz w:val="24"/>
+          <w:szCs w:val="24"/>
+          <w:highlight w:val="lightGray"/>
+          <w:lang w:val="en-US"/>
+        </w:rPr>
+        <w:t>order_id</w:t>
+      </w:r>
+      <w:r>
+        <w:rPr>
+          <w:rFonts w:ascii="Courier New" w:hAnsi="Courier New" w:eastAsia="Courier New" w:cs="Courier New"/>
+          <w:b w:val="0"/>
+          <w:bCs w:val="0"/>
+          <w:sz w:val="24"/>
+          <w:szCs w:val="24"/>
+          <w:highlight w:val="lightGray"/>
+          <w:lang w:val="en-US"/>
+        </w:rPr>
+        <w:t xml:space="preserve"> INTEGER)</w:t>
+      </w:r>
+    </w:p>
+    <w:p>
+      <w:pPr>
+        <w:pStyle w:val="Normal"/>
+        <w:spacing w:line="240" w:lineRule="auto"/>
+        <w:ind w:left="0" w:firstLine="0"/>
+        <w:rPr>
+          <w:rFonts w:ascii="Courier New" w:hAnsi="Courier New" w:eastAsia="Courier New" w:cs="Courier New"/>
+          <w:b w:val="0"/>
+          <w:bCs w:val="0"/>
+          <w:sz w:val="24"/>
+          <w:szCs w:val="24"/>
+          <w:highlight w:val="lightGray"/>
+          <w:lang w:val="en-US"/>
+        </w:rPr>
+      </w:pPr>
+      <w:r>
+        <w:rPr>
+          <w:rFonts w:ascii="Courier New" w:hAnsi="Courier New" w:eastAsia="Courier New" w:cs="Courier New"/>
+          <w:b w:val="0"/>
+          <w:bCs w:val="0"/>
+          <w:sz w:val="24"/>
+          <w:szCs w:val="24"/>
+          <w:highlight w:val="lightGray"/>
+          <w:lang w:val="en-US"/>
+        </w:rPr>
+        <w:t xml:space="preserve">RETURNS </w:t>
+      </w:r>
+      <w:r>
+        <w:rPr>
+          <w:rFonts w:ascii="Courier New" w:hAnsi="Courier New" w:eastAsia="Courier New" w:cs="Courier New"/>
+          <w:b w:val="0"/>
+          <w:bCs w:val="0"/>
+          <w:sz w:val="24"/>
+          <w:szCs w:val="24"/>
+          <w:highlight w:val="lightGray"/>
+          <w:lang w:val="en-US"/>
+        </w:rPr>
+        <w:t>DECIMAL(</w:t>
+      </w:r>
+      <w:r>
+        <w:rPr>
+          <w:rFonts w:ascii="Courier New" w:hAnsi="Courier New" w:eastAsia="Courier New" w:cs="Courier New"/>
+          <w:b w:val="0"/>
+          <w:bCs w:val="0"/>
+          <w:sz w:val="24"/>
+          <w:szCs w:val="24"/>
+          <w:highlight w:val="lightGray"/>
+          <w:lang w:val="en-US"/>
+        </w:rPr>
+        <w:t>10, 2) AS $$</w:t>
+      </w:r>
+    </w:p>
+    <w:p>
+      <w:pPr>
+        <w:pStyle w:val="Normal"/>
+        <w:spacing w:line="240" w:lineRule="auto"/>
+        <w:ind w:left="0" w:firstLine="0"/>
+        <w:rPr>
+          <w:rFonts w:ascii="Courier New" w:hAnsi="Courier New" w:eastAsia="Courier New" w:cs="Courier New"/>
+          <w:b w:val="0"/>
+          <w:bCs w:val="0"/>
+          <w:sz w:val="24"/>
+          <w:szCs w:val="24"/>
+          <w:highlight w:val="lightGray"/>
+          <w:lang w:val="en-US"/>
+        </w:rPr>
+      </w:pPr>
+      <w:r>
+        <w:rPr>
+          <w:rFonts w:ascii="Courier New" w:hAnsi="Courier New" w:eastAsia="Courier New" w:cs="Courier New"/>
+          <w:b w:val="0"/>
+          <w:bCs w:val="0"/>
+          <w:sz w:val="24"/>
+          <w:szCs w:val="24"/>
+          <w:highlight w:val="lightGray"/>
+          <w:lang w:val="en-US"/>
+        </w:rPr>
+        <w:t>DECLARE</w:t>
+      </w:r>
+    </w:p>
+    <w:p>
+      <w:pPr>
+        <w:pStyle w:val="Normal"/>
+        <w:spacing w:line="240" w:lineRule="auto"/>
+        <w:ind w:left="0" w:firstLine="0"/>
+        <w:rPr>
+          <w:rFonts w:ascii="Courier New" w:hAnsi="Courier New" w:eastAsia="Courier New" w:cs="Courier New"/>
+          <w:b w:val="0"/>
+          <w:bCs w:val="0"/>
+          <w:sz w:val="24"/>
+          <w:szCs w:val="24"/>
+          <w:highlight w:val="lightGray"/>
+          <w:lang w:val="en-US"/>
+        </w:rPr>
+      </w:pPr>
+      <w:r>
+        <w:rPr>
+          <w:rFonts w:ascii="Courier New" w:hAnsi="Courier New" w:eastAsia="Courier New" w:cs="Courier New"/>
+          <w:b w:val="0"/>
+          <w:bCs w:val="0"/>
+          <w:sz w:val="24"/>
+          <w:szCs w:val="24"/>
+          <w:lang w:val="en-US"/>
+        </w:rPr>
+        <w:t xml:space="preserve">    </w:t>
+      </w:r>
+      <w:r>
+        <w:rPr>
+          <w:rFonts w:ascii="Courier New" w:hAnsi="Courier New" w:eastAsia="Courier New" w:cs="Courier New"/>
+          <w:b w:val="0"/>
+          <w:bCs w:val="0"/>
+          <w:sz w:val="24"/>
+          <w:szCs w:val="24"/>
+          <w:highlight w:val="lightGray"/>
+          <w:lang w:val="en-US"/>
+        </w:rPr>
+        <w:t>total_price</w:t>
+      </w:r>
+      <w:r>
+        <w:rPr>
+          <w:rFonts w:ascii="Courier New" w:hAnsi="Courier New" w:eastAsia="Courier New" w:cs="Courier New"/>
+          <w:b w:val="0"/>
+          <w:bCs w:val="0"/>
+          <w:sz w:val="24"/>
+          <w:szCs w:val="24"/>
+          <w:highlight w:val="lightGray"/>
+          <w:lang w:val="en-US"/>
+        </w:rPr>
+        <w:t xml:space="preserve"> </w:t>
+      </w:r>
+      <w:r>
+        <w:rPr>
+          <w:rFonts w:ascii="Courier New" w:hAnsi="Courier New" w:eastAsia="Courier New" w:cs="Courier New"/>
+          <w:b w:val="0"/>
+          <w:bCs w:val="0"/>
+          <w:sz w:val="24"/>
+          <w:szCs w:val="24"/>
+          <w:highlight w:val="lightGray"/>
+          <w:lang w:val="en-US"/>
+        </w:rPr>
+        <w:t>DECIMAL(</w:t>
+      </w:r>
+      <w:r>
+        <w:rPr>
+          <w:rFonts w:ascii="Courier New" w:hAnsi="Courier New" w:eastAsia="Courier New" w:cs="Courier New"/>
+          <w:b w:val="0"/>
+          <w:bCs w:val="0"/>
+          <w:sz w:val="24"/>
+          <w:szCs w:val="24"/>
+          <w:highlight w:val="lightGray"/>
+          <w:lang w:val="en-US"/>
+        </w:rPr>
+        <w:t>10, 2</w:t>
+      </w:r>
+      <w:r>
+        <w:rPr>
+          <w:rFonts w:ascii="Courier New" w:hAnsi="Courier New" w:eastAsia="Courier New" w:cs="Courier New"/>
+          <w:b w:val="0"/>
+          <w:bCs w:val="0"/>
+          <w:sz w:val="24"/>
+          <w:szCs w:val="24"/>
+          <w:highlight w:val="lightGray"/>
+          <w:lang w:val="en-US"/>
+        </w:rPr>
+        <w:t>);</w:t>
+      </w:r>
+    </w:p>
+    <w:p>
+      <w:pPr>
+        <w:pStyle w:val="Normal"/>
+        <w:spacing w:line="240" w:lineRule="auto"/>
+        <w:ind w:left="0" w:firstLine="0"/>
+        <w:rPr>
+          <w:rFonts w:ascii="Courier New" w:hAnsi="Courier New" w:eastAsia="Courier New" w:cs="Courier New"/>
+          <w:b w:val="0"/>
+          <w:bCs w:val="0"/>
+          <w:sz w:val="24"/>
+          <w:szCs w:val="24"/>
+          <w:highlight w:val="lightGray"/>
+          <w:lang w:val="en-US"/>
+        </w:rPr>
+      </w:pPr>
+      <w:r>
+        <w:rPr>
+          <w:rFonts w:ascii="Courier New" w:hAnsi="Courier New" w:eastAsia="Courier New" w:cs="Courier New"/>
+          <w:b w:val="0"/>
+          <w:bCs w:val="0"/>
+          <w:sz w:val="24"/>
+          <w:szCs w:val="24"/>
+          <w:highlight w:val="lightGray"/>
+          <w:lang w:val="en-US"/>
+        </w:rPr>
+        <w:t>BEGIN</w:t>
+      </w:r>
+    </w:p>
+    <w:p>
+      <w:pPr>
+        <w:pStyle w:val="Normal"/>
+        <w:spacing w:line="240" w:lineRule="auto"/>
+        <w:ind w:left="0" w:firstLine="0"/>
+        <w:rPr>
+          <w:rFonts w:ascii="Courier New" w:hAnsi="Courier New" w:eastAsia="Courier New" w:cs="Courier New"/>
+          <w:b w:val="0"/>
+          <w:bCs w:val="0"/>
+          <w:sz w:val="24"/>
+          <w:szCs w:val="24"/>
+          <w:highlight w:val="lightGray"/>
+          <w:lang w:val="en-US"/>
+        </w:rPr>
+      </w:pPr>
+      <w:r>
+        <w:rPr>
+          <w:rFonts w:ascii="Courier New" w:hAnsi="Courier New" w:eastAsia="Courier New" w:cs="Courier New"/>
+          <w:b w:val="0"/>
+          <w:bCs w:val="0"/>
+          <w:sz w:val="24"/>
+          <w:szCs w:val="24"/>
+          <w:lang w:val="en-US"/>
+        </w:rPr>
+        <w:t xml:space="preserve">    </w:t>
+      </w:r>
+      <w:r>
+        <w:rPr>
+          <w:rFonts w:ascii="Courier New" w:hAnsi="Courier New" w:eastAsia="Courier New" w:cs="Courier New"/>
+          <w:b w:val="0"/>
+          <w:bCs w:val="0"/>
+          <w:sz w:val="24"/>
+          <w:szCs w:val="24"/>
+          <w:highlight w:val="lightGray"/>
+          <w:lang w:val="en-US"/>
+        </w:rPr>
+        <w:t xml:space="preserve">SELECT </w:t>
+      </w:r>
+      <w:r>
+        <w:rPr>
+          <w:rFonts w:ascii="Courier New" w:hAnsi="Courier New" w:eastAsia="Courier New" w:cs="Courier New"/>
+          <w:b w:val="0"/>
+          <w:bCs w:val="0"/>
+          <w:sz w:val="24"/>
+          <w:szCs w:val="24"/>
+          <w:highlight w:val="lightGray"/>
+          <w:lang w:val="en-US"/>
+        </w:rPr>
+        <w:t>SUM(</w:t>
+      </w:r>
+      <w:r>
+        <w:rPr>
+          <w:rFonts w:ascii="Courier New" w:hAnsi="Courier New" w:eastAsia="Courier New" w:cs="Courier New"/>
+          <w:b w:val="0"/>
+          <w:bCs w:val="0"/>
+          <w:sz w:val="24"/>
+          <w:szCs w:val="24"/>
+          <w:highlight w:val="lightGray"/>
+          <w:lang w:val="en-US"/>
+        </w:rPr>
+        <w:t>od.quantity</w:t>
+      </w:r>
+      <w:r>
+        <w:rPr>
+          <w:rFonts w:ascii="Courier New" w:hAnsi="Courier New" w:eastAsia="Courier New" w:cs="Courier New"/>
+          <w:b w:val="0"/>
+          <w:bCs w:val="0"/>
+          <w:sz w:val="24"/>
+          <w:szCs w:val="24"/>
+          <w:highlight w:val="lightGray"/>
+          <w:lang w:val="en-US"/>
+        </w:rPr>
+        <w:t xml:space="preserve"> * </w:t>
+      </w:r>
+      <w:r>
+        <w:rPr>
+          <w:rFonts w:ascii="Courier New" w:hAnsi="Courier New" w:eastAsia="Courier New" w:cs="Courier New"/>
+          <w:b w:val="0"/>
+          <w:bCs w:val="0"/>
+          <w:sz w:val="24"/>
+          <w:szCs w:val="24"/>
+          <w:highlight w:val="lightGray"/>
+          <w:lang w:val="en-US"/>
+        </w:rPr>
+        <w:t>od.price</w:t>
+      </w:r>
+      <w:r>
+        <w:rPr>
+          <w:rFonts w:ascii="Courier New" w:hAnsi="Courier New" w:eastAsia="Courier New" w:cs="Courier New"/>
+          <w:b w:val="0"/>
+          <w:bCs w:val="0"/>
+          <w:sz w:val="24"/>
+          <w:szCs w:val="24"/>
+          <w:highlight w:val="lightGray"/>
+          <w:lang w:val="en-US"/>
+        </w:rPr>
+        <w:t xml:space="preserve">) INTO </w:t>
+      </w:r>
+      <w:r>
+        <w:rPr>
+          <w:rFonts w:ascii="Courier New" w:hAnsi="Courier New" w:eastAsia="Courier New" w:cs="Courier New"/>
+          <w:b w:val="0"/>
+          <w:bCs w:val="0"/>
+          <w:sz w:val="24"/>
+          <w:szCs w:val="24"/>
+          <w:highlight w:val="lightGray"/>
+          <w:lang w:val="en-US"/>
+        </w:rPr>
+        <w:t>total_price</w:t>
+      </w:r>
+    </w:p>
+    <w:p>
+      <w:pPr>
+        <w:pStyle w:val="Normal"/>
+        <w:spacing w:line="240" w:lineRule="auto"/>
+        <w:ind w:left="0" w:firstLine="0"/>
+        <w:rPr>
+          <w:rFonts w:ascii="Courier New" w:hAnsi="Courier New" w:eastAsia="Courier New" w:cs="Courier New"/>
+          <w:b w:val="0"/>
+          <w:bCs w:val="0"/>
+          <w:sz w:val="24"/>
+          <w:szCs w:val="24"/>
+          <w:highlight w:val="lightGray"/>
+          <w:lang w:val="en-US"/>
+        </w:rPr>
+      </w:pPr>
+      <w:r>
+        <w:rPr>
+          <w:rFonts w:ascii="Courier New" w:hAnsi="Courier New" w:eastAsia="Courier New" w:cs="Courier New"/>
+          <w:b w:val="0"/>
+          <w:bCs w:val="0"/>
+          <w:sz w:val="24"/>
+          <w:szCs w:val="24"/>
+          <w:lang w:val="en-US"/>
+        </w:rPr>
+        <w:t xml:space="preserve">    </w:t>
+      </w:r>
+      <w:r>
+        <w:rPr>
+          <w:rFonts w:ascii="Courier New" w:hAnsi="Courier New" w:eastAsia="Courier New" w:cs="Courier New"/>
+          <w:b w:val="0"/>
+          <w:bCs w:val="0"/>
+          <w:sz w:val="24"/>
+          <w:szCs w:val="24"/>
+          <w:highlight w:val="lightGray"/>
+          <w:lang w:val="en-US"/>
+        </w:rPr>
+        <w:t xml:space="preserve">FROM </w:t>
+      </w:r>
+      <w:r>
+        <w:rPr>
+          <w:rFonts w:ascii="Courier New" w:hAnsi="Courier New" w:eastAsia="Courier New" w:cs="Courier New"/>
+          <w:b w:val="0"/>
+          <w:bCs w:val="0"/>
+          <w:sz w:val="24"/>
+          <w:szCs w:val="24"/>
+          <w:highlight w:val="lightGray"/>
+          <w:lang w:val="en-US"/>
+        </w:rPr>
+        <w:t>OrderDetails</w:t>
+      </w:r>
+      <w:r>
+        <w:rPr>
+          <w:rFonts w:ascii="Courier New" w:hAnsi="Courier New" w:eastAsia="Courier New" w:cs="Courier New"/>
+          <w:b w:val="0"/>
+          <w:bCs w:val="0"/>
+          <w:sz w:val="24"/>
+          <w:szCs w:val="24"/>
+          <w:highlight w:val="lightGray"/>
+          <w:lang w:val="en-US"/>
+        </w:rPr>
+        <w:t xml:space="preserve"> AS od</w:t>
+      </w:r>
+    </w:p>
+    <w:p>
+      <w:pPr>
+        <w:pStyle w:val="Normal"/>
+        <w:spacing w:line="240" w:lineRule="auto"/>
+        <w:ind w:left="0" w:firstLine="0"/>
+        <w:rPr>
+          <w:rFonts w:ascii="Courier New" w:hAnsi="Courier New" w:eastAsia="Courier New" w:cs="Courier New"/>
+          <w:b w:val="0"/>
+          <w:bCs w:val="0"/>
+          <w:sz w:val="24"/>
+          <w:szCs w:val="24"/>
+          <w:highlight w:val="lightGray"/>
+          <w:lang w:val="en-US"/>
+        </w:rPr>
+      </w:pPr>
+      <w:r>
+        <w:rPr>
+          <w:rFonts w:ascii="Courier New" w:hAnsi="Courier New" w:eastAsia="Courier New" w:cs="Courier New"/>
+          <w:b w:val="0"/>
+          <w:bCs w:val="0"/>
+          <w:sz w:val="24"/>
+          <w:szCs w:val="24"/>
+          <w:lang w:val="en-US"/>
+        </w:rPr>
+        <w:t xml:space="preserve">    </w:t>
+      </w:r>
+      <w:r>
+        <w:rPr>
+          <w:rFonts w:ascii="Courier New" w:hAnsi="Courier New" w:eastAsia="Courier New" w:cs="Courier New"/>
+          <w:b w:val="0"/>
+          <w:bCs w:val="0"/>
+          <w:sz w:val="24"/>
+          <w:szCs w:val="24"/>
+          <w:highlight w:val="lightGray"/>
+          <w:lang w:val="en-US"/>
+        </w:rPr>
+        <w:t xml:space="preserve">WHERE </w:t>
+      </w:r>
+      <w:r>
+        <w:rPr>
+          <w:rFonts w:ascii="Courier New" w:hAnsi="Courier New" w:eastAsia="Courier New" w:cs="Courier New"/>
+          <w:b w:val="0"/>
+          <w:bCs w:val="0"/>
+          <w:sz w:val="24"/>
+          <w:szCs w:val="24"/>
+          <w:highlight w:val="lightGray"/>
+          <w:lang w:val="en-US"/>
+        </w:rPr>
+        <w:t>od.order_id</w:t>
+      </w:r>
+      <w:r>
+        <w:rPr>
+          <w:rFonts w:ascii="Courier New" w:hAnsi="Courier New" w:eastAsia="Courier New" w:cs="Courier New"/>
+          <w:b w:val="0"/>
+          <w:bCs w:val="0"/>
+          <w:sz w:val="24"/>
+          <w:szCs w:val="24"/>
+          <w:highlight w:val="lightGray"/>
+          <w:lang w:val="en-US"/>
+        </w:rPr>
+        <w:t xml:space="preserve"> = </w:t>
+      </w:r>
+      <w:r>
+        <w:rPr>
+          <w:rFonts w:ascii="Courier New" w:hAnsi="Courier New" w:eastAsia="Courier New" w:cs="Courier New"/>
+          <w:b w:val="0"/>
+          <w:bCs w:val="0"/>
+          <w:sz w:val="24"/>
+          <w:szCs w:val="24"/>
+          <w:highlight w:val="lightGray"/>
+          <w:lang w:val="en-US"/>
+        </w:rPr>
+        <w:t>order_id</w:t>
+      </w:r>
+      <w:r>
+        <w:rPr>
+          <w:rFonts w:ascii="Courier New" w:hAnsi="Courier New" w:eastAsia="Courier New" w:cs="Courier New"/>
+          <w:b w:val="0"/>
+          <w:bCs w:val="0"/>
+          <w:sz w:val="24"/>
+          <w:szCs w:val="24"/>
+          <w:highlight w:val="lightGray"/>
+          <w:lang w:val="en-US"/>
+        </w:rPr>
+        <w:t>;</w:t>
+      </w:r>
+    </w:p>
+    <w:p>
+      <w:pPr>
+        <w:pStyle w:val="Normal"/>
+        <w:spacing w:line="240" w:lineRule="auto"/>
+        <w:ind w:left="0" w:firstLine="0"/>
+        <w:rPr>
+          <w:rFonts w:ascii="Courier New" w:hAnsi="Courier New" w:eastAsia="Courier New" w:cs="Courier New"/>
+          <w:b w:val="0"/>
+          <w:bCs w:val="0"/>
+          <w:sz w:val="24"/>
+          <w:szCs w:val="24"/>
+          <w:highlight w:val="lightGray"/>
+          <w:lang w:val="en-US"/>
+        </w:rPr>
+      </w:pPr>
+      <w:r>
+        <w:rPr>
+          <w:rFonts w:ascii="Courier New" w:hAnsi="Courier New" w:eastAsia="Courier New" w:cs="Courier New"/>
+          <w:b w:val="0"/>
+          <w:bCs w:val="0"/>
+          <w:sz w:val="24"/>
+          <w:szCs w:val="24"/>
+          <w:lang w:val="en-US"/>
+        </w:rPr>
+        <w:t xml:space="preserve">    </w:t>
+      </w:r>
+      <w:r>
+        <w:rPr>
+          <w:rFonts w:ascii="Courier New" w:hAnsi="Courier New" w:eastAsia="Courier New" w:cs="Courier New"/>
+          <w:b w:val="0"/>
+          <w:bCs w:val="0"/>
+          <w:sz w:val="24"/>
+          <w:szCs w:val="24"/>
+          <w:highlight w:val="lightGray"/>
+          <w:lang w:val="en-US"/>
+        </w:rPr>
+        <w:t xml:space="preserve">RETURN </w:t>
+      </w:r>
+      <w:r>
+        <w:rPr>
+          <w:rFonts w:ascii="Courier New" w:hAnsi="Courier New" w:eastAsia="Courier New" w:cs="Courier New"/>
+          <w:b w:val="0"/>
+          <w:bCs w:val="0"/>
+          <w:sz w:val="24"/>
+          <w:szCs w:val="24"/>
+          <w:highlight w:val="lightGray"/>
+          <w:lang w:val="en-US"/>
+        </w:rPr>
+        <w:t>total_price</w:t>
+      </w:r>
+      <w:r>
+        <w:rPr>
+          <w:rFonts w:ascii="Courier New" w:hAnsi="Courier New" w:eastAsia="Courier New" w:cs="Courier New"/>
+          <w:b w:val="0"/>
+          <w:bCs w:val="0"/>
+          <w:sz w:val="24"/>
+          <w:szCs w:val="24"/>
+          <w:highlight w:val="lightGray"/>
+          <w:lang w:val="en-US"/>
+        </w:rPr>
+        <w:t>;</w:t>
+      </w:r>
+    </w:p>
+    <w:p>
+      <w:pPr>
+        <w:pStyle w:val="Normal"/>
+        <w:spacing w:line="240" w:lineRule="auto"/>
+        <w:ind w:left="0" w:firstLine="0"/>
+        <w:rPr>
+          <w:rFonts w:ascii="Courier New" w:hAnsi="Courier New" w:eastAsia="Courier New" w:cs="Courier New"/>
+          <w:b w:val="0"/>
+          <w:bCs w:val="0"/>
+          <w:sz w:val="24"/>
+          <w:szCs w:val="24"/>
+          <w:highlight w:val="lightGray"/>
+          <w:lang w:val="en-US"/>
+        </w:rPr>
+      </w:pPr>
+      <w:r>
+        <w:rPr>
+          <w:rFonts w:ascii="Courier New" w:hAnsi="Courier New" w:eastAsia="Courier New" w:cs="Courier New"/>
+          <w:b w:val="0"/>
+          <w:bCs w:val="0"/>
+          <w:sz w:val="24"/>
+          <w:szCs w:val="24"/>
+          <w:highlight w:val="lightGray"/>
+          <w:lang w:val="en-US"/>
+        </w:rPr>
+        <w:t>END;</w:t>
+      </w:r>
+    </w:p>
+    <w:p>
+      <w:pPr>
+        <w:pStyle w:val="Normal"/>
+        <w:spacing w:line="240" w:lineRule="auto"/>
+        <w:ind w:left="0" w:firstLine="0"/>
+        <w:rPr>
+          <w:rFonts w:ascii="Courier New" w:hAnsi="Courier New" w:eastAsia="Courier New" w:cs="Courier New"/>
+          <w:b w:val="0"/>
+          <w:bCs w:val="0"/>
+          <w:sz w:val="24"/>
+          <w:szCs w:val="24"/>
+          <w:highlight w:val="lightGray"/>
+          <w:lang w:val="en-US"/>
+        </w:rPr>
+      </w:pPr>
+      <w:r>
+        <w:rPr>
+          <w:rFonts w:ascii="Courier New" w:hAnsi="Courier New" w:eastAsia="Courier New" w:cs="Courier New"/>
+          <w:b w:val="0"/>
+          <w:bCs w:val="0"/>
+          <w:sz w:val="24"/>
+          <w:szCs w:val="24"/>
+          <w:highlight w:val="lightGray"/>
+          <w:lang w:val="en-US"/>
+        </w:rPr>
+        <w:t xml:space="preserve">$$ LANGUAGE </w:t>
+      </w:r>
+      <w:r>
+        <w:rPr>
+          <w:rFonts w:ascii="Courier New" w:hAnsi="Courier New" w:eastAsia="Courier New" w:cs="Courier New"/>
+          <w:b w:val="0"/>
+          <w:bCs w:val="0"/>
+          <w:sz w:val="24"/>
+          <w:szCs w:val="24"/>
+          <w:highlight w:val="lightGray"/>
+          <w:lang w:val="en-US"/>
+        </w:rPr>
+        <w:t>plpgsql</w:t>
+      </w:r>
+      <w:r>
+        <w:rPr>
+          <w:rFonts w:ascii="Courier New" w:hAnsi="Courier New" w:eastAsia="Courier New" w:cs="Courier New"/>
+          <w:b w:val="0"/>
+          <w:bCs w:val="0"/>
+          <w:sz w:val="24"/>
+          <w:szCs w:val="24"/>
+          <w:highlight w:val="lightGray"/>
+          <w:lang w:val="en-US"/>
+        </w:rPr>
+        <w:t>;</w:t>
+      </w:r>
+    </w:p>
+    <w:p>
+      <w:pPr>
+        <w:pStyle w:val="Normal"/>
+        <w:spacing w:line="240" w:lineRule="auto"/>
+        <w:ind w:left="0" w:firstLine="0"/>
+        <w:rPr>
+          <w:rFonts w:ascii="Times New Roman" w:hAnsi="Times New Roman" w:eastAsia="Times New Roman" w:cs="Times New Roman"/>
+          <w:b w:val="1"/>
+          <w:bCs w:val="1"/>
+          <w:sz w:val="28"/>
+          <w:szCs w:val="28"/>
+          <w:lang w:val="en-US"/>
+        </w:rPr>
+      </w:pPr>
+    </w:p>
+    <w:p>
+      <w:pPr>
+        <w:pStyle w:val="Normal"/>
+        <w:spacing w:line="240" w:lineRule="auto"/>
+        <w:ind w:left="0" w:firstLine="0"/>
+        <w:rPr>
+          <w:rFonts w:ascii="Times New Roman" w:hAnsi="Times New Roman" w:eastAsia="Times New Roman" w:cs="Times New Roman"/>
+          <w:b w:val="1"/>
+          <w:bCs w:val="1"/>
+          <w:sz w:val="28"/>
+          <w:szCs w:val="28"/>
+          <w:lang w:val="en-US"/>
+        </w:rPr>
+      </w:pPr>
+    </w:p>
+    <w:p>
+      <w:pPr>
+        <w:pStyle w:val="Normal"/>
+        <w:spacing w:line="240" w:lineRule="auto"/>
+        <w:ind w:left="0" w:firstLine="0"/>
+        <w:rPr>
+          <w:rFonts w:ascii="Times New Roman" w:hAnsi="Times New Roman" w:eastAsia="Times New Roman" w:cs="Times New Roman"/>
+          <w:b w:val="1"/>
+          <w:bCs w:val="1"/>
+          <w:sz w:val="28"/>
+          <w:szCs w:val="28"/>
+          <w:lang w:val="en-US"/>
+        </w:rPr>
+      </w:pPr>
+      <w:r>
+        <w:rPr>
+          <w:rFonts w:ascii="Times New Roman" w:hAnsi="Times New Roman" w:eastAsia="Times New Roman" w:cs="Times New Roman"/>
+          <w:b w:val="1"/>
+          <w:bCs w:val="1"/>
+          <w:sz w:val="28"/>
+          <w:szCs w:val="28"/>
+          <w:lang w:val="en-US"/>
+        </w:rPr>
+        <w:t>Приложениие</w:t>
+      </w:r>
+      <w:r>
+        <w:rPr>
+          <w:rFonts w:ascii="Times New Roman" w:hAnsi="Times New Roman" w:eastAsia="Times New Roman" w:cs="Times New Roman"/>
+          <w:b w:val="1"/>
+          <w:bCs w:val="1"/>
+          <w:sz w:val="28"/>
+          <w:szCs w:val="28"/>
+          <w:lang w:val="en-US"/>
+        </w:rPr>
+        <w:t xml:space="preserve"> </w:t>
+      </w:r>
+      <w:r>
+        <w:rPr>
+          <w:rFonts w:ascii="Times New Roman" w:hAnsi="Times New Roman" w:eastAsia="Times New Roman" w:cs="Times New Roman"/>
+          <w:b w:val="1"/>
+          <w:bCs w:val="1"/>
+          <w:sz w:val="28"/>
+          <w:szCs w:val="28"/>
+          <w:lang w:val="en-US"/>
+        </w:rPr>
+        <w:t>3</w:t>
+      </w:r>
+      <w:r>
+        <w:rPr>
+          <w:rFonts w:ascii="Times New Roman" w:hAnsi="Times New Roman" w:eastAsia="Times New Roman" w:cs="Times New Roman"/>
+          <w:b w:val="1"/>
+          <w:bCs w:val="1"/>
+          <w:sz w:val="28"/>
+          <w:szCs w:val="28"/>
+          <w:lang w:val="en-US"/>
+        </w:rPr>
+        <w:t>.</w:t>
+      </w:r>
+      <w:r>
+        <w:rPr>
+          <w:rFonts w:ascii="Times New Roman" w:hAnsi="Times New Roman" w:eastAsia="Times New Roman" w:cs="Times New Roman"/>
+          <w:b w:val="1"/>
+          <w:bCs w:val="1"/>
+          <w:sz w:val="28"/>
+          <w:szCs w:val="28"/>
+          <w:lang w:val="en-US"/>
+        </w:rPr>
+        <w:t xml:space="preserve"> </w:t>
+      </w:r>
+      <w:r>
+        <w:rPr>
+          <w:rFonts w:ascii="Times New Roman" w:hAnsi="Times New Roman" w:eastAsia="Times New Roman" w:cs="Times New Roman"/>
+          <w:b w:val="1"/>
+          <w:bCs w:val="1"/>
+          <w:sz w:val="28"/>
+          <w:szCs w:val="28"/>
+          <w:lang w:val="en-US"/>
+        </w:rPr>
+        <w:t>Антиплагиат</w:t>
       </w:r>
     </w:p>
     <w:p>
@@ -55547,8 +57208,8 @@
       </w:pPr>
       <w:r>
         <w:drawing>
-          <wp:inline wp14:editId="3B676BA0" wp14:anchorId="0DF6C13A">
-            <wp:extent cx="5572405" cy="3875650"/>
+          <wp:inline wp14:editId="16707587" wp14:anchorId="0DF6C13A">
+            <wp:extent cx="5093078" cy="3542275"/>
             <wp:effectExtent l="0" t="0" r="0" b="0"/>
             <wp:docPr id="590204170" name="" title=""/>
             <wp:cNvGraphicFramePr>
@@ -55562,7 +57223,7 @@
                     <pic:cNvPicPr/>
                   </pic:nvPicPr>
                   <pic:blipFill>
-                    <a:blip r:embed="R22938127d1214418">
+                    <a:blip r:embed="Re688dcd0beff4a04">
                       <a:extLst>
                         <a:ext xmlns:a="http://schemas.openxmlformats.org/drawingml/2006/main" uri="{28A0092B-C50C-407E-A947-70E740481C1C}">
                           <a14:useLocalDpi val="0"/>
@@ -55576,7 +57237,7 @@
                   <pic:spPr>
                     <a:xfrm>
                       <a:off x="0" y="0"/>
-                      <a:ext cx="5572405" cy="3875650"/>
+                      <a:ext cx="5093078" cy="3542275"/>
                     </a:xfrm>
                     <a:prstGeom prst="rect">
                       <a:avLst/>
@@ -55705,8 +57366,8 @@
       </w:pPr>
       <w:r>
         <w:drawing>
-          <wp:inline wp14:editId="47242FBD" wp14:anchorId="02A184C7">
-            <wp:extent cx="3467100" cy="3467100"/>
+          <wp:inline wp14:editId="6FF5D993" wp14:anchorId="02A184C7">
+            <wp:extent cx="2686050" cy="2686050"/>
             <wp:effectExtent l="0" t="0" r="0" b="0"/>
             <wp:docPr id="447049866" name="" title=""/>
             <wp:cNvGraphicFramePr>
@@ -55720,7 +57381,7 @@
                     <pic:cNvPicPr/>
                   </pic:nvPicPr>
                   <pic:blipFill>
-                    <a:blip r:embed="R5b368114dbe046ea">
+                    <a:blip r:embed="R3164cf8616e94c61">
                       <a:extLst>
                         <a:ext xmlns:a="http://schemas.openxmlformats.org/drawingml/2006/main" uri="{28A0092B-C50C-407E-A947-70E740481C1C}">
                           <a14:useLocalDpi val="0"/>
@@ -55734,7 +57395,7 @@
                   <pic:spPr>
                     <a:xfrm>
                       <a:off x="0" y="0"/>
-                      <a:ext cx="3467100" cy="3467100"/>
+                      <a:ext cx="2686050" cy="2686050"/>
                     </a:xfrm>
                     <a:prstGeom prst="rect">
                       <a:avLst/>
